--- a/Case study 1 (binary endpoint).docx
+++ b/Case study 1 (binary endpoint).docx
@@ -88,7 +88,7 @@
         <w:pStyle w:val="Normal"/>
       </w:pPr>
       <w:r>
-        <w:t xml:space="preserve">Start time: 2015-10-04 18:08:21</w:t>
+        <w:t xml:space="preserve">Start time: 2015-10-14 22:42:13</w:t>
       </w:r>
     </w:p>
     <w:p>
@@ -96,7 +96,7 @@
         <w:pStyle w:val="Normal"/>
       </w:pPr>
       <w:r>
-        <w:t xml:space="preserve">End time: 2015-10-04 18:08:36</w:t>
+        <w:t xml:space="preserve">End time: 2015-10-14 22:42:28</w:t>
       </w:r>
     </w:p>
     <w:p>
@@ -104,7 +104,7 @@
         <w:pStyle w:val="Normal"/>
       </w:pPr>
       <w:r>
-        <w:t xml:space="preserve">Duration (mins): 0.27 mins</w:t>
+        <w:t xml:space="preserve">Duration (mins): 0.26 mins</w:t>
       </w:r>
     </w:p>
     <w:p>

--- a/Case study 1 (binary endpoint).docx
+++ b/Case study 1 (binary endpoint).docx
@@ -1,6 +1,6 @@
 
 <file path=word/document.xml><?xml version="1.0" encoding="utf-8"?>
-<w:document xmlns:w="http://schemas.openxmlformats.org/wordprocessingml/2006/main" xmlns:w15="http://schemas.microsoft.com/office/word/2012/wordml" xmlns:r="http://schemas.openxmlformats.org/officeDocument/2006/relationships" xmlns:m="http://schemas.openxmlformats.org/officeDocument/2006/math" xmlns:w14="http://schemas.microsoft.com/office/word/2010/wordml" xmlns:wp="http://schemas.openxmlformats.org/drawingml/2006/wordprocessingDrawing" xmlns:a="http://schemas.openxmlformats.org/drawingml/2006/main" xmlns:mc="http://schemas.openxmlformats.org/markup-compatibility/2006" xmlns:ns9="http://schemas.openxmlformats.org/schemaLibrary/2006/main" xmlns:wne="http://schemas.microsoft.com/office/word/2006/wordml" xmlns:c="http://schemas.openxmlformats.org/drawingml/2006/chart" xmlns:ns12="http://schemas.openxmlformats.org/drawingml/2006/chartDrawing" xmlns:dgm="http://schemas.openxmlformats.org/drawingml/2006/diagram" xmlns:pic="http://schemas.openxmlformats.org/drawingml/2006/picture" xmlns:xdr="http://schemas.openxmlformats.org/drawingml/2006/spreadsheetDrawing" xmlns:dsp="http://schemas.microsoft.com/office/drawing/2008/diagram" xmlns:ns17="urn:schemas-microsoft-com:office:excel" xmlns:o="urn:schemas-microsoft-com:office:office" xmlns:v="urn:schemas-microsoft-com:vml" xmlns:w10="urn:schemas-microsoft-com:office:word" xmlns:ns21="urn:schemas-microsoft-com:office:powerpoint" xmlns:ns23="http://schemas.microsoft.com/office/2006/coverPageProps" xmlns:odx="http://opendope.org/xpaths" xmlns:odc="http://opendope.org/conditions" xmlns:odq="http://opendope.org/questions" xmlns:oda="http://opendope.org/answers" xmlns:odi="http://opendope.org/components" xmlns:odgm="http://opendope.org/SmartArt/DataHierarchy" xmlns:ns30="http://schemas.openxmlformats.org/officeDocument/2006/bibliography" xmlns:ns31="http://schemas.openxmlformats.org/drawingml/2006/compatibility" xmlns:ns32="http://schemas.openxmlformats.org/drawingml/2006/lockedCanvas" mc:Ignorable="w14 w15">
+<w:document xmlns:w="http://schemas.openxmlformats.org/wordprocessingml/2006/main" xmlns:m="http://schemas.openxmlformats.org/officeDocument/2006/math" xmlns:w15="http://schemas.microsoft.com/office/word/2012/wordml" xmlns:w14="http://schemas.microsoft.com/office/word/2010/wordml" xmlns:r="http://schemas.openxmlformats.org/officeDocument/2006/relationships" xmlns:wp="http://schemas.openxmlformats.org/drawingml/2006/wordprocessingDrawing" xmlns:a="http://schemas.openxmlformats.org/drawingml/2006/main" xmlns:ns8="http://schemas.openxmlformats.org/schemaLibrary/2006/main" xmlns:mc="http://schemas.openxmlformats.org/markup-compatibility/2006" xmlns:wne="http://schemas.microsoft.com/office/word/2006/wordml" xmlns:c="http://schemas.openxmlformats.org/drawingml/2006/chart" xmlns:ns12="http://schemas.openxmlformats.org/drawingml/2006/chartDrawing" xmlns:dgm="http://schemas.openxmlformats.org/drawingml/2006/diagram" xmlns:pic="http://schemas.openxmlformats.org/drawingml/2006/picture" xmlns:xdr="http://schemas.openxmlformats.org/drawingml/2006/spreadsheetDrawing" xmlns:dsp="http://schemas.microsoft.com/office/drawing/2008/diagram" xmlns:o="urn:schemas-microsoft-com:office:office" xmlns:ns18="urn:schemas-microsoft-com:office:excel" xmlns:v="urn:schemas-microsoft-com:vml" xmlns:w10="urn:schemas-microsoft-com:office:word" xmlns:ns21="urn:schemas-microsoft-com:office:powerpoint" xmlns:ns23="http://schemas.microsoft.com/office/2006/coverPageProps" xmlns:odx="http://opendope.org/xpaths" xmlns:odc="http://opendope.org/conditions" xmlns:odq="http://opendope.org/questions" xmlns:oda="http://opendope.org/answers" xmlns:odi="http://opendope.org/components" xmlns:odgm="http://opendope.org/SmartArt/DataHierarchy" xmlns:ns30="http://schemas.openxmlformats.org/officeDocument/2006/bibliography" xmlns:ns31="http://schemas.openxmlformats.org/drawingml/2006/compatibility" xmlns:ns32="http://schemas.openxmlformats.org/drawingml/2006/lockedCanvas" mc:Ignorable="w14 w15">
   <w:body>
     <w:p>
       <w:pPr>
@@ -8,7 +8,7 @@
         <w15:collapsed w:val="false"/>
       </w:pPr>
       <w:r>
-        <w:t xml:space="preserve">Clinical scenario evaluation</w:t>
+        <w:t xml:space="preserve">Clinical Scenario Evaluation</w:t>
       </w:r>
     </w:p>
     <w:p>
@@ -32,7 +32,7 @@
         <w:pStyle w:val="Normal"/>
       </w:pPr>
       <w:r>
-        <w:t xml:space="preserve">This report was generated by [Mediana's User] using the Mediana package. For more information about the Mediana package, see http://biopharmnet.com/mediana.</w:t>
+        <w:t xml:space="preserve">This report was generated by [Mediana's User] using the Mediana package. For more information about the Mediana package, see http://gpaux.github.io/Mediana.</w:t>
       </w:r>
     </w:p>
     <w:p>
@@ -88,7 +88,7 @@
         <w:pStyle w:val="Normal"/>
       </w:pPr>
       <w:r>
-        <w:t xml:space="preserve">Start time: 2015-10-14 22:42:13</w:t>
+        <w:t xml:space="preserve">Start time: 2016-08-23 21:27:38</w:t>
       </w:r>
     </w:p>
     <w:p>
@@ -96,7 +96,7 @@
         <w:pStyle w:val="Normal"/>
       </w:pPr>
       <w:r>
-        <w:t xml:space="preserve">End time: 2015-10-14 22:42:28</w:t>
+        <w:t xml:space="preserve">End time: 2016-08-23 21:27:49</w:t>
       </w:r>
     </w:p>
     <w:p>
@@ -104,7 +104,7 @@
         <w:pStyle w:val="Normal"/>
       </w:pPr>
       <w:r>
-        <w:t xml:space="preserve">Duration (mins): 0.26 mins</w:t>
+        <w:t xml:space="preserve">Duration: 10.51 secs</w:t>
       </w:r>
     </w:p>
     <w:p>
@@ -160,10 +160,10 @@
         <w:tc>
           <w:tcPr>
             <w:tcBorders>
-              <w:top w:val="single" w:color="black" w:sz="4"/>
-              <w:bottom w:val="single" w:color="black" w:sz="4"/>
-            </w:tcBorders>
-            <w:shd w:fill="#EEEEEE"/>
+              <w:top w:val="single" w:color="#000000" w:sz="4"/>
+              <w:bottom w:val="single" w:color="#000000" w:sz="4"/>
+            </w:tcBorders>
+            <w:shd w:fill="EEEEEE"/>
             <w:tcMar>
               <w:top w:w="100" w:type="dxa"/>
               <w:left w:w="100" w:type="dxa"/>
@@ -181,9 +181,9 @@
             </w:pPr>
             <w:r>
               <w:rPr>
-                <w:rFonts w:ascii="Verdana" w:hAnsi="Verdana" w:cs="Verdana"/>
+                <w:rFonts w:ascii="Calibri" w:hAnsi="Calibri" w:cs="Calibri"/>
                 <w:b w:val="true"/>
-                <w:color w:val="#000000"/>
+                <w:color w:val="000000"/>
                 <w:sz w:val="22"/>
               </w:rPr>
               <w:t xml:space="preserve">Sample size set</w:t>
@@ -193,10 +193,10 @@
         <w:tc>
           <w:tcPr>
             <w:tcBorders>
-              <w:top w:val="single" w:color="black" w:sz="4"/>
-              <w:bottom w:val="single" w:color="black" w:sz="4"/>
-            </w:tcBorders>
-            <w:shd w:fill="#EEEEEE"/>
+              <w:top w:val="single" w:color="#000000" w:sz="4"/>
+              <w:bottom w:val="single" w:color="#000000" w:sz="4"/>
+            </w:tcBorders>
+            <w:shd w:fill="EEEEEE"/>
             <w:tcMar>
               <w:top w:w="100" w:type="dxa"/>
               <w:left w:w="100" w:type="dxa"/>
@@ -214,9 +214,9 @@
             </w:pPr>
             <w:r>
               <w:rPr>
-                <w:rFonts w:ascii="Verdana" w:hAnsi="Verdana" w:cs="Verdana"/>
+                <w:rFonts w:ascii="Calibri" w:hAnsi="Calibri" w:cs="Calibri"/>
                 <w:b w:val="true"/>
-                <w:color w:val="#000000"/>
+                <w:color w:val="000000"/>
                 <w:sz w:val="22"/>
               </w:rPr>
               <w:t xml:space="preserve">Sample</w:t>
@@ -226,10 +226,10 @@
         <w:tc>
           <w:tcPr>
             <w:tcBorders>
-              <w:top w:val="single" w:color="black" w:sz="4"/>
-              <w:bottom w:val="single" w:color="black" w:sz="4"/>
-            </w:tcBorders>
-            <w:shd w:fill="#EEEEEE"/>
+              <w:top w:val="single" w:color="#000000" w:sz="4"/>
+              <w:bottom w:val="single" w:color="#000000" w:sz="4"/>
+            </w:tcBorders>
+            <w:shd w:fill="EEEEEE"/>
             <w:tcMar>
               <w:top w:w="100" w:type="dxa"/>
               <w:left w:w="100" w:type="dxa"/>
@@ -247,9 +247,9 @@
             </w:pPr>
             <w:r>
               <w:rPr>
-                <w:rFonts w:ascii="Verdana" w:hAnsi="Verdana" w:cs="Verdana"/>
+                <w:rFonts w:ascii="Calibri" w:hAnsi="Calibri" w:cs="Calibri"/>
                 <w:b w:val="true"/>
-                <w:color w:val="#000000"/>
+                <w:color w:val="000000"/>
                 <w:sz w:val="22"/>
               </w:rPr>
               <w:t xml:space="preserve">Size</w:t>
@@ -262,37 +262,37 @@
           <w:tcPr>
             <w:vMerge w:val="restart"/>
             <w:tcBorders>
-              <w:top w:val="single" w:color="black" w:sz="4"/>
-              <w:bottom w:val="single" w:color="black" w:sz="4"/>
-            </w:tcBorders>
-            <w:shd w:fill="#FFFFFF"/>
-            <w:tcMar>
-              <w:top w:w="60" w:type="dxa"/>
-              <w:left w:w="60" w:type="dxa"/>
-              <w:bottom w:w="60" w:type="dxa"/>
-              <w:right w:w="60" w:type="dxa"/>
-            </w:tcMar>
-            <w:vAlign w:val="center"/>
-          </w:tcPr>
-          <w:p>
-            <w:pPr>
-              <w:pBdr/>
-              <w:spacing w:before="0" w:after="0"/>
-              <w:ind w:left="0" w:right="0"/>
-              <w:jc w:val="left"/>
-            </w:pPr>
-            <w:r>
-              <w:rPr>
-                <w:rFonts w:ascii="Verdana" w:hAnsi="Verdana" w:cs="Verdana"/>
-                <w:color w:val="#000000"/>
-                <w:sz w:val="22"/>
-              </w:rPr>
-              <w:t xml:space="preserve"/>
-            </w:r>
-            <w:r>
-              <w:rPr>
-                <w:rFonts w:ascii="Verdana" w:hAnsi="Verdana" w:cs="Verdana"/>
-                <w:color w:val="#000000"/>
+              <w:top w:val="single" w:color="#000000" w:sz="4"/>
+              <w:bottom w:val="single" w:color="#000000" w:sz="4"/>
+            </w:tcBorders>
+            <w:shd w:fill="FFFFFF"/>
+            <w:tcMar>
+              <w:top w:w="60" w:type="dxa"/>
+              <w:left w:w="60" w:type="dxa"/>
+              <w:bottom w:w="60" w:type="dxa"/>
+              <w:right w:w="60" w:type="dxa"/>
+            </w:tcMar>
+            <w:vAlign w:val="center"/>
+          </w:tcPr>
+          <w:p>
+            <w:pPr>
+              <w:pBdr/>
+              <w:spacing w:before="0" w:after="0"/>
+              <w:ind w:left="0" w:right="0"/>
+              <w:jc w:val="left"/>
+            </w:pPr>
+            <w:r>
+              <w:rPr>
+                <w:rFonts w:ascii="Calibri" w:hAnsi="Calibri" w:cs="Calibri"/>
+                <w:color w:val="000000"/>
+                <w:sz w:val="22"/>
+              </w:rPr>
+              <w:t xml:space="preserve"/>
+            </w:r>
+            <w:r>
+              <w:rPr>
+                <w:rFonts w:ascii="Calibri" w:hAnsi="Calibri" w:cs="Calibri"/>
+                <w:color w:val="000000"/>
                 <w:sz w:val="22"/>
               </w:rPr>
               <w:t xml:space="preserve">N = 80</w:t>
@@ -302,37 +302,37 @@
         <w:tc>
           <w:tcPr>
             <w:tcBorders>
-              <w:top w:val="single" w:color="black" w:sz="4"/>
-              <w:bottom w:val="single" w:color="black" w:sz="4"/>
-            </w:tcBorders>
-            <w:shd w:fill="#FFFFFF"/>
-            <w:tcMar>
-              <w:top w:w="60" w:type="dxa"/>
-              <w:left w:w="60" w:type="dxa"/>
-              <w:bottom w:w="60" w:type="dxa"/>
-              <w:right w:w="60" w:type="dxa"/>
-            </w:tcMar>
-            <w:vAlign w:val="center"/>
-          </w:tcPr>
-          <w:p>
-            <w:pPr>
-              <w:pBdr/>
-              <w:spacing w:before="0" w:after="0"/>
-              <w:ind w:left="0" w:right="0"/>
-              <w:jc w:val="left"/>
-            </w:pPr>
-            <w:r>
-              <w:rPr>
-                <w:rFonts w:ascii="Verdana" w:hAnsi="Verdana" w:cs="Verdana"/>
-                <w:color w:val="#000000"/>
-                <w:sz w:val="22"/>
-              </w:rPr>
-              <w:t xml:space="preserve"/>
-            </w:r>
-            <w:r>
-              <w:rPr>
-                <w:rFonts w:ascii="Verdana" w:hAnsi="Verdana" w:cs="Verdana"/>
-                <w:color w:val="#000000"/>
+              <w:top w:val="single" w:color="#000000" w:sz="4"/>
+              <w:bottom w:val="single" w:color="#000000" w:sz="4"/>
+            </w:tcBorders>
+            <w:shd w:fill="FFFFFF"/>
+            <w:tcMar>
+              <w:top w:w="60" w:type="dxa"/>
+              <w:left w:w="60" w:type="dxa"/>
+              <w:bottom w:w="60" w:type="dxa"/>
+              <w:right w:w="60" w:type="dxa"/>
+            </w:tcMar>
+            <w:vAlign w:val="center"/>
+          </w:tcPr>
+          <w:p>
+            <w:pPr>
+              <w:pBdr/>
+              <w:spacing w:before="0" w:after="0"/>
+              <w:ind w:left="0" w:right="0"/>
+              <w:jc w:val="left"/>
+            </w:pPr>
+            <w:r>
+              <w:rPr>
+                <w:rFonts w:ascii="Calibri" w:hAnsi="Calibri" w:cs="Calibri"/>
+                <w:color w:val="000000"/>
+                <w:sz w:val="22"/>
+              </w:rPr>
+              <w:t xml:space="preserve"/>
+            </w:r>
+            <w:r>
+              <w:rPr>
+                <w:rFonts w:ascii="Calibri" w:hAnsi="Calibri" w:cs="Calibri"/>
+                <w:color w:val="000000"/>
                 <w:sz w:val="22"/>
               </w:rPr>
               <w:t xml:space="preserve">Placebo</w:t>
@@ -342,37 +342,37 @@
         <w:tc>
           <w:tcPr>
             <w:tcBorders>
-              <w:top w:val="single" w:color="black" w:sz="4"/>
-              <w:bottom w:val="single" w:color="black" w:sz="4"/>
-            </w:tcBorders>
-            <w:shd w:fill="#FFFFFF"/>
-            <w:tcMar>
-              <w:top w:w="60" w:type="dxa"/>
-              <w:left w:w="60" w:type="dxa"/>
-              <w:bottom w:w="60" w:type="dxa"/>
-              <w:right w:w="60" w:type="dxa"/>
-            </w:tcMar>
-            <w:vAlign w:val="center"/>
-          </w:tcPr>
-          <w:p>
-            <w:pPr>
-              <w:pBdr/>
-              <w:spacing w:before="0" w:after="0"/>
-              <w:ind w:left="0" w:right="0"/>
-              <w:jc w:val="left"/>
-            </w:pPr>
-            <w:r>
-              <w:rPr>
-                <w:rFonts w:ascii="Verdana" w:hAnsi="Verdana" w:cs="Verdana"/>
-                <w:color w:val="#000000"/>
-                <w:sz w:val="22"/>
-              </w:rPr>
-              <w:t xml:space="preserve"/>
-            </w:r>
-            <w:r>
-              <w:rPr>
-                <w:rFonts w:ascii="Verdana" w:hAnsi="Verdana" w:cs="Verdana"/>
-                <w:color w:val="#000000"/>
+              <w:top w:val="single" w:color="#000000" w:sz="4"/>
+              <w:bottom w:val="single" w:color="#000000" w:sz="4"/>
+            </w:tcBorders>
+            <w:shd w:fill="FFFFFF"/>
+            <w:tcMar>
+              <w:top w:w="60" w:type="dxa"/>
+              <w:left w:w="60" w:type="dxa"/>
+              <w:bottom w:w="60" w:type="dxa"/>
+              <w:right w:w="60" w:type="dxa"/>
+            </w:tcMar>
+            <w:vAlign w:val="center"/>
+          </w:tcPr>
+          <w:p>
+            <w:pPr>
+              <w:pBdr/>
+              <w:spacing w:before="0" w:after="0"/>
+              <w:ind w:left="0" w:right="0"/>
+              <w:jc w:val="left"/>
+            </w:pPr>
+            <w:r>
+              <w:rPr>
+                <w:rFonts w:ascii="Calibri" w:hAnsi="Calibri" w:cs="Calibri"/>
+                <w:color w:val="000000"/>
+                <w:sz w:val="22"/>
+              </w:rPr>
+              <w:t xml:space="preserve"/>
+            </w:r>
+            <w:r>
+              <w:rPr>
+                <w:rFonts w:ascii="Calibri" w:hAnsi="Calibri" w:cs="Calibri"/>
+                <w:color w:val="000000"/>
                 <w:sz w:val="22"/>
               </w:rPr>
               <w:t xml:space="preserve">80</w:t>
@@ -385,10 +385,10 @@
           <w:tcPr>
             <w:vMerge w:val="continue"/>
             <w:tcBorders>
-              <w:top w:val="single" w:color="black" w:sz="4"/>
-              <w:bottom w:val="single" w:color="black" w:sz="4"/>
-            </w:tcBorders>
-            <w:shd w:fill="#FFFFFF"/>
+              <w:top w:val="single" w:color="#000000" w:sz="4"/>
+              <w:bottom w:val="single" w:color="#000000" w:sz="4"/>
+            </w:tcBorders>
+            <w:shd w:fill="FFFFFF"/>
             <w:tcMar>
               <w:top w:w="60" w:type="dxa"/>
               <w:left w:w="60" w:type="dxa"/>
@@ -402,37 +402,37 @@
         <w:tc>
           <w:tcPr>
             <w:tcBorders>
-              <w:top w:val="single" w:color="black" w:sz="4"/>
-              <w:bottom w:val="single" w:color="black" w:sz="4"/>
-            </w:tcBorders>
-            <w:shd w:fill="#FFFFFF"/>
-            <w:tcMar>
-              <w:top w:w="60" w:type="dxa"/>
-              <w:left w:w="60" w:type="dxa"/>
-              <w:bottom w:w="60" w:type="dxa"/>
-              <w:right w:w="60" w:type="dxa"/>
-            </w:tcMar>
-            <w:vAlign w:val="center"/>
-          </w:tcPr>
-          <w:p>
-            <w:pPr>
-              <w:pBdr/>
-              <w:spacing w:before="0" w:after="0"/>
-              <w:ind w:left="0" w:right="0"/>
-              <w:jc w:val="left"/>
-            </w:pPr>
-            <w:r>
-              <w:rPr>
-                <w:rFonts w:ascii="Verdana" w:hAnsi="Verdana" w:cs="Verdana"/>
-                <w:color w:val="#000000"/>
-                <w:sz w:val="22"/>
-              </w:rPr>
-              <w:t xml:space="preserve"/>
-            </w:r>
-            <w:r>
-              <w:rPr>
-                <w:rFonts w:ascii="Verdana" w:hAnsi="Verdana" w:cs="Verdana"/>
-                <w:color w:val="#000000"/>
+              <w:top w:val="single" w:color="#000000" w:sz="4"/>
+              <w:bottom w:val="single" w:color="#000000" w:sz="4"/>
+            </w:tcBorders>
+            <w:shd w:fill="FFFFFF"/>
+            <w:tcMar>
+              <w:top w:w="60" w:type="dxa"/>
+              <w:left w:w="60" w:type="dxa"/>
+              <w:bottom w:w="60" w:type="dxa"/>
+              <w:right w:w="60" w:type="dxa"/>
+            </w:tcMar>
+            <w:vAlign w:val="center"/>
+          </w:tcPr>
+          <w:p>
+            <w:pPr>
+              <w:pBdr/>
+              <w:spacing w:before="0" w:after="0"/>
+              <w:ind w:left="0" w:right="0"/>
+              <w:jc w:val="left"/>
+            </w:pPr>
+            <w:r>
+              <w:rPr>
+                <w:rFonts w:ascii="Calibri" w:hAnsi="Calibri" w:cs="Calibri"/>
+                <w:color w:val="000000"/>
+                <w:sz w:val="22"/>
+              </w:rPr>
+              <w:t xml:space="preserve"/>
+            </w:r>
+            <w:r>
+              <w:rPr>
+                <w:rFonts w:ascii="Calibri" w:hAnsi="Calibri" w:cs="Calibri"/>
+                <w:color w:val="000000"/>
                 <w:sz w:val="22"/>
               </w:rPr>
               <w:t xml:space="preserve">Treatment</w:t>
@@ -442,37 +442,37 @@
         <w:tc>
           <w:tcPr>
             <w:tcBorders>
-              <w:top w:val="single" w:color="black" w:sz="4"/>
-              <w:bottom w:val="single" w:color="black" w:sz="4"/>
-            </w:tcBorders>
-            <w:shd w:fill="#FFFFFF"/>
-            <w:tcMar>
-              <w:top w:w="60" w:type="dxa"/>
-              <w:left w:w="60" w:type="dxa"/>
-              <w:bottom w:w="60" w:type="dxa"/>
-              <w:right w:w="60" w:type="dxa"/>
-            </w:tcMar>
-            <w:vAlign w:val="center"/>
-          </w:tcPr>
-          <w:p>
-            <w:pPr>
-              <w:pBdr/>
-              <w:spacing w:before="0" w:after="0"/>
-              <w:ind w:left="0" w:right="0"/>
-              <w:jc w:val="left"/>
-            </w:pPr>
-            <w:r>
-              <w:rPr>
-                <w:rFonts w:ascii="Verdana" w:hAnsi="Verdana" w:cs="Verdana"/>
-                <w:color w:val="#000000"/>
-                <w:sz w:val="22"/>
-              </w:rPr>
-              <w:t xml:space="preserve"/>
-            </w:r>
-            <w:r>
-              <w:rPr>
-                <w:rFonts w:ascii="Verdana" w:hAnsi="Verdana" w:cs="Verdana"/>
-                <w:color w:val="#000000"/>
+              <w:top w:val="single" w:color="#000000" w:sz="4"/>
+              <w:bottom w:val="single" w:color="#000000" w:sz="4"/>
+            </w:tcBorders>
+            <w:shd w:fill="FFFFFF"/>
+            <w:tcMar>
+              <w:top w:w="60" w:type="dxa"/>
+              <w:left w:w="60" w:type="dxa"/>
+              <w:bottom w:w="60" w:type="dxa"/>
+              <w:right w:w="60" w:type="dxa"/>
+            </w:tcMar>
+            <w:vAlign w:val="center"/>
+          </w:tcPr>
+          <w:p>
+            <w:pPr>
+              <w:pBdr/>
+              <w:spacing w:before="0" w:after="0"/>
+              <w:ind w:left="0" w:right="0"/>
+              <w:jc w:val="left"/>
+            </w:pPr>
+            <w:r>
+              <w:rPr>
+                <w:rFonts w:ascii="Calibri" w:hAnsi="Calibri" w:cs="Calibri"/>
+                <w:color w:val="000000"/>
+                <w:sz w:val="22"/>
+              </w:rPr>
+              <w:t xml:space="preserve"/>
+            </w:r>
+            <w:r>
+              <w:rPr>
+                <w:rFonts w:ascii="Calibri" w:hAnsi="Calibri" w:cs="Calibri"/>
+                <w:color w:val="000000"/>
                 <w:sz w:val="22"/>
               </w:rPr>
               <w:t xml:space="preserve">80</w:t>
@@ -485,37 +485,37 @@
           <w:tcPr>
             <w:vMerge w:val="restart"/>
             <w:tcBorders>
-              <w:top w:val="single" w:color="black" w:sz="4"/>
-              <w:bottom w:val="single" w:color="black" w:sz="4"/>
-            </w:tcBorders>
-            <w:shd w:fill="#FFFFFF"/>
-            <w:tcMar>
-              <w:top w:w="60" w:type="dxa"/>
-              <w:left w:w="60" w:type="dxa"/>
-              <w:bottom w:w="60" w:type="dxa"/>
-              <w:right w:w="60" w:type="dxa"/>
-            </w:tcMar>
-            <w:vAlign w:val="center"/>
-          </w:tcPr>
-          <w:p>
-            <w:pPr>
-              <w:pBdr/>
-              <w:spacing w:before="0" w:after="0"/>
-              <w:ind w:left="0" w:right="0"/>
-              <w:jc w:val="left"/>
-            </w:pPr>
-            <w:r>
-              <w:rPr>
-                <w:rFonts w:ascii="Verdana" w:hAnsi="Verdana" w:cs="Verdana"/>
-                <w:color w:val="#000000"/>
-                <w:sz w:val="22"/>
-              </w:rPr>
-              <w:t xml:space="preserve"/>
-            </w:r>
-            <w:r>
-              <w:rPr>
-                <w:rFonts w:ascii="Verdana" w:hAnsi="Verdana" w:cs="Verdana"/>
-                <w:color w:val="#000000"/>
+              <w:top w:val="single" w:color="#000000" w:sz="4"/>
+              <w:bottom w:val="single" w:color="#000000" w:sz="4"/>
+            </w:tcBorders>
+            <w:shd w:fill="FFFFFF"/>
+            <w:tcMar>
+              <w:top w:w="60" w:type="dxa"/>
+              <w:left w:w="60" w:type="dxa"/>
+              <w:bottom w:w="60" w:type="dxa"/>
+              <w:right w:w="60" w:type="dxa"/>
+            </w:tcMar>
+            <w:vAlign w:val="center"/>
+          </w:tcPr>
+          <w:p>
+            <w:pPr>
+              <w:pBdr/>
+              <w:spacing w:before="0" w:after="0"/>
+              <w:ind w:left="0" w:right="0"/>
+              <w:jc w:val="left"/>
+            </w:pPr>
+            <w:r>
+              <w:rPr>
+                <w:rFonts w:ascii="Calibri" w:hAnsi="Calibri" w:cs="Calibri"/>
+                <w:color w:val="000000"/>
+                <w:sz w:val="22"/>
+              </w:rPr>
+              <w:t xml:space="preserve"/>
+            </w:r>
+            <w:r>
+              <w:rPr>
+                <w:rFonts w:ascii="Calibri" w:hAnsi="Calibri" w:cs="Calibri"/>
+                <w:color w:val="000000"/>
                 <w:sz w:val="22"/>
               </w:rPr>
               <w:t xml:space="preserve">N = 90</w:t>
@@ -525,37 +525,37 @@
         <w:tc>
           <w:tcPr>
             <w:tcBorders>
-              <w:top w:val="single" w:color="black" w:sz="4"/>
-              <w:bottom w:val="single" w:color="black" w:sz="4"/>
-            </w:tcBorders>
-            <w:shd w:fill="#FFFFFF"/>
-            <w:tcMar>
-              <w:top w:w="60" w:type="dxa"/>
-              <w:left w:w="60" w:type="dxa"/>
-              <w:bottom w:w="60" w:type="dxa"/>
-              <w:right w:w="60" w:type="dxa"/>
-            </w:tcMar>
-            <w:vAlign w:val="center"/>
-          </w:tcPr>
-          <w:p>
-            <w:pPr>
-              <w:pBdr/>
-              <w:spacing w:before="0" w:after="0"/>
-              <w:ind w:left="0" w:right="0"/>
-              <w:jc w:val="left"/>
-            </w:pPr>
-            <w:r>
-              <w:rPr>
-                <w:rFonts w:ascii="Verdana" w:hAnsi="Verdana" w:cs="Verdana"/>
-                <w:color w:val="#000000"/>
-                <w:sz w:val="22"/>
-              </w:rPr>
-              <w:t xml:space="preserve"/>
-            </w:r>
-            <w:r>
-              <w:rPr>
-                <w:rFonts w:ascii="Verdana" w:hAnsi="Verdana" w:cs="Verdana"/>
-                <w:color w:val="#000000"/>
+              <w:top w:val="single" w:color="#000000" w:sz="4"/>
+              <w:bottom w:val="single" w:color="#000000" w:sz="4"/>
+            </w:tcBorders>
+            <w:shd w:fill="FFFFFF"/>
+            <w:tcMar>
+              <w:top w:w="60" w:type="dxa"/>
+              <w:left w:w="60" w:type="dxa"/>
+              <w:bottom w:w="60" w:type="dxa"/>
+              <w:right w:w="60" w:type="dxa"/>
+            </w:tcMar>
+            <w:vAlign w:val="center"/>
+          </w:tcPr>
+          <w:p>
+            <w:pPr>
+              <w:pBdr/>
+              <w:spacing w:before="0" w:after="0"/>
+              <w:ind w:left="0" w:right="0"/>
+              <w:jc w:val="left"/>
+            </w:pPr>
+            <w:r>
+              <w:rPr>
+                <w:rFonts w:ascii="Calibri" w:hAnsi="Calibri" w:cs="Calibri"/>
+                <w:color w:val="000000"/>
+                <w:sz w:val="22"/>
+              </w:rPr>
+              <w:t xml:space="preserve"/>
+            </w:r>
+            <w:r>
+              <w:rPr>
+                <w:rFonts w:ascii="Calibri" w:hAnsi="Calibri" w:cs="Calibri"/>
+                <w:color w:val="000000"/>
                 <w:sz w:val="22"/>
               </w:rPr>
               <w:t xml:space="preserve">Placebo</w:t>
@@ -565,37 +565,37 @@
         <w:tc>
           <w:tcPr>
             <w:tcBorders>
-              <w:top w:val="single" w:color="black" w:sz="4"/>
-              <w:bottom w:val="single" w:color="black" w:sz="4"/>
-            </w:tcBorders>
-            <w:shd w:fill="#FFFFFF"/>
-            <w:tcMar>
-              <w:top w:w="60" w:type="dxa"/>
-              <w:left w:w="60" w:type="dxa"/>
-              <w:bottom w:w="60" w:type="dxa"/>
-              <w:right w:w="60" w:type="dxa"/>
-            </w:tcMar>
-            <w:vAlign w:val="center"/>
-          </w:tcPr>
-          <w:p>
-            <w:pPr>
-              <w:pBdr/>
-              <w:spacing w:before="0" w:after="0"/>
-              <w:ind w:left="0" w:right="0"/>
-              <w:jc w:val="left"/>
-            </w:pPr>
-            <w:r>
-              <w:rPr>
-                <w:rFonts w:ascii="Verdana" w:hAnsi="Verdana" w:cs="Verdana"/>
-                <w:color w:val="#000000"/>
-                <w:sz w:val="22"/>
-              </w:rPr>
-              <w:t xml:space="preserve"/>
-            </w:r>
-            <w:r>
-              <w:rPr>
-                <w:rFonts w:ascii="Verdana" w:hAnsi="Verdana" w:cs="Verdana"/>
-                <w:color w:val="#000000"/>
+              <w:top w:val="single" w:color="#000000" w:sz="4"/>
+              <w:bottom w:val="single" w:color="#000000" w:sz="4"/>
+            </w:tcBorders>
+            <w:shd w:fill="FFFFFF"/>
+            <w:tcMar>
+              <w:top w:w="60" w:type="dxa"/>
+              <w:left w:w="60" w:type="dxa"/>
+              <w:bottom w:w="60" w:type="dxa"/>
+              <w:right w:w="60" w:type="dxa"/>
+            </w:tcMar>
+            <w:vAlign w:val="center"/>
+          </w:tcPr>
+          <w:p>
+            <w:pPr>
+              <w:pBdr/>
+              <w:spacing w:before="0" w:after="0"/>
+              <w:ind w:left="0" w:right="0"/>
+              <w:jc w:val="left"/>
+            </w:pPr>
+            <w:r>
+              <w:rPr>
+                <w:rFonts w:ascii="Calibri" w:hAnsi="Calibri" w:cs="Calibri"/>
+                <w:color w:val="000000"/>
+                <w:sz w:val="22"/>
+              </w:rPr>
+              <w:t xml:space="preserve"/>
+            </w:r>
+            <w:r>
+              <w:rPr>
+                <w:rFonts w:ascii="Calibri" w:hAnsi="Calibri" w:cs="Calibri"/>
+                <w:color w:val="000000"/>
                 <w:sz w:val="22"/>
               </w:rPr>
               <w:t xml:space="preserve">90</w:t>
@@ -608,10 +608,10 @@
           <w:tcPr>
             <w:vMerge w:val="continue"/>
             <w:tcBorders>
-              <w:top w:val="single" w:color="black" w:sz="4"/>
-              <w:bottom w:val="single" w:color="black" w:sz="4"/>
-            </w:tcBorders>
-            <w:shd w:fill="#FFFFFF"/>
+              <w:top w:val="single" w:color="#000000" w:sz="4"/>
+              <w:bottom w:val="single" w:color="#000000" w:sz="4"/>
+            </w:tcBorders>
+            <w:shd w:fill="FFFFFF"/>
             <w:tcMar>
               <w:top w:w="60" w:type="dxa"/>
               <w:left w:w="60" w:type="dxa"/>
@@ -625,37 +625,37 @@
         <w:tc>
           <w:tcPr>
             <w:tcBorders>
-              <w:top w:val="single" w:color="black" w:sz="4"/>
-              <w:bottom w:val="single" w:color="black" w:sz="4"/>
-            </w:tcBorders>
-            <w:shd w:fill="#FFFFFF"/>
-            <w:tcMar>
-              <w:top w:w="60" w:type="dxa"/>
-              <w:left w:w="60" w:type="dxa"/>
-              <w:bottom w:w="60" w:type="dxa"/>
-              <w:right w:w="60" w:type="dxa"/>
-            </w:tcMar>
-            <w:vAlign w:val="center"/>
-          </w:tcPr>
-          <w:p>
-            <w:pPr>
-              <w:pBdr/>
-              <w:spacing w:before="0" w:after="0"/>
-              <w:ind w:left="0" w:right="0"/>
-              <w:jc w:val="left"/>
-            </w:pPr>
-            <w:r>
-              <w:rPr>
-                <w:rFonts w:ascii="Verdana" w:hAnsi="Verdana" w:cs="Verdana"/>
-                <w:color w:val="#000000"/>
-                <w:sz w:val="22"/>
-              </w:rPr>
-              <w:t xml:space="preserve"/>
-            </w:r>
-            <w:r>
-              <w:rPr>
-                <w:rFonts w:ascii="Verdana" w:hAnsi="Verdana" w:cs="Verdana"/>
-                <w:color w:val="#000000"/>
+              <w:top w:val="single" w:color="#000000" w:sz="4"/>
+              <w:bottom w:val="single" w:color="#000000" w:sz="4"/>
+            </w:tcBorders>
+            <w:shd w:fill="FFFFFF"/>
+            <w:tcMar>
+              <w:top w:w="60" w:type="dxa"/>
+              <w:left w:w="60" w:type="dxa"/>
+              <w:bottom w:w="60" w:type="dxa"/>
+              <w:right w:w="60" w:type="dxa"/>
+            </w:tcMar>
+            <w:vAlign w:val="center"/>
+          </w:tcPr>
+          <w:p>
+            <w:pPr>
+              <w:pBdr/>
+              <w:spacing w:before="0" w:after="0"/>
+              <w:ind w:left="0" w:right="0"/>
+              <w:jc w:val="left"/>
+            </w:pPr>
+            <w:r>
+              <w:rPr>
+                <w:rFonts w:ascii="Calibri" w:hAnsi="Calibri" w:cs="Calibri"/>
+                <w:color w:val="000000"/>
+                <w:sz w:val="22"/>
+              </w:rPr>
+              <w:t xml:space="preserve"/>
+            </w:r>
+            <w:r>
+              <w:rPr>
+                <w:rFonts w:ascii="Calibri" w:hAnsi="Calibri" w:cs="Calibri"/>
+                <w:color w:val="000000"/>
                 <w:sz w:val="22"/>
               </w:rPr>
               <w:t xml:space="preserve">Treatment</w:t>
@@ -665,37 +665,37 @@
         <w:tc>
           <w:tcPr>
             <w:tcBorders>
-              <w:top w:val="single" w:color="black" w:sz="4"/>
-              <w:bottom w:val="single" w:color="black" w:sz="4"/>
-            </w:tcBorders>
-            <w:shd w:fill="#FFFFFF"/>
-            <w:tcMar>
-              <w:top w:w="60" w:type="dxa"/>
-              <w:left w:w="60" w:type="dxa"/>
-              <w:bottom w:w="60" w:type="dxa"/>
-              <w:right w:w="60" w:type="dxa"/>
-            </w:tcMar>
-            <w:vAlign w:val="center"/>
-          </w:tcPr>
-          <w:p>
-            <w:pPr>
-              <w:pBdr/>
-              <w:spacing w:before="0" w:after="0"/>
-              <w:ind w:left="0" w:right="0"/>
-              <w:jc w:val="left"/>
-            </w:pPr>
-            <w:r>
-              <w:rPr>
-                <w:rFonts w:ascii="Verdana" w:hAnsi="Verdana" w:cs="Verdana"/>
-                <w:color w:val="#000000"/>
-                <w:sz w:val="22"/>
-              </w:rPr>
-              <w:t xml:space="preserve"/>
-            </w:r>
-            <w:r>
-              <w:rPr>
-                <w:rFonts w:ascii="Verdana" w:hAnsi="Verdana" w:cs="Verdana"/>
-                <w:color w:val="#000000"/>
+              <w:top w:val="single" w:color="#000000" w:sz="4"/>
+              <w:bottom w:val="single" w:color="#000000" w:sz="4"/>
+            </w:tcBorders>
+            <w:shd w:fill="FFFFFF"/>
+            <w:tcMar>
+              <w:top w:w="60" w:type="dxa"/>
+              <w:left w:w="60" w:type="dxa"/>
+              <w:bottom w:w="60" w:type="dxa"/>
+              <w:right w:w="60" w:type="dxa"/>
+            </w:tcMar>
+            <w:vAlign w:val="center"/>
+          </w:tcPr>
+          <w:p>
+            <w:pPr>
+              <w:pBdr/>
+              <w:spacing w:before="0" w:after="0"/>
+              <w:ind w:left="0" w:right="0"/>
+              <w:jc w:val="left"/>
+            </w:pPr>
+            <w:r>
+              <w:rPr>
+                <w:rFonts w:ascii="Calibri" w:hAnsi="Calibri" w:cs="Calibri"/>
+                <w:color w:val="000000"/>
+                <w:sz w:val="22"/>
+              </w:rPr>
+              <w:t xml:space="preserve"/>
+            </w:r>
+            <w:r>
+              <w:rPr>
+                <w:rFonts w:ascii="Calibri" w:hAnsi="Calibri" w:cs="Calibri"/>
+                <w:color w:val="000000"/>
                 <w:sz w:val="22"/>
               </w:rPr>
               <w:t xml:space="preserve">90</w:t>
@@ -708,37 +708,37 @@
           <w:tcPr>
             <w:vMerge w:val="restart"/>
             <w:tcBorders>
-              <w:top w:val="single" w:color="black" w:sz="4"/>
-              <w:bottom w:val="single" w:color="black" w:sz="4"/>
-            </w:tcBorders>
-            <w:shd w:fill="#FFFFFF"/>
-            <w:tcMar>
-              <w:top w:w="60" w:type="dxa"/>
-              <w:left w:w="60" w:type="dxa"/>
-              <w:bottom w:w="60" w:type="dxa"/>
-              <w:right w:w="60" w:type="dxa"/>
-            </w:tcMar>
-            <w:vAlign w:val="center"/>
-          </w:tcPr>
-          <w:p>
-            <w:pPr>
-              <w:pBdr/>
-              <w:spacing w:before="0" w:after="0"/>
-              <w:ind w:left="0" w:right="0"/>
-              <w:jc w:val="left"/>
-            </w:pPr>
-            <w:r>
-              <w:rPr>
-                <w:rFonts w:ascii="Verdana" w:hAnsi="Verdana" w:cs="Verdana"/>
-                <w:color w:val="#000000"/>
-                <w:sz w:val="22"/>
-              </w:rPr>
-              <w:t xml:space="preserve"/>
-            </w:r>
-            <w:r>
-              <w:rPr>
-                <w:rFonts w:ascii="Verdana" w:hAnsi="Verdana" w:cs="Verdana"/>
-                <w:color w:val="#000000"/>
+              <w:top w:val="single" w:color="#000000" w:sz="4"/>
+              <w:bottom w:val="single" w:color="#000000" w:sz="4"/>
+            </w:tcBorders>
+            <w:shd w:fill="FFFFFF"/>
+            <w:tcMar>
+              <w:top w:w="60" w:type="dxa"/>
+              <w:left w:w="60" w:type="dxa"/>
+              <w:bottom w:w="60" w:type="dxa"/>
+              <w:right w:w="60" w:type="dxa"/>
+            </w:tcMar>
+            <w:vAlign w:val="center"/>
+          </w:tcPr>
+          <w:p>
+            <w:pPr>
+              <w:pBdr/>
+              <w:spacing w:before="0" w:after="0"/>
+              <w:ind w:left="0" w:right="0"/>
+              <w:jc w:val="left"/>
+            </w:pPr>
+            <w:r>
+              <w:rPr>
+                <w:rFonts w:ascii="Calibri" w:hAnsi="Calibri" w:cs="Calibri"/>
+                <w:color w:val="000000"/>
+                <w:sz w:val="22"/>
+              </w:rPr>
+              <w:t xml:space="preserve"/>
+            </w:r>
+            <w:r>
+              <w:rPr>
+                <w:rFonts w:ascii="Calibri" w:hAnsi="Calibri" w:cs="Calibri"/>
+                <w:color w:val="000000"/>
                 <w:sz w:val="22"/>
               </w:rPr>
               <w:t xml:space="preserve">N = 100</w:t>
@@ -748,37 +748,37 @@
         <w:tc>
           <w:tcPr>
             <w:tcBorders>
-              <w:top w:val="single" w:color="black" w:sz="4"/>
-              <w:bottom w:val="single" w:color="black" w:sz="4"/>
-            </w:tcBorders>
-            <w:shd w:fill="#FFFFFF"/>
-            <w:tcMar>
-              <w:top w:w="60" w:type="dxa"/>
-              <w:left w:w="60" w:type="dxa"/>
-              <w:bottom w:w="60" w:type="dxa"/>
-              <w:right w:w="60" w:type="dxa"/>
-            </w:tcMar>
-            <w:vAlign w:val="center"/>
-          </w:tcPr>
-          <w:p>
-            <w:pPr>
-              <w:pBdr/>
-              <w:spacing w:before="0" w:after="0"/>
-              <w:ind w:left="0" w:right="0"/>
-              <w:jc w:val="left"/>
-            </w:pPr>
-            <w:r>
-              <w:rPr>
-                <w:rFonts w:ascii="Verdana" w:hAnsi="Verdana" w:cs="Verdana"/>
-                <w:color w:val="#000000"/>
-                <w:sz w:val="22"/>
-              </w:rPr>
-              <w:t xml:space="preserve"/>
-            </w:r>
-            <w:r>
-              <w:rPr>
-                <w:rFonts w:ascii="Verdana" w:hAnsi="Verdana" w:cs="Verdana"/>
-                <w:color w:val="#000000"/>
+              <w:top w:val="single" w:color="#000000" w:sz="4"/>
+              <w:bottom w:val="single" w:color="#000000" w:sz="4"/>
+            </w:tcBorders>
+            <w:shd w:fill="FFFFFF"/>
+            <w:tcMar>
+              <w:top w:w="60" w:type="dxa"/>
+              <w:left w:w="60" w:type="dxa"/>
+              <w:bottom w:w="60" w:type="dxa"/>
+              <w:right w:w="60" w:type="dxa"/>
+            </w:tcMar>
+            <w:vAlign w:val="center"/>
+          </w:tcPr>
+          <w:p>
+            <w:pPr>
+              <w:pBdr/>
+              <w:spacing w:before="0" w:after="0"/>
+              <w:ind w:left="0" w:right="0"/>
+              <w:jc w:val="left"/>
+            </w:pPr>
+            <w:r>
+              <w:rPr>
+                <w:rFonts w:ascii="Calibri" w:hAnsi="Calibri" w:cs="Calibri"/>
+                <w:color w:val="000000"/>
+                <w:sz w:val="22"/>
+              </w:rPr>
+              <w:t xml:space="preserve"/>
+            </w:r>
+            <w:r>
+              <w:rPr>
+                <w:rFonts w:ascii="Calibri" w:hAnsi="Calibri" w:cs="Calibri"/>
+                <w:color w:val="000000"/>
                 <w:sz w:val="22"/>
               </w:rPr>
               <w:t xml:space="preserve">Placebo</w:t>
@@ -788,37 +788,37 @@
         <w:tc>
           <w:tcPr>
             <w:tcBorders>
-              <w:top w:val="single" w:color="black" w:sz="4"/>
-              <w:bottom w:val="single" w:color="black" w:sz="4"/>
-            </w:tcBorders>
-            <w:shd w:fill="#FFFFFF"/>
-            <w:tcMar>
-              <w:top w:w="60" w:type="dxa"/>
-              <w:left w:w="60" w:type="dxa"/>
-              <w:bottom w:w="60" w:type="dxa"/>
-              <w:right w:w="60" w:type="dxa"/>
-            </w:tcMar>
-            <w:vAlign w:val="center"/>
-          </w:tcPr>
-          <w:p>
-            <w:pPr>
-              <w:pBdr/>
-              <w:spacing w:before="0" w:after="0"/>
-              <w:ind w:left="0" w:right="0"/>
-              <w:jc w:val="left"/>
-            </w:pPr>
-            <w:r>
-              <w:rPr>
-                <w:rFonts w:ascii="Verdana" w:hAnsi="Verdana" w:cs="Verdana"/>
-                <w:color w:val="#000000"/>
-                <w:sz w:val="22"/>
-              </w:rPr>
-              <w:t xml:space="preserve"/>
-            </w:r>
-            <w:r>
-              <w:rPr>
-                <w:rFonts w:ascii="Verdana" w:hAnsi="Verdana" w:cs="Verdana"/>
-                <w:color w:val="#000000"/>
+              <w:top w:val="single" w:color="#000000" w:sz="4"/>
+              <w:bottom w:val="single" w:color="#000000" w:sz="4"/>
+            </w:tcBorders>
+            <w:shd w:fill="FFFFFF"/>
+            <w:tcMar>
+              <w:top w:w="60" w:type="dxa"/>
+              <w:left w:w="60" w:type="dxa"/>
+              <w:bottom w:w="60" w:type="dxa"/>
+              <w:right w:w="60" w:type="dxa"/>
+            </w:tcMar>
+            <w:vAlign w:val="center"/>
+          </w:tcPr>
+          <w:p>
+            <w:pPr>
+              <w:pBdr/>
+              <w:spacing w:before="0" w:after="0"/>
+              <w:ind w:left="0" w:right="0"/>
+              <w:jc w:val="left"/>
+            </w:pPr>
+            <w:r>
+              <w:rPr>
+                <w:rFonts w:ascii="Calibri" w:hAnsi="Calibri" w:cs="Calibri"/>
+                <w:color w:val="000000"/>
+                <w:sz w:val="22"/>
+              </w:rPr>
+              <w:t xml:space="preserve"/>
+            </w:r>
+            <w:r>
+              <w:rPr>
+                <w:rFonts w:ascii="Calibri" w:hAnsi="Calibri" w:cs="Calibri"/>
+                <w:color w:val="000000"/>
                 <w:sz w:val="22"/>
               </w:rPr>
               <w:t xml:space="preserve">100</w:t>
@@ -831,10 +831,10 @@
           <w:tcPr>
             <w:vMerge w:val="continue"/>
             <w:tcBorders>
-              <w:top w:val="single" w:color="black" w:sz="4"/>
-              <w:bottom w:val="single" w:color="black" w:sz="4"/>
-            </w:tcBorders>
-            <w:shd w:fill="#FFFFFF"/>
+              <w:top w:val="single" w:color="#000000" w:sz="4"/>
+              <w:bottom w:val="single" w:color="#000000" w:sz="4"/>
+            </w:tcBorders>
+            <w:shd w:fill="FFFFFF"/>
             <w:tcMar>
               <w:top w:w="60" w:type="dxa"/>
               <w:left w:w="60" w:type="dxa"/>
@@ -848,37 +848,37 @@
         <w:tc>
           <w:tcPr>
             <w:tcBorders>
-              <w:top w:val="single" w:color="black" w:sz="4"/>
-              <w:bottom w:val="single" w:color="black" w:sz="4"/>
-            </w:tcBorders>
-            <w:shd w:fill="#FFFFFF"/>
-            <w:tcMar>
-              <w:top w:w="60" w:type="dxa"/>
-              <w:left w:w="60" w:type="dxa"/>
-              <w:bottom w:w="60" w:type="dxa"/>
-              <w:right w:w="60" w:type="dxa"/>
-            </w:tcMar>
-            <w:vAlign w:val="center"/>
-          </w:tcPr>
-          <w:p>
-            <w:pPr>
-              <w:pBdr/>
-              <w:spacing w:before="0" w:after="0"/>
-              <w:ind w:left="0" w:right="0"/>
-              <w:jc w:val="left"/>
-            </w:pPr>
-            <w:r>
-              <w:rPr>
-                <w:rFonts w:ascii="Verdana" w:hAnsi="Verdana" w:cs="Verdana"/>
-                <w:color w:val="#000000"/>
-                <w:sz w:val="22"/>
-              </w:rPr>
-              <w:t xml:space="preserve"/>
-            </w:r>
-            <w:r>
-              <w:rPr>
-                <w:rFonts w:ascii="Verdana" w:hAnsi="Verdana" w:cs="Verdana"/>
-                <w:color w:val="#000000"/>
+              <w:top w:val="single" w:color="#000000" w:sz="4"/>
+              <w:bottom w:val="single" w:color="#000000" w:sz="4"/>
+            </w:tcBorders>
+            <w:shd w:fill="FFFFFF"/>
+            <w:tcMar>
+              <w:top w:w="60" w:type="dxa"/>
+              <w:left w:w="60" w:type="dxa"/>
+              <w:bottom w:w="60" w:type="dxa"/>
+              <w:right w:w="60" w:type="dxa"/>
+            </w:tcMar>
+            <w:vAlign w:val="center"/>
+          </w:tcPr>
+          <w:p>
+            <w:pPr>
+              <w:pBdr/>
+              <w:spacing w:before="0" w:after="0"/>
+              <w:ind w:left="0" w:right="0"/>
+              <w:jc w:val="left"/>
+            </w:pPr>
+            <w:r>
+              <w:rPr>
+                <w:rFonts w:ascii="Calibri" w:hAnsi="Calibri" w:cs="Calibri"/>
+                <w:color w:val="000000"/>
+                <w:sz w:val="22"/>
+              </w:rPr>
+              <w:t xml:space="preserve"/>
+            </w:r>
+            <w:r>
+              <w:rPr>
+                <w:rFonts w:ascii="Calibri" w:hAnsi="Calibri" w:cs="Calibri"/>
+                <w:color w:val="000000"/>
                 <w:sz w:val="22"/>
               </w:rPr>
               <w:t xml:space="preserve">Treatment</w:t>
@@ -888,37 +888,37 @@
         <w:tc>
           <w:tcPr>
             <w:tcBorders>
-              <w:top w:val="single" w:color="black" w:sz="4"/>
-              <w:bottom w:val="single" w:color="black" w:sz="4"/>
-            </w:tcBorders>
-            <w:shd w:fill="#FFFFFF"/>
-            <w:tcMar>
-              <w:top w:w="60" w:type="dxa"/>
-              <w:left w:w="60" w:type="dxa"/>
-              <w:bottom w:w="60" w:type="dxa"/>
-              <w:right w:w="60" w:type="dxa"/>
-            </w:tcMar>
-            <w:vAlign w:val="center"/>
-          </w:tcPr>
-          <w:p>
-            <w:pPr>
-              <w:pBdr/>
-              <w:spacing w:before="0" w:after="0"/>
-              <w:ind w:left="0" w:right="0"/>
-              <w:jc w:val="left"/>
-            </w:pPr>
-            <w:r>
-              <w:rPr>
-                <w:rFonts w:ascii="Verdana" w:hAnsi="Verdana" w:cs="Verdana"/>
-                <w:color w:val="#000000"/>
-                <w:sz w:val="22"/>
-              </w:rPr>
-              <w:t xml:space="preserve"/>
-            </w:r>
-            <w:r>
-              <w:rPr>
-                <w:rFonts w:ascii="Verdana" w:hAnsi="Verdana" w:cs="Verdana"/>
-                <w:color w:val="#000000"/>
+              <w:top w:val="single" w:color="#000000" w:sz="4"/>
+              <w:bottom w:val="single" w:color="#000000" w:sz="4"/>
+            </w:tcBorders>
+            <w:shd w:fill="FFFFFF"/>
+            <w:tcMar>
+              <w:top w:w="60" w:type="dxa"/>
+              <w:left w:w="60" w:type="dxa"/>
+              <w:bottom w:w="60" w:type="dxa"/>
+              <w:right w:w="60" w:type="dxa"/>
+            </w:tcMar>
+            <w:vAlign w:val="center"/>
+          </w:tcPr>
+          <w:p>
+            <w:pPr>
+              <w:pBdr/>
+              <w:spacing w:before="0" w:after="0"/>
+              <w:ind w:left="0" w:right="0"/>
+              <w:jc w:val="left"/>
+            </w:pPr>
+            <w:r>
+              <w:rPr>
+                <w:rFonts w:ascii="Calibri" w:hAnsi="Calibri" w:cs="Calibri"/>
+                <w:color w:val="000000"/>
+                <w:sz w:val="22"/>
+              </w:rPr>
+              <w:t xml:space="preserve"/>
+            </w:r>
+            <w:r>
+              <w:rPr>
+                <w:rFonts w:ascii="Calibri" w:hAnsi="Calibri" w:cs="Calibri"/>
+                <w:color w:val="000000"/>
                 <w:sz w:val="22"/>
               </w:rPr>
               <w:t xml:space="preserve">100</w:t>
@@ -931,37 +931,37 @@
           <w:tcPr>
             <w:vMerge w:val="restart"/>
             <w:tcBorders>
-              <w:top w:val="single" w:color="black" w:sz="4"/>
-              <w:bottom w:val="single" w:color="black" w:sz="4"/>
-            </w:tcBorders>
-            <w:shd w:fill="#FFFFFF"/>
-            <w:tcMar>
-              <w:top w:w="60" w:type="dxa"/>
-              <w:left w:w="60" w:type="dxa"/>
-              <w:bottom w:w="60" w:type="dxa"/>
-              <w:right w:w="60" w:type="dxa"/>
-            </w:tcMar>
-            <w:vAlign w:val="center"/>
-          </w:tcPr>
-          <w:p>
-            <w:pPr>
-              <w:pBdr/>
-              <w:spacing w:before="0" w:after="0"/>
-              <w:ind w:left="0" w:right="0"/>
-              <w:jc w:val="left"/>
-            </w:pPr>
-            <w:r>
-              <w:rPr>
-                <w:rFonts w:ascii="Verdana" w:hAnsi="Verdana" w:cs="Verdana"/>
-                <w:color w:val="#000000"/>
-                <w:sz w:val="22"/>
-              </w:rPr>
-              <w:t xml:space="preserve"/>
-            </w:r>
-            <w:r>
-              <w:rPr>
-                <w:rFonts w:ascii="Verdana" w:hAnsi="Verdana" w:cs="Verdana"/>
-                <w:color w:val="#000000"/>
+              <w:top w:val="single" w:color="#000000" w:sz="4"/>
+              <w:bottom w:val="single" w:color="#000000" w:sz="4"/>
+            </w:tcBorders>
+            <w:shd w:fill="FFFFFF"/>
+            <w:tcMar>
+              <w:top w:w="60" w:type="dxa"/>
+              <w:left w:w="60" w:type="dxa"/>
+              <w:bottom w:w="60" w:type="dxa"/>
+              <w:right w:w="60" w:type="dxa"/>
+            </w:tcMar>
+            <w:vAlign w:val="center"/>
+          </w:tcPr>
+          <w:p>
+            <w:pPr>
+              <w:pBdr/>
+              <w:spacing w:before="0" w:after="0"/>
+              <w:ind w:left="0" w:right="0"/>
+              <w:jc w:val="left"/>
+            </w:pPr>
+            <w:r>
+              <w:rPr>
+                <w:rFonts w:ascii="Calibri" w:hAnsi="Calibri" w:cs="Calibri"/>
+                <w:color w:val="000000"/>
+                <w:sz w:val="22"/>
+              </w:rPr>
+              <w:t xml:space="preserve"/>
+            </w:r>
+            <w:r>
+              <w:rPr>
+                <w:rFonts w:ascii="Calibri" w:hAnsi="Calibri" w:cs="Calibri"/>
+                <w:color w:val="000000"/>
                 <w:sz w:val="22"/>
               </w:rPr>
               <w:t xml:space="preserve">N = 110</w:t>
@@ -971,37 +971,37 @@
         <w:tc>
           <w:tcPr>
             <w:tcBorders>
-              <w:top w:val="single" w:color="black" w:sz="4"/>
-              <w:bottom w:val="single" w:color="black" w:sz="4"/>
-            </w:tcBorders>
-            <w:shd w:fill="#FFFFFF"/>
-            <w:tcMar>
-              <w:top w:w="60" w:type="dxa"/>
-              <w:left w:w="60" w:type="dxa"/>
-              <w:bottom w:w="60" w:type="dxa"/>
-              <w:right w:w="60" w:type="dxa"/>
-            </w:tcMar>
-            <w:vAlign w:val="center"/>
-          </w:tcPr>
-          <w:p>
-            <w:pPr>
-              <w:pBdr/>
-              <w:spacing w:before="0" w:after="0"/>
-              <w:ind w:left="0" w:right="0"/>
-              <w:jc w:val="left"/>
-            </w:pPr>
-            <w:r>
-              <w:rPr>
-                <w:rFonts w:ascii="Verdana" w:hAnsi="Verdana" w:cs="Verdana"/>
-                <w:color w:val="#000000"/>
-                <w:sz w:val="22"/>
-              </w:rPr>
-              <w:t xml:space="preserve"/>
-            </w:r>
-            <w:r>
-              <w:rPr>
-                <w:rFonts w:ascii="Verdana" w:hAnsi="Verdana" w:cs="Verdana"/>
-                <w:color w:val="#000000"/>
+              <w:top w:val="single" w:color="#000000" w:sz="4"/>
+              <w:bottom w:val="single" w:color="#000000" w:sz="4"/>
+            </w:tcBorders>
+            <w:shd w:fill="FFFFFF"/>
+            <w:tcMar>
+              <w:top w:w="60" w:type="dxa"/>
+              <w:left w:w="60" w:type="dxa"/>
+              <w:bottom w:w="60" w:type="dxa"/>
+              <w:right w:w="60" w:type="dxa"/>
+            </w:tcMar>
+            <w:vAlign w:val="center"/>
+          </w:tcPr>
+          <w:p>
+            <w:pPr>
+              <w:pBdr/>
+              <w:spacing w:before="0" w:after="0"/>
+              <w:ind w:left="0" w:right="0"/>
+              <w:jc w:val="left"/>
+            </w:pPr>
+            <w:r>
+              <w:rPr>
+                <w:rFonts w:ascii="Calibri" w:hAnsi="Calibri" w:cs="Calibri"/>
+                <w:color w:val="000000"/>
+                <w:sz w:val="22"/>
+              </w:rPr>
+              <w:t xml:space="preserve"/>
+            </w:r>
+            <w:r>
+              <w:rPr>
+                <w:rFonts w:ascii="Calibri" w:hAnsi="Calibri" w:cs="Calibri"/>
+                <w:color w:val="000000"/>
                 <w:sz w:val="22"/>
               </w:rPr>
               <w:t xml:space="preserve">Placebo</w:t>
@@ -1011,37 +1011,37 @@
         <w:tc>
           <w:tcPr>
             <w:tcBorders>
-              <w:top w:val="single" w:color="black" w:sz="4"/>
-              <w:bottom w:val="single" w:color="black" w:sz="4"/>
-            </w:tcBorders>
-            <w:shd w:fill="#FFFFFF"/>
-            <w:tcMar>
-              <w:top w:w="60" w:type="dxa"/>
-              <w:left w:w="60" w:type="dxa"/>
-              <w:bottom w:w="60" w:type="dxa"/>
-              <w:right w:w="60" w:type="dxa"/>
-            </w:tcMar>
-            <w:vAlign w:val="center"/>
-          </w:tcPr>
-          <w:p>
-            <w:pPr>
-              <w:pBdr/>
-              <w:spacing w:before="0" w:after="0"/>
-              <w:ind w:left="0" w:right="0"/>
-              <w:jc w:val="left"/>
-            </w:pPr>
-            <w:r>
-              <w:rPr>
-                <w:rFonts w:ascii="Verdana" w:hAnsi="Verdana" w:cs="Verdana"/>
-                <w:color w:val="#000000"/>
-                <w:sz w:val="22"/>
-              </w:rPr>
-              <w:t xml:space="preserve"/>
-            </w:r>
-            <w:r>
-              <w:rPr>
-                <w:rFonts w:ascii="Verdana" w:hAnsi="Verdana" w:cs="Verdana"/>
-                <w:color w:val="#000000"/>
+              <w:top w:val="single" w:color="#000000" w:sz="4"/>
+              <w:bottom w:val="single" w:color="#000000" w:sz="4"/>
+            </w:tcBorders>
+            <w:shd w:fill="FFFFFF"/>
+            <w:tcMar>
+              <w:top w:w="60" w:type="dxa"/>
+              <w:left w:w="60" w:type="dxa"/>
+              <w:bottom w:w="60" w:type="dxa"/>
+              <w:right w:w="60" w:type="dxa"/>
+            </w:tcMar>
+            <w:vAlign w:val="center"/>
+          </w:tcPr>
+          <w:p>
+            <w:pPr>
+              <w:pBdr/>
+              <w:spacing w:before="0" w:after="0"/>
+              <w:ind w:left="0" w:right="0"/>
+              <w:jc w:val="left"/>
+            </w:pPr>
+            <w:r>
+              <w:rPr>
+                <w:rFonts w:ascii="Calibri" w:hAnsi="Calibri" w:cs="Calibri"/>
+                <w:color w:val="000000"/>
+                <w:sz w:val="22"/>
+              </w:rPr>
+              <w:t xml:space="preserve"/>
+            </w:r>
+            <w:r>
+              <w:rPr>
+                <w:rFonts w:ascii="Calibri" w:hAnsi="Calibri" w:cs="Calibri"/>
+                <w:color w:val="000000"/>
                 <w:sz w:val="22"/>
               </w:rPr>
               <w:t xml:space="preserve">110</w:t>
@@ -1054,10 +1054,10 @@
           <w:tcPr>
             <w:vMerge w:val="continue"/>
             <w:tcBorders>
-              <w:top w:val="single" w:color="black" w:sz="4"/>
-              <w:bottom w:val="single" w:color="black" w:sz="4"/>
-            </w:tcBorders>
-            <w:shd w:fill="#FFFFFF"/>
+              <w:top w:val="single" w:color="#000000" w:sz="4"/>
+              <w:bottom w:val="single" w:color="#000000" w:sz="4"/>
+            </w:tcBorders>
+            <w:shd w:fill="FFFFFF"/>
             <w:tcMar>
               <w:top w:w="60" w:type="dxa"/>
               <w:left w:w="60" w:type="dxa"/>
@@ -1071,37 +1071,37 @@
         <w:tc>
           <w:tcPr>
             <w:tcBorders>
-              <w:top w:val="single" w:color="black" w:sz="4"/>
-              <w:bottom w:val="single" w:color="black" w:sz="4"/>
-            </w:tcBorders>
-            <w:shd w:fill="#FFFFFF"/>
-            <w:tcMar>
-              <w:top w:w="60" w:type="dxa"/>
-              <w:left w:w="60" w:type="dxa"/>
-              <w:bottom w:w="60" w:type="dxa"/>
-              <w:right w:w="60" w:type="dxa"/>
-            </w:tcMar>
-            <w:vAlign w:val="center"/>
-          </w:tcPr>
-          <w:p>
-            <w:pPr>
-              <w:pBdr/>
-              <w:spacing w:before="0" w:after="0"/>
-              <w:ind w:left="0" w:right="0"/>
-              <w:jc w:val="left"/>
-            </w:pPr>
-            <w:r>
-              <w:rPr>
-                <w:rFonts w:ascii="Verdana" w:hAnsi="Verdana" w:cs="Verdana"/>
-                <w:color w:val="#000000"/>
-                <w:sz w:val="22"/>
-              </w:rPr>
-              <w:t xml:space="preserve"/>
-            </w:r>
-            <w:r>
-              <w:rPr>
-                <w:rFonts w:ascii="Verdana" w:hAnsi="Verdana" w:cs="Verdana"/>
-                <w:color w:val="#000000"/>
+              <w:top w:val="single" w:color="#000000" w:sz="4"/>
+              <w:bottom w:val="single" w:color="#000000" w:sz="4"/>
+            </w:tcBorders>
+            <w:shd w:fill="FFFFFF"/>
+            <w:tcMar>
+              <w:top w:w="60" w:type="dxa"/>
+              <w:left w:w="60" w:type="dxa"/>
+              <w:bottom w:w="60" w:type="dxa"/>
+              <w:right w:w="60" w:type="dxa"/>
+            </w:tcMar>
+            <w:vAlign w:val="center"/>
+          </w:tcPr>
+          <w:p>
+            <w:pPr>
+              <w:pBdr/>
+              <w:spacing w:before="0" w:after="0"/>
+              <w:ind w:left="0" w:right="0"/>
+              <w:jc w:val="left"/>
+            </w:pPr>
+            <w:r>
+              <w:rPr>
+                <w:rFonts w:ascii="Calibri" w:hAnsi="Calibri" w:cs="Calibri"/>
+                <w:color w:val="000000"/>
+                <w:sz w:val="22"/>
+              </w:rPr>
+              <w:t xml:space="preserve"/>
+            </w:r>
+            <w:r>
+              <w:rPr>
+                <w:rFonts w:ascii="Calibri" w:hAnsi="Calibri" w:cs="Calibri"/>
+                <w:color w:val="000000"/>
                 <w:sz w:val="22"/>
               </w:rPr>
               <w:t xml:space="preserve">Treatment</w:t>
@@ -1111,37 +1111,37 @@
         <w:tc>
           <w:tcPr>
             <w:tcBorders>
-              <w:top w:val="single" w:color="black" w:sz="4"/>
-              <w:bottom w:val="single" w:color="black" w:sz="4"/>
-            </w:tcBorders>
-            <w:shd w:fill="#FFFFFF"/>
-            <w:tcMar>
-              <w:top w:w="60" w:type="dxa"/>
-              <w:left w:w="60" w:type="dxa"/>
-              <w:bottom w:w="60" w:type="dxa"/>
-              <w:right w:w="60" w:type="dxa"/>
-            </w:tcMar>
-            <w:vAlign w:val="center"/>
-          </w:tcPr>
-          <w:p>
-            <w:pPr>
-              <w:pBdr/>
-              <w:spacing w:before="0" w:after="0"/>
-              <w:ind w:left="0" w:right="0"/>
-              <w:jc w:val="left"/>
-            </w:pPr>
-            <w:r>
-              <w:rPr>
-                <w:rFonts w:ascii="Verdana" w:hAnsi="Verdana" w:cs="Verdana"/>
-                <w:color w:val="#000000"/>
-                <w:sz w:val="22"/>
-              </w:rPr>
-              <w:t xml:space="preserve"/>
-            </w:r>
-            <w:r>
-              <w:rPr>
-                <w:rFonts w:ascii="Verdana" w:hAnsi="Verdana" w:cs="Verdana"/>
-                <w:color w:val="#000000"/>
+              <w:top w:val="single" w:color="#000000" w:sz="4"/>
+              <w:bottom w:val="single" w:color="#000000" w:sz="4"/>
+            </w:tcBorders>
+            <w:shd w:fill="FFFFFF"/>
+            <w:tcMar>
+              <w:top w:w="60" w:type="dxa"/>
+              <w:left w:w="60" w:type="dxa"/>
+              <w:bottom w:w="60" w:type="dxa"/>
+              <w:right w:w="60" w:type="dxa"/>
+            </w:tcMar>
+            <w:vAlign w:val="center"/>
+          </w:tcPr>
+          <w:p>
+            <w:pPr>
+              <w:pBdr/>
+              <w:spacing w:before="0" w:after="0"/>
+              <w:ind w:left="0" w:right="0"/>
+              <w:jc w:val="left"/>
+            </w:pPr>
+            <w:r>
+              <w:rPr>
+                <w:rFonts w:ascii="Calibri" w:hAnsi="Calibri" w:cs="Calibri"/>
+                <w:color w:val="000000"/>
+                <w:sz w:val="22"/>
+              </w:rPr>
+              <w:t xml:space="preserve"/>
+            </w:r>
+            <w:r>
+              <w:rPr>
+                <w:rFonts w:ascii="Calibri" w:hAnsi="Calibri" w:cs="Calibri"/>
+                <w:color w:val="000000"/>
                 <w:sz w:val="22"/>
               </w:rPr>
               <w:t xml:space="preserve">110</w:t>
@@ -1195,10 +1195,10 @@
         <w:tc>
           <w:tcPr>
             <w:tcBorders>
-              <w:top w:val="single" w:color="black" w:sz="4"/>
-              <w:bottom w:val="single" w:color="black" w:sz="4"/>
-            </w:tcBorders>
-            <w:shd w:fill="#EEEEEE"/>
+              <w:top w:val="single" w:color="#000000" w:sz="4"/>
+              <w:bottom w:val="single" w:color="#000000" w:sz="4"/>
+            </w:tcBorders>
+            <w:shd w:fill="EEEEEE"/>
             <w:tcMar>
               <w:top w:w="100" w:type="dxa"/>
               <w:left w:w="100" w:type="dxa"/>
@@ -1216,9 +1216,9 @@
             </w:pPr>
             <w:r>
               <w:rPr>
-                <w:rFonts w:ascii="Verdana" w:hAnsi="Verdana" w:cs="Verdana"/>
+                <w:rFonts w:ascii="Calibri" w:hAnsi="Calibri" w:cs="Calibri"/>
                 <w:b w:val="true"/>
-                <w:color w:val="#000000"/>
+                <w:color w:val="000000"/>
                 <w:sz w:val="22"/>
               </w:rPr>
               <w:t xml:space="preserve">Outcome parameter set</w:t>
@@ -1228,10 +1228,10 @@
         <w:tc>
           <w:tcPr>
             <w:tcBorders>
-              <w:top w:val="single" w:color="black" w:sz="4"/>
-              <w:bottom w:val="single" w:color="black" w:sz="4"/>
-            </w:tcBorders>
-            <w:shd w:fill="#EEEEEE"/>
+              <w:top w:val="single" w:color="#000000" w:sz="4"/>
+              <w:bottom w:val="single" w:color="#000000" w:sz="4"/>
+            </w:tcBorders>
+            <w:shd w:fill="EEEEEE"/>
             <w:tcMar>
               <w:top w:w="100" w:type="dxa"/>
               <w:left w:w="100" w:type="dxa"/>
@@ -1249,9 +1249,9 @@
             </w:pPr>
             <w:r>
               <w:rPr>
-                <w:rFonts w:ascii="Verdana" w:hAnsi="Verdana" w:cs="Verdana"/>
+                <w:rFonts w:ascii="Calibri" w:hAnsi="Calibri" w:cs="Calibri"/>
                 <w:b w:val="true"/>
-                <w:color w:val="#000000"/>
+                <w:color w:val="000000"/>
                 <w:sz w:val="22"/>
               </w:rPr>
               <w:t xml:space="preserve">Sample</w:t>
@@ -1261,10 +1261,10 @@
         <w:tc>
           <w:tcPr>
             <w:tcBorders>
-              <w:top w:val="single" w:color="black" w:sz="4"/>
-              <w:bottom w:val="single" w:color="black" w:sz="4"/>
-            </w:tcBorders>
-            <w:shd w:fill="#EEEEEE"/>
+              <w:top w:val="single" w:color="#000000" w:sz="4"/>
+              <w:bottom w:val="single" w:color="#000000" w:sz="4"/>
+            </w:tcBorders>
+            <w:shd w:fill="EEEEEE"/>
             <w:tcMar>
               <w:top w:w="100" w:type="dxa"/>
               <w:left w:w="100" w:type="dxa"/>
@@ -1282,9 +1282,9 @@
             </w:pPr>
             <w:r>
               <w:rPr>
-                <w:rFonts w:ascii="Verdana" w:hAnsi="Verdana" w:cs="Verdana"/>
+                <w:rFonts w:ascii="Calibri" w:hAnsi="Calibri" w:cs="Calibri"/>
                 <w:b w:val="true"/>
-                <w:color w:val="#000000"/>
+                <w:color w:val="000000"/>
                 <w:sz w:val="22"/>
               </w:rPr>
               <w:t xml:space="preserve">Parameter</w:t>
@@ -1297,37 +1297,37 @@
           <w:tcPr>
             <w:vMerge w:val="restart"/>
             <w:tcBorders>
-              <w:top w:val="single" w:color="black" w:sz="4"/>
-              <w:bottom w:val="single" w:color="black" w:sz="4"/>
-            </w:tcBorders>
-            <w:shd w:fill="#FFFFFF"/>
-            <w:tcMar>
-              <w:top w:w="60" w:type="dxa"/>
-              <w:left w:w="60" w:type="dxa"/>
-              <w:bottom w:w="60" w:type="dxa"/>
-              <w:right w:w="60" w:type="dxa"/>
-            </w:tcMar>
-            <w:vAlign w:val="center"/>
-          </w:tcPr>
-          <w:p>
-            <w:pPr>
-              <w:pBdr/>
-              <w:spacing w:before="0" w:after="0"/>
-              <w:ind w:left="0" w:right="0"/>
-              <w:jc w:val="left"/>
-            </w:pPr>
-            <w:r>
-              <w:rPr>
-                <w:rFonts w:ascii="Verdana" w:hAnsi="Verdana" w:cs="Verdana"/>
-                <w:color w:val="#000000"/>
-                <w:sz w:val="22"/>
-              </w:rPr>
-              <w:t xml:space="preserve"/>
-            </w:r>
-            <w:r>
-              <w:rPr>
-                <w:rFonts w:ascii="Verdana" w:hAnsi="Verdana" w:cs="Verdana"/>
-                <w:color w:val="#000000"/>
+              <w:top w:val="single" w:color="#000000" w:sz="4"/>
+              <w:bottom w:val="single" w:color="#000000" w:sz="4"/>
+            </w:tcBorders>
+            <w:shd w:fill="FFFFFF"/>
+            <w:tcMar>
+              <w:top w:w="60" w:type="dxa"/>
+              <w:left w:w="60" w:type="dxa"/>
+              <w:bottom w:w="60" w:type="dxa"/>
+              <w:right w:w="60" w:type="dxa"/>
+            </w:tcMar>
+            <w:vAlign w:val="center"/>
+          </w:tcPr>
+          <w:p>
+            <w:pPr>
+              <w:pBdr/>
+              <w:spacing w:before="0" w:after="0"/>
+              <w:ind w:left="0" w:right="0"/>
+              <w:jc w:val="left"/>
+            </w:pPr>
+            <w:r>
+              <w:rPr>
+                <w:rFonts w:ascii="Calibri" w:hAnsi="Calibri" w:cs="Calibri"/>
+                <w:color w:val="000000"/>
+                <w:sz w:val="22"/>
+              </w:rPr>
+              <w:t xml:space="preserve"/>
+            </w:r>
+            <w:r>
+              <w:rPr>
+                <w:rFonts w:ascii="Calibri" w:hAnsi="Calibri" w:cs="Calibri"/>
+                <w:color w:val="000000"/>
                 <w:sz w:val="22"/>
               </w:rPr>
               <w:t xml:space="preserve">Pessimist</w:t>
@@ -1337,37 +1337,37 @@
         <w:tc>
           <w:tcPr>
             <w:tcBorders>
-              <w:top w:val="single" w:color="black" w:sz="4"/>
-              <w:bottom w:val="single" w:color="black" w:sz="4"/>
-            </w:tcBorders>
-            <w:shd w:fill="#FFFFFF"/>
-            <w:tcMar>
-              <w:top w:w="60" w:type="dxa"/>
-              <w:left w:w="60" w:type="dxa"/>
-              <w:bottom w:w="60" w:type="dxa"/>
-              <w:right w:w="60" w:type="dxa"/>
-            </w:tcMar>
-            <w:vAlign w:val="center"/>
-          </w:tcPr>
-          <w:p>
-            <w:pPr>
-              <w:pBdr/>
-              <w:spacing w:before="0" w:after="0"/>
-              <w:ind w:left="0" w:right="0"/>
-              <w:jc w:val="left"/>
-            </w:pPr>
-            <w:r>
-              <w:rPr>
-                <w:rFonts w:ascii="Verdana" w:hAnsi="Verdana" w:cs="Verdana"/>
-                <w:color w:val="#000000"/>
-                <w:sz w:val="22"/>
-              </w:rPr>
-              <w:t xml:space="preserve"/>
-            </w:r>
-            <w:r>
-              <w:rPr>
-                <w:rFonts w:ascii="Verdana" w:hAnsi="Verdana" w:cs="Verdana"/>
-                <w:color w:val="#000000"/>
+              <w:top w:val="single" w:color="#000000" w:sz="4"/>
+              <w:bottom w:val="single" w:color="#000000" w:sz="4"/>
+            </w:tcBorders>
+            <w:shd w:fill="FFFFFF"/>
+            <w:tcMar>
+              <w:top w:w="60" w:type="dxa"/>
+              <w:left w:w="60" w:type="dxa"/>
+              <w:bottom w:w="60" w:type="dxa"/>
+              <w:right w:w="60" w:type="dxa"/>
+            </w:tcMar>
+            <w:vAlign w:val="center"/>
+          </w:tcPr>
+          <w:p>
+            <w:pPr>
+              <w:pBdr/>
+              <w:spacing w:before="0" w:after="0"/>
+              <w:ind w:left="0" w:right="0"/>
+              <w:jc w:val="left"/>
+            </w:pPr>
+            <w:r>
+              <w:rPr>
+                <w:rFonts w:ascii="Calibri" w:hAnsi="Calibri" w:cs="Calibri"/>
+                <w:color w:val="000000"/>
+                <w:sz w:val="22"/>
+              </w:rPr>
+              <w:t xml:space="preserve"/>
+            </w:r>
+            <w:r>
+              <w:rPr>
+                <w:rFonts w:ascii="Calibri" w:hAnsi="Calibri" w:cs="Calibri"/>
+                <w:color w:val="000000"/>
                 <w:sz w:val="22"/>
               </w:rPr>
               <w:t xml:space="preserve">Placebo</w:t>
@@ -1377,37 +1377,37 @@
         <w:tc>
           <w:tcPr>
             <w:tcBorders>
-              <w:top w:val="single" w:color="black" w:sz="4"/>
-              <w:bottom w:val="single" w:color="black" w:sz="4"/>
-            </w:tcBorders>
-            <w:shd w:fill="#FFFFFF"/>
-            <w:tcMar>
-              <w:top w:w="60" w:type="dxa"/>
-              <w:left w:w="60" w:type="dxa"/>
-              <w:bottom w:w="60" w:type="dxa"/>
-              <w:right w:w="60" w:type="dxa"/>
-            </w:tcMar>
-            <w:vAlign w:val="center"/>
-          </w:tcPr>
-          <w:p>
-            <w:pPr>
-              <w:pBdr/>
-              <w:spacing w:before="0" w:after="0"/>
-              <w:ind w:left="0" w:right="0"/>
-              <w:jc w:val="left"/>
-            </w:pPr>
-            <w:r>
-              <w:rPr>
-                <w:rFonts w:ascii="Verdana" w:hAnsi="Verdana" w:cs="Verdana"/>
-                <w:color w:val="#000000"/>
-                <w:sz w:val="22"/>
-              </w:rPr>
-              <w:t xml:space="preserve"/>
-            </w:r>
-            <w:r>
-              <w:rPr>
-                <w:rFonts w:ascii="Verdana" w:hAnsi="Verdana" w:cs="Verdana"/>
-                <w:color w:val="#000000"/>
+              <w:top w:val="single" w:color="#000000" w:sz="4"/>
+              <w:bottom w:val="single" w:color="#000000" w:sz="4"/>
+            </w:tcBorders>
+            <w:shd w:fill="FFFFFF"/>
+            <w:tcMar>
+              <w:top w:w="60" w:type="dxa"/>
+              <w:left w:w="60" w:type="dxa"/>
+              <w:bottom w:w="60" w:type="dxa"/>
+              <w:right w:w="60" w:type="dxa"/>
+            </w:tcMar>
+            <w:vAlign w:val="center"/>
+          </w:tcPr>
+          <w:p>
+            <w:pPr>
+              <w:pBdr/>
+              <w:spacing w:before="0" w:after="0"/>
+              <w:ind w:left="0" w:right="0"/>
+              <w:jc w:val="left"/>
+            </w:pPr>
+            <w:r>
+              <w:rPr>
+                <w:rFonts w:ascii="Calibri" w:hAnsi="Calibri" w:cs="Calibri"/>
+                <w:color w:val="000000"/>
+                <w:sz w:val="22"/>
+              </w:rPr>
+              <w:t xml:space="preserve"/>
+            </w:r>
+            <w:r>
+              <w:rPr>
+                <w:rFonts w:ascii="Calibri" w:hAnsi="Calibri" w:cs="Calibri"/>
+                <w:color w:val="000000"/>
                 <w:sz w:val="22"/>
               </w:rPr>
               <w:t xml:space="preserve">prop = 0.3</w:t>
@@ -1420,10 +1420,10 @@
           <w:tcPr>
             <w:vMerge w:val="continue"/>
             <w:tcBorders>
-              <w:top w:val="single" w:color="black" w:sz="4"/>
-              <w:bottom w:val="single" w:color="black" w:sz="4"/>
-            </w:tcBorders>
-            <w:shd w:fill="#FFFFFF"/>
+              <w:top w:val="single" w:color="#000000" w:sz="4"/>
+              <w:bottom w:val="single" w:color="#000000" w:sz="4"/>
+            </w:tcBorders>
+            <w:shd w:fill="FFFFFF"/>
             <w:tcMar>
               <w:top w:w="60" w:type="dxa"/>
               <w:left w:w="60" w:type="dxa"/>
@@ -1437,37 +1437,37 @@
         <w:tc>
           <w:tcPr>
             <w:tcBorders>
-              <w:top w:val="single" w:color="black" w:sz="4"/>
-              <w:bottom w:val="single" w:color="black" w:sz="4"/>
-            </w:tcBorders>
-            <w:shd w:fill="#FFFFFF"/>
-            <w:tcMar>
-              <w:top w:w="60" w:type="dxa"/>
-              <w:left w:w="60" w:type="dxa"/>
-              <w:bottom w:w="60" w:type="dxa"/>
-              <w:right w:w="60" w:type="dxa"/>
-            </w:tcMar>
-            <w:vAlign w:val="center"/>
-          </w:tcPr>
-          <w:p>
-            <w:pPr>
-              <w:pBdr/>
-              <w:spacing w:before="0" w:after="0"/>
-              <w:ind w:left="0" w:right="0"/>
-              <w:jc w:val="left"/>
-            </w:pPr>
-            <w:r>
-              <w:rPr>
-                <w:rFonts w:ascii="Verdana" w:hAnsi="Verdana" w:cs="Verdana"/>
-                <w:color w:val="#000000"/>
-                <w:sz w:val="22"/>
-              </w:rPr>
-              <w:t xml:space="preserve"/>
-            </w:r>
-            <w:r>
-              <w:rPr>
-                <w:rFonts w:ascii="Verdana" w:hAnsi="Verdana" w:cs="Verdana"/>
-                <w:color w:val="#000000"/>
+              <w:top w:val="single" w:color="#000000" w:sz="4"/>
+              <w:bottom w:val="single" w:color="#000000" w:sz="4"/>
+            </w:tcBorders>
+            <w:shd w:fill="FFFFFF"/>
+            <w:tcMar>
+              <w:top w:w="60" w:type="dxa"/>
+              <w:left w:w="60" w:type="dxa"/>
+              <w:bottom w:w="60" w:type="dxa"/>
+              <w:right w:w="60" w:type="dxa"/>
+            </w:tcMar>
+            <w:vAlign w:val="center"/>
+          </w:tcPr>
+          <w:p>
+            <w:pPr>
+              <w:pBdr/>
+              <w:spacing w:before="0" w:after="0"/>
+              <w:ind w:left="0" w:right="0"/>
+              <w:jc w:val="left"/>
+            </w:pPr>
+            <w:r>
+              <w:rPr>
+                <w:rFonts w:ascii="Calibri" w:hAnsi="Calibri" w:cs="Calibri"/>
+                <w:color w:val="000000"/>
+                <w:sz w:val="22"/>
+              </w:rPr>
+              <w:t xml:space="preserve"/>
+            </w:r>
+            <w:r>
+              <w:rPr>
+                <w:rFonts w:ascii="Calibri" w:hAnsi="Calibri" w:cs="Calibri"/>
+                <w:color w:val="000000"/>
                 <w:sz w:val="22"/>
               </w:rPr>
               <w:t xml:space="preserve">Treatment</w:t>
@@ -1477,37 +1477,37 @@
         <w:tc>
           <w:tcPr>
             <w:tcBorders>
-              <w:top w:val="single" w:color="black" w:sz="4"/>
-              <w:bottom w:val="single" w:color="black" w:sz="4"/>
-            </w:tcBorders>
-            <w:shd w:fill="#FFFFFF"/>
-            <w:tcMar>
-              <w:top w:w="60" w:type="dxa"/>
-              <w:left w:w="60" w:type="dxa"/>
-              <w:bottom w:w="60" w:type="dxa"/>
-              <w:right w:w="60" w:type="dxa"/>
-            </w:tcMar>
-            <w:vAlign w:val="center"/>
-          </w:tcPr>
-          <w:p>
-            <w:pPr>
-              <w:pBdr/>
-              <w:spacing w:before="0" w:after="0"/>
-              <w:ind w:left="0" w:right="0"/>
-              <w:jc w:val="left"/>
-            </w:pPr>
-            <w:r>
-              <w:rPr>
-                <w:rFonts w:ascii="Verdana" w:hAnsi="Verdana" w:cs="Verdana"/>
-                <w:color w:val="#000000"/>
-                <w:sz w:val="22"/>
-              </w:rPr>
-              <w:t xml:space="preserve"/>
-            </w:r>
-            <w:r>
-              <w:rPr>
-                <w:rFonts w:ascii="Verdana" w:hAnsi="Verdana" w:cs="Verdana"/>
-                <w:color w:val="#000000"/>
+              <w:top w:val="single" w:color="#000000" w:sz="4"/>
+              <w:bottom w:val="single" w:color="#000000" w:sz="4"/>
+            </w:tcBorders>
+            <w:shd w:fill="FFFFFF"/>
+            <w:tcMar>
+              <w:top w:w="60" w:type="dxa"/>
+              <w:left w:w="60" w:type="dxa"/>
+              <w:bottom w:w="60" w:type="dxa"/>
+              <w:right w:w="60" w:type="dxa"/>
+            </w:tcMar>
+            <w:vAlign w:val="center"/>
+          </w:tcPr>
+          <w:p>
+            <w:pPr>
+              <w:pBdr/>
+              <w:spacing w:before="0" w:after="0"/>
+              <w:ind w:left="0" w:right="0"/>
+              <w:jc w:val="left"/>
+            </w:pPr>
+            <w:r>
+              <w:rPr>
+                <w:rFonts w:ascii="Calibri" w:hAnsi="Calibri" w:cs="Calibri"/>
+                <w:color w:val="000000"/>
+                <w:sz w:val="22"/>
+              </w:rPr>
+              <w:t xml:space="preserve"/>
+            </w:r>
+            <w:r>
+              <w:rPr>
+                <w:rFonts w:ascii="Calibri" w:hAnsi="Calibri" w:cs="Calibri"/>
+                <w:color w:val="000000"/>
                 <w:sz w:val="22"/>
               </w:rPr>
               <w:t xml:space="preserve">prop = 0.5</w:t>
@@ -1520,37 +1520,37 @@
           <w:tcPr>
             <w:vMerge w:val="restart"/>
             <w:tcBorders>
-              <w:top w:val="single" w:color="black" w:sz="4"/>
-              <w:bottom w:val="single" w:color="black" w:sz="4"/>
-            </w:tcBorders>
-            <w:shd w:fill="#FFFFFF"/>
-            <w:tcMar>
-              <w:top w:w="60" w:type="dxa"/>
-              <w:left w:w="60" w:type="dxa"/>
-              <w:bottom w:w="60" w:type="dxa"/>
-              <w:right w:w="60" w:type="dxa"/>
-            </w:tcMar>
-            <w:vAlign w:val="center"/>
-          </w:tcPr>
-          <w:p>
-            <w:pPr>
-              <w:pBdr/>
-              <w:spacing w:before="0" w:after="0"/>
-              <w:ind w:left="0" w:right="0"/>
-              <w:jc w:val="left"/>
-            </w:pPr>
-            <w:r>
-              <w:rPr>
-                <w:rFonts w:ascii="Verdana" w:hAnsi="Verdana" w:cs="Verdana"/>
-                <w:color w:val="#000000"/>
-                <w:sz w:val="22"/>
-              </w:rPr>
-              <w:t xml:space="preserve"/>
-            </w:r>
-            <w:r>
-              <w:rPr>
-                <w:rFonts w:ascii="Verdana" w:hAnsi="Verdana" w:cs="Verdana"/>
-                <w:color w:val="#000000"/>
+              <w:top w:val="single" w:color="#000000" w:sz="4"/>
+              <w:bottom w:val="single" w:color="#000000" w:sz="4"/>
+            </w:tcBorders>
+            <w:shd w:fill="FFFFFF"/>
+            <w:tcMar>
+              <w:top w:w="60" w:type="dxa"/>
+              <w:left w:w="60" w:type="dxa"/>
+              <w:bottom w:w="60" w:type="dxa"/>
+              <w:right w:w="60" w:type="dxa"/>
+            </w:tcMar>
+            <w:vAlign w:val="center"/>
+          </w:tcPr>
+          <w:p>
+            <w:pPr>
+              <w:pBdr/>
+              <w:spacing w:before="0" w:after="0"/>
+              <w:ind w:left="0" w:right="0"/>
+              <w:jc w:val="left"/>
+            </w:pPr>
+            <w:r>
+              <w:rPr>
+                <w:rFonts w:ascii="Calibri" w:hAnsi="Calibri" w:cs="Calibri"/>
+                <w:color w:val="000000"/>
+                <w:sz w:val="22"/>
+              </w:rPr>
+              <w:t xml:space="preserve"/>
+            </w:r>
+            <w:r>
+              <w:rPr>
+                <w:rFonts w:ascii="Calibri" w:hAnsi="Calibri" w:cs="Calibri"/>
+                <w:color w:val="000000"/>
                 <w:sz w:val="22"/>
               </w:rPr>
               <w:t xml:space="preserve">Standard</w:t>
@@ -1560,37 +1560,37 @@
         <w:tc>
           <w:tcPr>
             <w:tcBorders>
-              <w:top w:val="single" w:color="black" w:sz="4"/>
-              <w:bottom w:val="single" w:color="black" w:sz="4"/>
-            </w:tcBorders>
-            <w:shd w:fill="#FFFFFF"/>
-            <w:tcMar>
-              <w:top w:w="60" w:type="dxa"/>
-              <w:left w:w="60" w:type="dxa"/>
-              <w:bottom w:w="60" w:type="dxa"/>
-              <w:right w:w="60" w:type="dxa"/>
-            </w:tcMar>
-            <w:vAlign w:val="center"/>
-          </w:tcPr>
-          <w:p>
-            <w:pPr>
-              <w:pBdr/>
-              <w:spacing w:before="0" w:after="0"/>
-              <w:ind w:left="0" w:right="0"/>
-              <w:jc w:val="left"/>
-            </w:pPr>
-            <w:r>
-              <w:rPr>
-                <w:rFonts w:ascii="Verdana" w:hAnsi="Verdana" w:cs="Verdana"/>
-                <w:color w:val="#000000"/>
-                <w:sz w:val="22"/>
-              </w:rPr>
-              <w:t xml:space="preserve"/>
-            </w:r>
-            <w:r>
-              <w:rPr>
-                <w:rFonts w:ascii="Verdana" w:hAnsi="Verdana" w:cs="Verdana"/>
-                <w:color w:val="#000000"/>
+              <w:top w:val="single" w:color="#000000" w:sz="4"/>
+              <w:bottom w:val="single" w:color="#000000" w:sz="4"/>
+            </w:tcBorders>
+            <w:shd w:fill="FFFFFF"/>
+            <w:tcMar>
+              <w:top w:w="60" w:type="dxa"/>
+              <w:left w:w="60" w:type="dxa"/>
+              <w:bottom w:w="60" w:type="dxa"/>
+              <w:right w:w="60" w:type="dxa"/>
+            </w:tcMar>
+            <w:vAlign w:val="center"/>
+          </w:tcPr>
+          <w:p>
+            <w:pPr>
+              <w:pBdr/>
+              <w:spacing w:before="0" w:after="0"/>
+              <w:ind w:left="0" w:right="0"/>
+              <w:jc w:val="left"/>
+            </w:pPr>
+            <w:r>
+              <w:rPr>
+                <w:rFonts w:ascii="Calibri" w:hAnsi="Calibri" w:cs="Calibri"/>
+                <w:color w:val="000000"/>
+                <w:sz w:val="22"/>
+              </w:rPr>
+              <w:t xml:space="preserve"/>
+            </w:r>
+            <w:r>
+              <w:rPr>
+                <w:rFonts w:ascii="Calibri" w:hAnsi="Calibri" w:cs="Calibri"/>
+                <w:color w:val="000000"/>
                 <w:sz w:val="22"/>
               </w:rPr>
               <w:t xml:space="preserve">Placebo</w:t>
@@ -1600,37 +1600,37 @@
         <w:tc>
           <w:tcPr>
             <w:tcBorders>
-              <w:top w:val="single" w:color="black" w:sz="4"/>
-              <w:bottom w:val="single" w:color="black" w:sz="4"/>
-            </w:tcBorders>
-            <w:shd w:fill="#FFFFFF"/>
-            <w:tcMar>
-              <w:top w:w="60" w:type="dxa"/>
-              <w:left w:w="60" w:type="dxa"/>
-              <w:bottom w:w="60" w:type="dxa"/>
-              <w:right w:w="60" w:type="dxa"/>
-            </w:tcMar>
-            <w:vAlign w:val="center"/>
-          </w:tcPr>
-          <w:p>
-            <w:pPr>
-              <w:pBdr/>
-              <w:spacing w:before="0" w:after="0"/>
-              <w:ind w:left="0" w:right="0"/>
-              <w:jc w:val="left"/>
-            </w:pPr>
-            <w:r>
-              <w:rPr>
-                <w:rFonts w:ascii="Verdana" w:hAnsi="Verdana" w:cs="Verdana"/>
-                <w:color w:val="#000000"/>
-                <w:sz w:val="22"/>
-              </w:rPr>
-              <w:t xml:space="preserve"/>
-            </w:r>
-            <w:r>
-              <w:rPr>
-                <w:rFonts w:ascii="Verdana" w:hAnsi="Verdana" w:cs="Verdana"/>
-                <w:color w:val="#000000"/>
+              <w:top w:val="single" w:color="#000000" w:sz="4"/>
+              <w:bottom w:val="single" w:color="#000000" w:sz="4"/>
+            </w:tcBorders>
+            <w:shd w:fill="FFFFFF"/>
+            <w:tcMar>
+              <w:top w:w="60" w:type="dxa"/>
+              <w:left w:w="60" w:type="dxa"/>
+              <w:bottom w:w="60" w:type="dxa"/>
+              <w:right w:w="60" w:type="dxa"/>
+            </w:tcMar>
+            <w:vAlign w:val="center"/>
+          </w:tcPr>
+          <w:p>
+            <w:pPr>
+              <w:pBdr/>
+              <w:spacing w:before="0" w:after="0"/>
+              <w:ind w:left="0" w:right="0"/>
+              <w:jc w:val="left"/>
+            </w:pPr>
+            <w:r>
+              <w:rPr>
+                <w:rFonts w:ascii="Calibri" w:hAnsi="Calibri" w:cs="Calibri"/>
+                <w:color w:val="000000"/>
+                <w:sz w:val="22"/>
+              </w:rPr>
+              <w:t xml:space="preserve"/>
+            </w:r>
+            <w:r>
+              <w:rPr>
+                <w:rFonts w:ascii="Calibri" w:hAnsi="Calibri" w:cs="Calibri"/>
+                <w:color w:val="000000"/>
                 <w:sz w:val="22"/>
               </w:rPr>
               <w:t xml:space="preserve">prop = 0.3</w:t>
@@ -1643,10 +1643,10 @@
           <w:tcPr>
             <w:vMerge w:val="continue"/>
             <w:tcBorders>
-              <w:top w:val="single" w:color="black" w:sz="4"/>
-              <w:bottom w:val="single" w:color="black" w:sz="4"/>
-            </w:tcBorders>
-            <w:shd w:fill="#FFFFFF"/>
+              <w:top w:val="single" w:color="#000000" w:sz="4"/>
+              <w:bottom w:val="single" w:color="#000000" w:sz="4"/>
+            </w:tcBorders>
+            <w:shd w:fill="FFFFFF"/>
             <w:tcMar>
               <w:top w:w="60" w:type="dxa"/>
               <w:left w:w="60" w:type="dxa"/>
@@ -1660,37 +1660,37 @@
         <w:tc>
           <w:tcPr>
             <w:tcBorders>
-              <w:top w:val="single" w:color="black" w:sz="4"/>
-              <w:bottom w:val="single" w:color="black" w:sz="4"/>
-            </w:tcBorders>
-            <w:shd w:fill="#FFFFFF"/>
-            <w:tcMar>
-              <w:top w:w="60" w:type="dxa"/>
-              <w:left w:w="60" w:type="dxa"/>
-              <w:bottom w:w="60" w:type="dxa"/>
-              <w:right w:w="60" w:type="dxa"/>
-            </w:tcMar>
-            <w:vAlign w:val="center"/>
-          </w:tcPr>
-          <w:p>
-            <w:pPr>
-              <w:pBdr/>
-              <w:spacing w:before="0" w:after="0"/>
-              <w:ind w:left="0" w:right="0"/>
-              <w:jc w:val="left"/>
-            </w:pPr>
-            <w:r>
-              <w:rPr>
-                <w:rFonts w:ascii="Verdana" w:hAnsi="Verdana" w:cs="Verdana"/>
-                <w:color w:val="#000000"/>
-                <w:sz w:val="22"/>
-              </w:rPr>
-              <w:t xml:space="preserve"/>
-            </w:r>
-            <w:r>
-              <w:rPr>
-                <w:rFonts w:ascii="Verdana" w:hAnsi="Verdana" w:cs="Verdana"/>
-                <w:color w:val="#000000"/>
+              <w:top w:val="single" w:color="#000000" w:sz="4"/>
+              <w:bottom w:val="single" w:color="#000000" w:sz="4"/>
+            </w:tcBorders>
+            <w:shd w:fill="FFFFFF"/>
+            <w:tcMar>
+              <w:top w:w="60" w:type="dxa"/>
+              <w:left w:w="60" w:type="dxa"/>
+              <w:bottom w:w="60" w:type="dxa"/>
+              <w:right w:w="60" w:type="dxa"/>
+            </w:tcMar>
+            <w:vAlign w:val="center"/>
+          </w:tcPr>
+          <w:p>
+            <w:pPr>
+              <w:pBdr/>
+              <w:spacing w:before="0" w:after="0"/>
+              <w:ind w:left="0" w:right="0"/>
+              <w:jc w:val="left"/>
+            </w:pPr>
+            <w:r>
+              <w:rPr>
+                <w:rFonts w:ascii="Calibri" w:hAnsi="Calibri" w:cs="Calibri"/>
+                <w:color w:val="000000"/>
+                <w:sz w:val="22"/>
+              </w:rPr>
+              <w:t xml:space="preserve"/>
+            </w:r>
+            <w:r>
+              <w:rPr>
+                <w:rFonts w:ascii="Calibri" w:hAnsi="Calibri" w:cs="Calibri"/>
+                <w:color w:val="000000"/>
                 <w:sz w:val="22"/>
               </w:rPr>
               <w:t xml:space="preserve">Treatment</w:t>
@@ -1700,37 +1700,37 @@
         <w:tc>
           <w:tcPr>
             <w:tcBorders>
-              <w:top w:val="single" w:color="black" w:sz="4"/>
-              <w:bottom w:val="single" w:color="black" w:sz="4"/>
-            </w:tcBorders>
-            <w:shd w:fill="#FFFFFF"/>
-            <w:tcMar>
-              <w:top w:w="60" w:type="dxa"/>
-              <w:left w:w="60" w:type="dxa"/>
-              <w:bottom w:w="60" w:type="dxa"/>
-              <w:right w:w="60" w:type="dxa"/>
-            </w:tcMar>
-            <w:vAlign w:val="center"/>
-          </w:tcPr>
-          <w:p>
-            <w:pPr>
-              <w:pBdr/>
-              <w:spacing w:before="0" w:after="0"/>
-              <w:ind w:left="0" w:right="0"/>
-              <w:jc w:val="left"/>
-            </w:pPr>
-            <w:r>
-              <w:rPr>
-                <w:rFonts w:ascii="Verdana" w:hAnsi="Verdana" w:cs="Verdana"/>
-                <w:color w:val="#000000"/>
-                <w:sz w:val="22"/>
-              </w:rPr>
-              <w:t xml:space="preserve"/>
-            </w:r>
-            <w:r>
-              <w:rPr>
-                <w:rFonts w:ascii="Verdana" w:hAnsi="Verdana" w:cs="Verdana"/>
-                <w:color w:val="#000000"/>
+              <w:top w:val="single" w:color="#000000" w:sz="4"/>
+              <w:bottom w:val="single" w:color="#000000" w:sz="4"/>
+            </w:tcBorders>
+            <w:shd w:fill="FFFFFF"/>
+            <w:tcMar>
+              <w:top w:w="60" w:type="dxa"/>
+              <w:left w:w="60" w:type="dxa"/>
+              <w:bottom w:w="60" w:type="dxa"/>
+              <w:right w:w="60" w:type="dxa"/>
+            </w:tcMar>
+            <w:vAlign w:val="center"/>
+          </w:tcPr>
+          <w:p>
+            <w:pPr>
+              <w:pBdr/>
+              <w:spacing w:before="0" w:after="0"/>
+              <w:ind w:left="0" w:right="0"/>
+              <w:jc w:val="left"/>
+            </w:pPr>
+            <w:r>
+              <w:rPr>
+                <w:rFonts w:ascii="Calibri" w:hAnsi="Calibri" w:cs="Calibri"/>
+                <w:color w:val="000000"/>
+                <w:sz w:val="22"/>
+              </w:rPr>
+              <w:t xml:space="preserve"/>
+            </w:r>
+            <w:r>
+              <w:rPr>
+                <w:rFonts w:ascii="Calibri" w:hAnsi="Calibri" w:cs="Calibri"/>
+                <w:color w:val="000000"/>
                 <w:sz w:val="22"/>
               </w:rPr>
               <w:t xml:space="preserve">prop = 0.55</w:t>
@@ -1743,37 +1743,37 @@
           <w:tcPr>
             <w:vMerge w:val="restart"/>
             <w:tcBorders>
-              <w:top w:val="single" w:color="black" w:sz="4"/>
-              <w:bottom w:val="single" w:color="black" w:sz="4"/>
-            </w:tcBorders>
-            <w:shd w:fill="#FFFFFF"/>
-            <w:tcMar>
-              <w:top w:w="60" w:type="dxa"/>
-              <w:left w:w="60" w:type="dxa"/>
-              <w:bottom w:w="60" w:type="dxa"/>
-              <w:right w:w="60" w:type="dxa"/>
-            </w:tcMar>
-            <w:vAlign w:val="center"/>
-          </w:tcPr>
-          <w:p>
-            <w:pPr>
-              <w:pBdr/>
-              <w:spacing w:before="0" w:after="0"/>
-              <w:ind w:left="0" w:right="0"/>
-              <w:jc w:val="left"/>
-            </w:pPr>
-            <w:r>
-              <w:rPr>
-                <w:rFonts w:ascii="Verdana" w:hAnsi="Verdana" w:cs="Verdana"/>
-                <w:color w:val="#000000"/>
-                <w:sz w:val="22"/>
-              </w:rPr>
-              <w:t xml:space="preserve"/>
-            </w:r>
-            <w:r>
-              <w:rPr>
-                <w:rFonts w:ascii="Verdana" w:hAnsi="Verdana" w:cs="Verdana"/>
-                <w:color w:val="#000000"/>
+              <w:top w:val="single" w:color="#000000" w:sz="4"/>
+              <w:bottom w:val="single" w:color="#000000" w:sz="4"/>
+            </w:tcBorders>
+            <w:shd w:fill="FFFFFF"/>
+            <w:tcMar>
+              <w:top w:w="60" w:type="dxa"/>
+              <w:left w:w="60" w:type="dxa"/>
+              <w:bottom w:w="60" w:type="dxa"/>
+              <w:right w:w="60" w:type="dxa"/>
+            </w:tcMar>
+            <w:vAlign w:val="center"/>
+          </w:tcPr>
+          <w:p>
+            <w:pPr>
+              <w:pBdr/>
+              <w:spacing w:before="0" w:after="0"/>
+              <w:ind w:left="0" w:right="0"/>
+              <w:jc w:val="left"/>
+            </w:pPr>
+            <w:r>
+              <w:rPr>
+                <w:rFonts w:ascii="Calibri" w:hAnsi="Calibri" w:cs="Calibri"/>
+                <w:color w:val="000000"/>
+                <w:sz w:val="22"/>
+              </w:rPr>
+              <w:t xml:space="preserve"/>
+            </w:r>
+            <w:r>
+              <w:rPr>
+                <w:rFonts w:ascii="Calibri" w:hAnsi="Calibri" w:cs="Calibri"/>
+                <w:color w:val="000000"/>
                 <w:sz w:val="22"/>
               </w:rPr>
               <w:t xml:space="preserve">Optimist</w:t>
@@ -1783,37 +1783,37 @@
         <w:tc>
           <w:tcPr>
             <w:tcBorders>
-              <w:top w:val="single" w:color="black" w:sz="4"/>
-              <w:bottom w:val="single" w:color="black" w:sz="4"/>
-            </w:tcBorders>
-            <w:shd w:fill="#FFFFFF"/>
-            <w:tcMar>
-              <w:top w:w="60" w:type="dxa"/>
-              <w:left w:w="60" w:type="dxa"/>
-              <w:bottom w:w="60" w:type="dxa"/>
-              <w:right w:w="60" w:type="dxa"/>
-            </w:tcMar>
-            <w:vAlign w:val="center"/>
-          </w:tcPr>
-          <w:p>
-            <w:pPr>
-              <w:pBdr/>
-              <w:spacing w:before="0" w:after="0"/>
-              <w:ind w:left="0" w:right="0"/>
-              <w:jc w:val="left"/>
-            </w:pPr>
-            <w:r>
-              <w:rPr>
-                <w:rFonts w:ascii="Verdana" w:hAnsi="Verdana" w:cs="Verdana"/>
-                <w:color w:val="#000000"/>
-                <w:sz w:val="22"/>
-              </w:rPr>
-              <w:t xml:space="preserve"/>
-            </w:r>
-            <w:r>
-              <w:rPr>
-                <w:rFonts w:ascii="Verdana" w:hAnsi="Verdana" w:cs="Verdana"/>
-                <w:color w:val="#000000"/>
+              <w:top w:val="single" w:color="#000000" w:sz="4"/>
+              <w:bottom w:val="single" w:color="#000000" w:sz="4"/>
+            </w:tcBorders>
+            <w:shd w:fill="FFFFFF"/>
+            <w:tcMar>
+              <w:top w:w="60" w:type="dxa"/>
+              <w:left w:w="60" w:type="dxa"/>
+              <w:bottom w:w="60" w:type="dxa"/>
+              <w:right w:w="60" w:type="dxa"/>
+            </w:tcMar>
+            <w:vAlign w:val="center"/>
+          </w:tcPr>
+          <w:p>
+            <w:pPr>
+              <w:pBdr/>
+              <w:spacing w:before="0" w:after="0"/>
+              <w:ind w:left="0" w:right="0"/>
+              <w:jc w:val="left"/>
+            </w:pPr>
+            <w:r>
+              <w:rPr>
+                <w:rFonts w:ascii="Calibri" w:hAnsi="Calibri" w:cs="Calibri"/>
+                <w:color w:val="000000"/>
+                <w:sz w:val="22"/>
+              </w:rPr>
+              <w:t xml:space="preserve"/>
+            </w:r>
+            <w:r>
+              <w:rPr>
+                <w:rFonts w:ascii="Calibri" w:hAnsi="Calibri" w:cs="Calibri"/>
+                <w:color w:val="000000"/>
                 <w:sz w:val="22"/>
               </w:rPr>
               <w:t xml:space="preserve">Placebo</w:t>
@@ -1823,37 +1823,37 @@
         <w:tc>
           <w:tcPr>
             <w:tcBorders>
-              <w:top w:val="single" w:color="black" w:sz="4"/>
-              <w:bottom w:val="single" w:color="black" w:sz="4"/>
-            </w:tcBorders>
-            <w:shd w:fill="#FFFFFF"/>
-            <w:tcMar>
-              <w:top w:w="60" w:type="dxa"/>
-              <w:left w:w="60" w:type="dxa"/>
-              <w:bottom w:w="60" w:type="dxa"/>
-              <w:right w:w="60" w:type="dxa"/>
-            </w:tcMar>
-            <w:vAlign w:val="center"/>
-          </w:tcPr>
-          <w:p>
-            <w:pPr>
-              <w:pBdr/>
-              <w:spacing w:before="0" w:after="0"/>
-              <w:ind w:left="0" w:right="0"/>
-              <w:jc w:val="left"/>
-            </w:pPr>
-            <w:r>
-              <w:rPr>
-                <w:rFonts w:ascii="Verdana" w:hAnsi="Verdana" w:cs="Verdana"/>
-                <w:color w:val="#000000"/>
-                <w:sz w:val="22"/>
-              </w:rPr>
-              <w:t xml:space="preserve"/>
-            </w:r>
-            <w:r>
-              <w:rPr>
-                <w:rFonts w:ascii="Verdana" w:hAnsi="Verdana" w:cs="Verdana"/>
-                <w:color w:val="#000000"/>
+              <w:top w:val="single" w:color="#000000" w:sz="4"/>
+              <w:bottom w:val="single" w:color="#000000" w:sz="4"/>
+            </w:tcBorders>
+            <w:shd w:fill="FFFFFF"/>
+            <w:tcMar>
+              <w:top w:w="60" w:type="dxa"/>
+              <w:left w:w="60" w:type="dxa"/>
+              <w:bottom w:w="60" w:type="dxa"/>
+              <w:right w:w="60" w:type="dxa"/>
+            </w:tcMar>
+            <w:vAlign w:val="center"/>
+          </w:tcPr>
+          <w:p>
+            <w:pPr>
+              <w:pBdr/>
+              <w:spacing w:before="0" w:after="0"/>
+              <w:ind w:left="0" w:right="0"/>
+              <w:jc w:val="left"/>
+            </w:pPr>
+            <w:r>
+              <w:rPr>
+                <w:rFonts w:ascii="Calibri" w:hAnsi="Calibri" w:cs="Calibri"/>
+                <w:color w:val="000000"/>
+                <w:sz w:val="22"/>
+              </w:rPr>
+              <w:t xml:space="preserve"/>
+            </w:r>
+            <w:r>
+              <w:rPr>
+                <w:rFonts w:ascii="Calibri" w:hAnsi="Calibri" w:cs="Calibri"/>
+                <w:color w:val="000000"/>
                 <w:sz w:val="22"/>
               </w:rPr>
               <w:t xml:space="preserve">prop = 0.3</w:t>
@@ -1866,10 +1866,10 @@
           <w:tcPr>
             <w:vMerge w:val="continue"/>
             <w:tcBorders>
-              <w:top w:val="single" w:color="black" w:sz="4"/>
-              <w:bottom w:val="single" w:color="black" w:sz="4"/>
-            </w:tcBorders>
-            <w:shd w:fill="#FFFFFF"/>
+              <w:top w:val="single" w:color="#000000" w:sz="4"/>
+              <w:bottom w:val="single" w:color="#000000" w:sz="4"/>
+            </w:tcBorders>
+            <w:shd w:fill="FFFFFF"/>
             <w:tcMar>
               <w:top w:w="60" w:type="dxa"/>
               <w:left w:w="60" w:type="dxa"/>
@@ -1883,37 +1883,37 @@
         <w:tc>
           <w:tcPr>
             <w:tcBorders>
-              <w:top w:val="single" w:color="black" w:sz="4"/>
-              <w:bottom w:val="single" w:color="black" w:sz="4"/>
-            </w:tcBorders>
-            <w:shd w:fill="#FFFFFF"/>
-            <w:tcMar>
-              <w:top w:w="60" w:type="dxa"/>
-              <w:left w:w="60" w:type="dxa"/>
-              <w:bottom w:w="60" w:type="dxa"/>
-              <w:right w:w="60" w:type="dxa"/>
-            </w:tcMar>
-            <w:vAlign w:val="center"/>
-          </w:tcPr>
-          <w:p>
-            <w:pPr>
-              <w:pBdr/>
-              <w:spacing w:before="0" w:after="0"/>
-              <w:ind w:left="0" w:right="0"/>
-              <w:jc w:val="left"/>
-            </w:pPr>
-            <w:r>
-              <w:rPr>
-                <w:rFonts w:ascii="Verdana" w:hAnsi="Verdana" w:cs="Verdana"/>
-                <w:color w:val="#000000"/>
-                <w:sz w:val="22"/>
-              </w:rPr>
-              <w:t xml:space="preserve"/>
-            </w:r>
-            <w:r>
-              <w:rPr>
-                <w:rFonts w:ascii="Verdana" w:hAnsi="Verdana" w:cs="Verdana"/>
-                <w:color w:val="#000000"/>
+              <w:top w:val="single" w:color="#000000" w:sz="4"/>
+              <w:bottom w:val="single" w:color="#000000" w:sz="4"/>
+            </w:tcBorders>
+            <w:shd w:fill="FFFFFF"/>
+            <w:tcMar>
+              <w:top w:w="60" w:type="dxa"/>
+              <w:left w:w="60" w:type="dxa"/>
+              <w:bottom w:w="60" w:type="dxa"/>
+              <w:right w:w="60" w:type="dxa"/>
+            </w:tcMar>
+            <w:vAlign w:val="center"/>
+          </w:tcPr>
+          <w:p>
+            <w:pPr>
+              <w:pBdr/>
+              <w:spacing w:before="0" w:after="0"/>
+              <w:ind w:left="0" w:right="0"/>
+              <w:jc w:val="left"/>
+            </w:pPr>
+            <w:r>
+              <w:rPr>
+                <w:rFonts w:ascii="Calibri" w:hAnsi="Calibri" w:cs="Calibri"/>
+                <w:color w:val="000000"/>
+                <w:sz w:val="22"/>
+              </w:rPr>
+              <w:t xml:space="preserve"/>
+            </w:r>
+            <w:r>
+              <w:rPr>
+                <w:rFonts w:ascii="Calibri" w:hAnsi="Calibri" w:cs="Calibri"/>
+                <w:color w:val="000000"/>
                 <w:sz w:val="22"/>
               </w:rPr>
               <w:t xml:space="preserve">Treatment</w:t>
@@ -1923,37 +1923,37 @@
         <w:tc>
           <w:tcPr>
             <w:tcBorders>
-              <w:top w:val="single" w:color="black" w:sz="4"/>
-              <w:bottom w:val="single" w:color="black" w:sz="4"/>
-            </w:tcBorders>
-            <w:shd w:fill="#FFFFFF"/>
-            <w:tcMar>
-              <w:top w:w="60" w:type="dxa"/>
-              <w:left w:w="60" w:type="dxa"/>
-              <w:bottom w:w="60" w:type="dxa"/>
-              <w:right w:w="60" w:type="dxa"/>
-            </w:tcMar>
-            <w:vAlign w:val="center"/>
-          </w:tcPr>
-          <w:p>
-            <w:pPr>
-              <w:pBdr/>
-              <w:spacing w:before="0" w:after="0"/>
-              <w:ind w:left="0" w:right="0"/>
-              <w:jc w:val="left"/>
-            </w:pPr>
-            <w:r>
-              <w:rPr>
-                <w:rFonts w:ascii="Verdana" w:hAnsi="Verdana" w:cs="Verdana"/>
-                <w:color w:val="#000000"/>
-                <w:sz w:val="22"/>
-              </w:rPr>
-              <w:t xml:space="preserve"/>
-            </w:r>
-            <w:r>
-              <w:rPr>
-                <w:rFonts w:ascii="Verdana" w:hAnsi="Verdana" w:cs="Verdana"/>
-                <w:color w:val="#000000"/>
+              <w:top w:val="single" w:color="#000000" w:sz="4"/>
+              <w:bottom w:val="single" w:color="#000000" w:sz="4"/>
+            </w:tcBorders>
+            <w:shd w:fill="FFFFFF"/>
+            <w:tcMar>
+              <w:top w:w="60" w:type="dxa"/>
+              <w:left w:w="60" w:type="dxa"/>
+              <w:bottom w:w="60" w:type="dxa"/>
+              <w:right w:w="60" w:type="dxa"/>
+            </w:tcMar>
+            <w:vAlign w:val="center"/>
+          </w:tcPr>
+          <w:p>
+            <w:pPr>
+              <w:pBdr/>
+              <w:spacing w:before="0" w:after="0"/>
+              <w:ind w:left="0" w:right="0"/>
+              <w:jc w:val="left"/>
+            </w:pPr>
+            <w:r>
+              <w:rPr>
+                <w:rFonts w:ascii="Calibri" w:hAnsi="Calibri" w:cs="Calibri"/>
+                <w:color w:val="000000"/>
+                <w:sz w:val="22"/>
+              </w:rPr>
+              <w:t xml:space="preserve"/>
+            </w:r>
+            <w:r>
+              <w:rPr>
+                <w:rFonts w:ascii="Calibri" w:hAnsi="Calibri" w:cs="Calibri"/>
+                <w:color w:val="000000"/>
                 <w:sz w:val="22"/>
               </w:rPr>
               <w:t xml:space="preserve">prop = 0.6</w:t>
@@ -2007,10 +2007,10 @@
         <w:tc>
           <w:tcPr>
             <w:tcBorders>
-              <w:top w:val="single" w:color="black" w:sz="4"/>
-              <w:bottom w:val="single" w:color="black" w:sz="4"/>
-            </w:tcBorders>
-            <w:shd w:fill="#EEEEEE"/>
+              <w:top w:val="single" w:color="#000000" w:sz="4"/>
+              <w:bottom w:val="single" w:color="#000000" w:sz="4"/>
+            </w:tcBorders>
+            <w:shd w:fill="EEEEEE"/>
             <w:tcMar>
               <w:top w:w="100" w:type="dxa"/>
               <w:left w:w="100" w:type="dxa"/>
@@ -2028,9 +2028,9 @@
             </w:pPr>
             <w:r>
               <w:rPr>
-                <w:rFonts w:ascii="Verdana" w:hAnsi="Verdana" w:cs="Verdana"/>
+                <w:rFonts w:ascii="Calibri" w:hAnsi="Calibri" w:cs="Calibri"/>
                 <w:b w:val="true"/>
-                <w:color w:val="#000000"/>
+                <w:color w:val="000000"/>
                 <w:sz w:val="22"/>
               </w:rPr>
               <w:t xml:space="preserve">Test ID</w:t>
@@ -2040,10 +2040,10 @@
         <w:tc>
           <w:tcPr>
             <w:tcBorders>
-              <w:top w:val="single" w:color="black" w:sz="4"/>
-              <w:bottom w:val="single" w:color="black" w:sz="4"/>
-            </w:tcBorders>
-            <w:shd w:fill="#EEEEEE"/>
+              <w:top w:val="single" w:color="#000000" w:sz="4"/>
+              <w:bottom w:val="single" w:color="#000000" w:sz="4"/>
+            </w:tcBorders>
+            <w:shd w:fill="EEEEEE"/>
             <w:tcMar>
               <w:top w:w="100" w:type="dxa"/>
               <w:left w:w="100" w:type="dxa"/>
@@ -2061,9 +2061,9 @@
             </w:pPr>
             <w:r>
               <w:rPr>
-                <w:rFonts w:ascii="Verdana" w:hAnsi="Verdana" w:cs="Verdana"/>
+                <w:rFonts w:ascii="Calibri" w:hAnsi="Calibri" w:cs="Calibri"/>
                 <w:b w:val="true"/>
-                <w:color w:val="#000000"/>
+                <w:color w:val="000000"/>
                 <w:sz w:val="22"/>
               </w:rPr>
               <w:t xml:space="preserve">Test type</w:t>
@@ -2073,10 +2073,10 @@
         <w:tc>
           <w:tcPr>
             <w:tcBorders>
-              <w:top w:val="single" w:color="black" w:sz="4"/>
-              <w:bottom w:val="single" w:color="black" w:sz="4"/>
-            </w:tcBorders>
-            <w:shd w:fill="#EEEEEE"/>
+              <w:top w:val="single" w:color="#000000" w:sz="4"/>
+              <w:bottom w:val="single" w:color="#000000" w:sz="4"/>
+            </w:tcBorders>
+            <w:shd w:fill="EEEEEE"/>
             <w:tcMar>
               <w:top w:w="100" w:type="dxa"/>
               <w:left w:w="100" w:type="dxa"/>
@@ -2094,9 +2094,9 @@
             </w:pPr>
             <w:r>
               <w:rPr>
-                <w:rFonts w:ascii="Verdana" w:hAnsi="Verdana" w:cs="Verdana"/>
+                <w:rFonts w:ascii="Calibri" w:hAnsi="Calibri" w:cs="Calibri"/>
                 <w:b w:val="true"/>
-                <w:color w:val="#000000"/>
+                <w:color w:val="000000"/>
                 <w:sz w:val="22"/>
               </w:rPr>
               <w:t xml:space="preserve">Test parameters</w:t>
@@ -2106,10 +2106,10 @@
         <w:tc>
           <w:tcPr>
             <w:tcBorders>
-              <w:top w:val="single" w:color="black" w:sz="4"/>
-              <w:bottom w:val="single" w:color="black" w:sz="4"/>
-            </w:tcBorders>
-            <w:shd w:fill="#EEEEEE"/>
+              <w:top w:val="single" w:color="#000000" w:sz="4"/>
+              <w:bottom w:val="single" w:color="#000000" w:sz="4"/>
+            </w:tcBorders>
+            <w:shd w:fill="EEEEEE"/>
             <w:tcMar>
               <w:top w:w="100" w:type="dxa"/>
               <w:left w:w="100" w:type="dxa"/>
@@ -2127,9 +2127,9 @@
             </w:pPr>
             <w:r>
               <w:rPr>
-                <w:rFonts w:ascii="Verdana" w:hAnsi="Verdana" w:cs="Verdana"/>
+                <w:rFonts w:ascii="Calibri" w:hAnsi="Calibri" w:cs="Calibri"/>
                 <w:b w:val="true"/>
-                <w:color w:val="#000000"/>
+                <w:color w:val="000000"/>
                 <w:sz w:val="22"/>
               </w:rPr>
               <w:t xml:space="preserve">Samples</w:t>
@@ -2141,37 +2141,37 @@
         <w:tc>
           <w:tcPr>
             <w:tcBorders>
-              <w:top w:val="single" w:color="black" w:sz="4"/>
-              <w:bottom w:val="single" w:color="black" w:sz="4"/>
-            </w:tcBorders>
-            <w:shd w:fill="#FFFFFF"/>
-            <w:tcMar>
-              <w:top w:w="60" w:type="dxa"/>
-              <w:left w:w="60" w:type="dxa"/>
-              <w:bottom w:w="60" w:type="dxa"/>
-              <w:right w:w="60" w:type="dxa"/>
-            </w:tcMar>
-            <w:vAlign w:val="center"/>
-          </w:tcPr>
-          <w:p>
-            <w:pPr>
-              <w:pBdr/>
-              <w:spacing w:before="0" w:after="0"/>
-              <w:ind w:left="0" w:right="0"/>
-              <w:jc w:val="left"/>
-            </w:pPr>
-            <w:r>
-              <w:rPr>
-                <w:rFonts w:ascii="Verdana" w:hAnsi="Verdana" w:cs="Verdana"/>
-                <w:color w:val="#000000"/>
-                <w:sz w:val="22"/>
-              </w:rPr>
-              <w:t xml:space="preserve"/>
-            </w:r>
-            <w:r>
-              <w:rPr>
-                <w:rFonts w:ascii="Verdana" w:hAnsi="Verdana" w:cs="Verdana"/>
-                <w:color w:val="#000000"/>
+              <w:top w:val="single" w:color="#000000" w:sz="4"/>
+              <w:bottom w:val="single" w:color="#000000" w:sz="4"/>
+            </w:tcBorders>
+            <w:shd w:fill="FFFFFF"/>
+            <w:tcMar>
+              <w:top w:w="60" w:type="dxa"/>
+              <w:left w:w="60" w:type="dxa"/>
+              <w:bottom w:w="60" w:type="dxa"/>
+              <w:right w:w="60" w:type="dxa"/>
+            </w:tcMar>
+            <w:vAlign w:val="center"/>
+          </w:tcPr>
+          <w:p>
+            <w:pPr>
+              <w:pBdr/>
+              <w:spacing w:before="0" w:after="0"/>
+              <w:ind w:left="0" w:right="0"/>
+              <w:jc w:val="left"/>
+            </w:pPr>
+            <w:r>
+              <w:rPr>
+                <w:rFonts w:ascii="Calibri" w:hAnsi="Calibri" w:cs="Calibri"/>
+                <w:color w:val="000000"/>
+                <w:sz w:val="22"/>
+              </w:rPr>
+              <w:t xml:space="preserve"/>
+            </w:r>
+            <w:r>
+              <w:rPr>
+                <w:rFonts w:ascii="Calibri" w:hAnsi="Calibri" w:cs="Calibri"/>
+                <w:color w:val="000000"/>
                 <w:sz w:val="22"/>
               </w:rPr>
               <w:t xml:space="preserve">Placebo vs treatment</w:t>
@@ -2181,37 +2181,37 @@
         <w:tc>
           <w:tcPr>
             <w:tcBorders>
-              <w:top w:val="single" w:color="black" w:sz="4"/>
-              <w:bottom w:val="single" w:color="black" w:sz="4"/>
-            </w:tcBorders>
-            <w:shd w:fill="#FFFFFF"/>
-            <w:tcMar>
-              <w:top w:w="60" w:type="dxa"/>
-              <w:left w:w="60" w:type="dxa"/>
-              <w:bottom w:w="60" w:type="dxa"/>
-              <w:right w:w="60" w:type="dxa"/>
-            </w:tcMar>
-            <w:vAlign w:val="center"/>
-          </w:tcPr>
-          <w:p>
-            <w:pPr>
-              <w:pBdr/>
-              <w:spacing w:before="0" w:after="0"/>
-              <w:ind w:left="0" w:right="0"/>
-              <w:jc w:val="left"/>
-            </w:pPr>
-            <w:r>
-              <w:rPr>
-                <w:rFonts w:ascii="Verdana" w:hAnsi="Verdana" w:cs="Verdana"/>
-                <w:color w:val="#000000"/>
-                <w:sz w:val="22"/>
-              </w:rPr>
-              <w:t xml:space="preserve"/>
-            </w:r>
-            <w:r>
-              <w:rPr>
-                <w:rFonts w:ascii="Verdana" w:hAnsi="Verdana" w:cs="Verdana"/>
-                <w:color w:val="#000000"/>
+              <w:top w:val="single" w:color="#000000" w:sz="4"/>
+              <w:bottom w:val="single" w:color="#000000" w:sz="4"/>
+            </w:tcBorders>
+            <w:shd w:fill="FFFFFF"/>
+            <w:tcMar>
+              <w:top w:w="60" w:type="dxa"/>
+              <w:left w:w="60" w:type="dxa"/>
+              <w:bottom w:w="60" w:type="dxa"/>
+              <w:right w:w="60" w:type="dxa"/>
+            </w:tcMar>
+            <w:vAlign w:val="center"/>
+          </w:tcPr>
+          <w:p>
+            <w:pPr>
+              <w:pBdr/>
+              <w:spacing w:before="0" w:after="0"/>
+              <w:ind w:left="0" w:right="0"/>
+              <w:jc w:val="left"/>
+            </w:pPr>
+            <w:r>
+              <w:rPr>
+                <w:rFonts w:ascii="Calibri" w:hAnsi="Calibri" w:cs="Calibri"/>
+                <w:color w:val="000000"/>
+                <w:sz w:val="22"/>
+              </w:rPr>
+              <w:t xml:space="preserve"/>
+            </w:r>
+            <w:r>
+              <w:rPr>
+                <w:rFonts w:ascii="Calibri" w:hAnsi="Calibri" w:cs="Calibri"/>
+                <w:color w:val="000000"/>
                 <w:sz w:val="22"/>
               </w:rPr>
               <w:t xml:space="preserve">Test for proportions</w:t>
@@ -2221,77 +2221,77 @@
         <w:tc>
           <w:tcPr>
             <w:tcBorders>
-              <w:top w:val="single" w:color="black" w:sz="4"/>
-              <w:bottom w:val="single" w:color="black" w:sz="4"/>
-            </w:tcBorders>
-            <w:shd w:fill="#FFFFFF"/>
-            <w:tcMar>
-              <w:top w:w="60" w:type="dxa"/>
-              <w:left w:w="60" w:type="dxa"/>
-              <w:bottom w:w="60" w:type="dxa"/>
-              <w:right w:w="60" w:type="dxa"/>
-            </w:tcMar>
-            <w:vAlign w:val="center"/>
-          </w:tcPr>
-          <w:p>
-            <w:pPr>
-              <w:pBdr/>
-              <w:spacing w:before="0" w:after="0"/>
-              <w:ind w:left="0" w:right="0"/>
-              <w:jc w:val="left"/>
-            </w:pPr>
-            <w:r>
-              <w:rPr>
-                <w:rFonts w:ascii="Verdana" w:hAnsi="Verdana" w:cs="Verdana"/>
-                <w:color w:val="#000000"/>
-                <w:sz w:val="22"/>
-              </w:rPr>
-              <w:t xml:space="preserve"/>
-            </w:r>
-            <w:r>
-              <w:rPr>
-                <w:rFonts w:ascii="Verdana" w:hAnsi="Verdana" w:cs="Verdana"/>
-                <w:color w:val="#000000"/>
-                <w:sz w:val="22"/>
-              </w:rPr>
-              <w:t xml:space="preserve"/>
-            </w:r>
-          </w:p>
-        </w:tc>
-        <w:tc>
-          <w:tcPr>
-            <w:tcBorders>
-              <w:top w:val="single" w:color="black" w:sz="4"/>
-              <w:bottom w:val="single" w:color="black" w:sz="4"/>
-            </w:tcBorders>
-            <w:shd w:fill="#FFFFFF"/>
-            <w:tcMar>
-              <w:top w:w="60" w:type="dxa"/>
-              <w:left w:w="60" w:type="dxa"/>
-              <w:bottom w:w="60" w:type="dxa"/>
-              <w:right w:w="60" w:type="dxa"/>
-            </w:tcMar>
-            <w:vAlign w:val="center"/>
-          </w:tcPr>
-          <w:p>
-            <w:pPr>
-              <w:pBdr/>
-              <w:spacing w:before="0" w:after="0"/>
-              <w:ind w:left="0" w:right="0"/>
-              <w:jc w:val="left"/>
-            </w:pPr>
-            <w:r>
-              <w:rPr>
-                <w:rFonts w:ascii="Verdana" w:hAnsi="Verdana" w:cs="Verdana"/>
-                <w:color w:val="#000000"/>
-                <w:sz w:val="22"/>
-              </w:rPr>
-              <w:t xml:space="preserve"/>
-            </w:r>
-            <w:r>
-              <w:rPr>
-                <w:rFonts w:ascii="Verdana" w:hAnsi="Verdana" w:cs="Verdana"/>
-                <w:color w:val="#000000"/>
+              <w:top w:val="single" w:color="#000000" w:sz="4"/>
+              <w:bottom w:val="single" w:color="#000000" w:sz="4"/>
+            </w:tcBorders>
+            <w:shd w:fill="FFFFFF"/>
+            <w:tcMar>
+              <w:top w:w="60" w:type="dxa"/>
+              <w:left w:w="60" w:type="dxa"/>
+              <w:bottom w:w="60" w:type="dxa"/>
+              <w:right w:w="60" w:type="dxa"/>
+            </w:tcMar>
+            <w:vAlign w:val="center"/>
+          </w:tcPr>
+          <w:p>
+            <w:pPr>
+              <w:pBdr/>
+              <w:spacing w:before="0" w:after="0"/>
+              <w:ind w:left="0" w:right="0"/>
+              <w:jc w:val="left"/>
+            </w:pPr>
+            <w:r>
+              <w:rPr>
+                <w:rFonts w:ascii="Calibri" w:hAnsi="Calibri" w:cs="Calibri"/>
+                <w:color w:val="000000"/>
+                <w:sz w:val="22"/>
+              </w:rPr>
+              <w:t xml:space="preserve"/>
+            </w:r>
+            <w:r>
+              <w:rPr>
+                <w:rFonts w:ascii="Calibri" w:hAnsi="Calibri" w:cs="Calibri"/>
+                <w:color w:val="000000"/>
+                <w:sz w:val="22"/>
+              </w:rPr>
+              <w:t xml:space="preserve"/>
+            </w:r>
+          </w:p>
+        </w:tc>
+        <w:tc>
+          <w:tcPr>
+            <w:tcBorders>
+              <w:top w:val="single" w:color="#000000" w:sz="4"/>
+              <w:bottom w:val="single" w:color="#000000" w:sz="4"/>
+            </w:tcBorders>
+            <w:shd w:fill="FFFFFF"/>
+            <w:tcMar>
+              <w:top w:w="60" w:type="dxa"/>
+              <w:left w:w="60" w:type="dxa"/>
+              <w:bottom w:w="60" w:type="dxa"/>
+              <w:right w:w="60" w:type="dxa"/>
+            </w:tcMar>
+            <w:vAlign w:val="center"/>
+          </w:tcPr>
+          <w:p>
+            <w:pPr>
+              <w:pBdr/>
+              <w:spacing w:before="0" w:after="0"/>
+              <w:ind w:left="0" w:right="0"/>
+              <w:jc w:val="left"/>
+            </w:pPr>
+            <w:r>
+              <w:rPr>
+                <w:rFonts w:ascii="Calibri" w:hAnsi="Calibri" w:cs="Calibri"/>
+                <w:color w:val="000000"/>
+                <w:sz w:val="22"/>
+              </w:rPr>
+              <w:t xml:space="preserve"/>
+            </w:r>
+            <w:r>
+              <w:rPr>
+                <w:rFonts w:ascii="Calibri" w:hAnsi="Calibri" w:cs="Calibri"/>
+                <w:color w:val="000000"/>
                 <w:sz w:val="22"/>
               </w:rPr>
               <w:t xml:space="preserve">{Placebo}, {Treatment}</w:t>
@@ -2303,6 +2303,425 @@
     <w:p>
       <w:pPr>
         <w:pStyle w:val="Titre1"/>
+      </w:pPr>
+      <w:r>
+        <w:t xml:space="preserve">Evaluation model</w:t>
+      </w:r>
+    </w:p>
+    <w:p>
+      <w:pPr>
+        <w:pStyle w:val="Titre2"/>
+      </w:pPr>
+      <w:r>
+        <w:t xml:space="preserve">Criteria</w:t>
+      </w:r>
+    </w:p>
+    <w:p>
+      <w:pPr>
+        <w:pStyle w:val="Normal"/>
+      </w:pPr>
+      <w:r>
+        <w:t xml:space="preserve">Number of criteria:  1</w:t>
+      </w:r>
+    </w:p>
+    <w:p>
+      <w:pPr>
+        <w:pStyle w:val="rTableLegend"/>
+      </w:pPr>
+      <w:r>
+        <w:t xml:space="preserve">Criteria</w:t>
+      </w:r>
+    </w:p>
+    <w:tbl>
+      <w:tblPr>
+        <w:jc w:val="left"/>
+        <w:tblLayout w:type="autofit"/>
+      </w:tblPr>
+      <w:tblGrid/>
+      <w:tr>
+        <w:trPr>
+          <w:tblHeader/>
+        </w:trPr>
+        <w:tc>
+          <w:tcPr>
+            <w:tcBorders>
+              <w:top w:val="single" w:color="#000000" w:sz="4"/>
+              <w:bottom w:val="single" w:color="#000000" w:sz="4"/>
+            </w:tcBorders>
+            <w:shd w:fill="EEEEEE"/>
+            <w:tcMar>
+              <w:top w:w="100" w:type="dxa"/>
+              <w:left w:w="100" w:type="dxa"/>
+              <w:bottom w:w="100" w:type="dxa"/>
+              <w:right w:w="100" w:type="dxa"/>
+            </w:tcMar>
+            <w:vAlign w:val="center"/>
+          </w:tcPr>
+          <w:p>
+            <w:pPr>
+              <w:pBdr/>
+              <w:spacing w:before="0" w:after="0"/>
+              <w:ind w:left="0" w:right="0"/>
+              <w:jc w:val="left"/>
+            </w:pPr>
+            <w:r>
+              <w:rPr>
+                <w:rFonts w:ascii="Calibri" w:hAnsi="Calibri" w:cs="Calibri"/>
+                <w:b w:val="true"/>
+                <w:color w:val="000000"/>
+                <w:sz w:val="22"/>
+              </w:rPr>
+              <w:t xml:space="preserve">Criterion ID</w:t>
+            </w:r>
+          </w:p>
+        </w:tc>
+        <w:tc>
+          <w:tcPr>
+            <w:tcBorders>
+              <w:top w:val="single" w:color="#000000" w:sz="4"/>
+              <w:bottom w:val="single" w:color="#000000" w:sz="4"/>
+            </w:tcBorders>
+            <w:shd w:fill="EEEEEE"/>
+            <w:tcMar>
+              <w:top w:w="100" w:type="dxa"/>
+              <w:left w:w="100" w:type="dxa"/>
+              <w:bottom w:w="100" w:type="dxa"/>
+              <w:right w:w="100" w:type="dxa"/>
+            </w:tcMar>
+            <w:vAlign w:val="center"/>
+          </w:tcPr>
+          <w:p>
+            <w:pPr>
+              <w:pBdr/>
+              <w:spacing w:before="0" w:after="0"/>
+              <w:ind w:left="0" w:right="0"/>
+              <w:jc w:val="left"/>
+            </w:pPr>
+            <w:r>
+              <w:rPr>
+                <w:rFonts w:ascii="Calibri" w:hAnsi="Calibri" w:cs="Calibri"/>
+                <w:b w:val="true"/>
+                <w:color w:val="000000"/>
+                <w:sz w:val="22"/>
+              </w:rPr>
+              <w:t xml:space="preserve">Criterion parameters</w:t>
+            </w:r>
+          </w:p>
+        </w:tc>
+        <w:tc>
+          <w:tcPr>
+            <w:tcBorders>
+              <w:top w:val="single" w:color="#000000" w:sz="4"/>
+              <w:bottom w:val="single" w:color="#000000" w:sz="4"/>
+            </w:tcBorders>
+            <w:shd w:fill="EEEEEE"/>
+            <w:tcMar>
+              <w:top w:w="100" w:type="dxa"/>
+              <w:left w:w="100" w:type="dxa"/>
+              <w:bottom w:w="100" w:type="dxa"/>
+              <w:right w:w="100" w:type="dxa"/>
+            </w:tcMar>
+            <w:vAlign w:val="center"/>
+          </w:tcPr>
+          <w:p>
+            <w:pPr>
+              <w:pBdr/>
+              <w:spacing w:before="0" w:after="0"/>
+              <w:ind w:left="0" w:right="0"/>
+              <w:jc w:val="left"/>
+            </w:pPr>
+            <w:r>
+              <w:rPr>
+                <w:rFonts w:ascii="Calibri" w:hAnsi="Calibri" w:cs="Calibri"/>
+                <w:b w:val="true"/>
+                <w:color w:val="000000"/>
+                <w:sz w:val="22"/>
+              </w:rPr>
+              <w:t xml:space="preserve">Tests</w:t>
+            </w:r>
+          </w:p>
+        </w:tc>
+        <w:tc>
+          <w:tcPr>
+            <w:tcBorders>
+              <w:top w:val="single" w:color="#000000" w:sz="4"/>
+              <w:bottom w:val="single" w:color="#000000" w:sz="4"/>
+            </w:tcBorders>
+            <w:shd w:fill="EEEEEE"/>
+            <w:tcMar>
+              <w:top w:w="100" w:type="dxa"/>
+              <w:left w:w="100" w:type="dxa"/>
+              <w:bottom w:w="100" w:type="dxa"/>
+              <w:right w:w="100" w:type="dxa"/>
+            </w:tcMar>
+            <w:vAlign w:val="center"/>
+          </w:tcPr>
+          <w:p>
+            <w:pPr>
+              <w:pBdr/>
+              <w:spacing w:before="0" w:after="0"/>
+              <w:ind w:left="0" w:right="0"/>
+              <w:jc w:val="left"/>
+            </w:pPr>
+            <w:r>
+              <w:rPr>
+                <w:rFonts w:ascii="Calibri" w:hAnsi="Calibri" w:cs="Calibri"/>
+                <w:b w:val="true"/>
+                <w:color w:val="000000"/>
+                <w:sz w:val="22"/>
+              </w:rPr>
+              <w:t xml:space="preserve">Statistics</w:t>
+            </w:r>
+          </w:p>
+        </w:tc>
+        <w:tc>
+          <w:tcPr>
+            <w:tcBorders>
+              <w:top w:val="single" w:color="#000000" w:sz="4"/>
+              <w:bottom w:val="single" w:color="#000000" w:sz="4"/>
+            </w:tcBorders>
+            <w:shd w:fill="EEEEEE"/>
+            <w:tcMar>
+              <w:top w:w="100" w:type="dxa"/>
+              <w:left w:w="100" w:type="dxa"/>
+              <w:bottom w:w="100" w:type="dxa"/>
+              <w:right w:w="100" w:type="dxa"/>
+            </w:tcMar>
+            <w:vAlign w:val="center"/>
+          </w:tcPr>
+          <w:p>
+            <w:pPr>
+              <w:pBdr/>
+              <w:spacing w:before="0" w:after="0"/>
+              <w:ind w:left="0" w:right="0"/>
+              <w:jc w:val="left"/>
+            </w:pPr>
+            <w:r>
+              <w:rPr>
+                <w:rFonts w:ascii="Calibri" w:hAnsi="Calibri" w:cs="Calibri"/>
+                <w:b w:val="true"/>
+                <w:color w:val="000000"/>
+                <w:sz w:val="22"/>
+              </w:rPr>
+              <w:t xml:space="preserve">Label</w:t>
+            </w:r>
+          </w:p>
+        </w:tc>
+      </w:tr>
+      <w:tr>
+        <w:tc>
+          <w:tcPr>
+            <w:tcBorders>
+              <w:top w:val="single" w:color="#000000" w:sz="4"/>
+              <w:bottom w:val="single" w:color="#000000" w:sz="4"/>
+            </w:tcBorders>
+            <w:shd w:fill="FFFFFF"/>
+            <w:tcMar>
+              <w:top w:w="60" w:type="dxa"/>
+              <w:left w:w="60" w:type="dxa"/>
+              <w:bottom w:w="60" w:type="dxa"/>
+              <w:right w:w="60" w:type="dxa"/>
+            </w:tcMar>
+            <w:vAlign w:val="center"/>
+          </w:tcPr>
+          <w:p>
+            <w:pPr>
+              <w:pBdr/>
+              <w:spacing w:before="0" w:after="0"/>
+              <w:ind w:left="0" w:right="0"/>
+              <w:jc w:val="left"/>
+            </w:pPr>
+            <w:r>
+              <w:rPr>
+                <w:rFonts w:ascii="Calibri" w:hAnsi="Calibri" w:cs="Calibri"/>
+                <w:color w:val="000000"/>
+                <w:sz w:val="22"/>
+              </w:rPr>
+              <w:t xml:space="preserve"/>
+            </w:r>
+            <w:r>
+              <w:rPr>
+                <w:rFonts w:ascii="Calibri" w:hAnsi="Calibri" w:cs="Calibri"/>
+                <w:color w:val="000000"/>
+                <w:sz w:val="22"/>
+              </w:rPr>
+              <w:t xml:space="preserve">Marginal power</w:t>
+            </w:r>
+          </w:p>
+        </w:tc>
+        <w:tc>
+          <w:tcPr>
+            <w:tcBorders>
+              <w:top w:val="single" w:color="#000000" w:sz="4"/>
+              <w:bottom w:val="single" w:color="#000000" w:sz="4"/>
+            </w:tcBorders>
+            <w:shd w:fill="FFFFFF"/>
+            <w:tcMar>
+              <w:top w:w="60" w:type="dxa"/>
+              <w:left w:w="60" w:type="dxa"/>
+              <w:bottom w:w="60" w:type="dxa"/>
+              <w:right w:w="60" w:type="dxa"/>
+            </w:tcMar>
+            <w:vAlign w:val="center"/>
+          </w:tcPr>
+          <w:p>
+            <w:pPr>
+              <w:pBdr/>
+              <w:spacing w:before="0" w:after="0"/>
+              <w:ind w:left="0" w:right="0"/>
+              <w:jc w:val="left"/>
+            </w:pPr>
+            <w:r>
+              <w:rPr>
+                <w:rFonts w:ascii="Calibri" w:hAnsi="Calibri" w:cs="Calibri"/>
+                <w:color w:val="000000"/>
+                <w:sz w:val="22"/>
+              </w:rPr>
+              <w:t xml:space="preserve"/>
+            </w:r>
+            <w:r>
+              <w:rPr>
+                <w:rFonts w:ascii="Calibri" w:hAnsi="Calibri" w:cs="Calibri"/>
+                <w:color w:val="000000"/>
+                <w:sz w:val="22"/>
+              </w:rPr>
+              <w:t xml:space="preserve">alpha = 0.025</w:t>
+            </w:r>
+          </w:p>
+        </w:tc>
+        <w:tc>
+          <w:tcPr>
+            <w:tcBorders>
+              <w:top w:val="single" w:color="#000000" w:sz="4"/>
+              <w:bottom w:val="single" w:color="#000000" w:sz="4"/>
+            </w:tcBorders>
+            <w:shd w:fill="FFFFFF"/>
+            <w:tcMar>
+              <w:top w:w="60" w:type="dxa"/>
+              <w:left w:w="60" w:type="dxa"/>
+              <w:bottom w:w="60" w:type="dxa"/>
+              <w:right w:w="60" w:type="dxa"/>
+            </w:tcMar>
+            <w:vAlign w:val="center"/>
+          </w:tcPr>
+          <w:p>
+            <w:pPr>
+              <w:pBdr/>
+              <w:spacing w:before="0" w:after="0"/>
+              <w:ind w:left="0" w:right="0"/>
+              <w:jc w:val="left"/>
+            </w:pPr>
+            <w:r>
+              <w:rPr>
+                <w:rFonts w:ascii="Calibri" w:hAnsi="Calibri" w:cs="Calibri"/>
+                <w:color w:val="000000"/>
+                <w:sz w:val="22"/>
+              </w:rPr>
+              <w:t xml:space="preserve"/>
+            </w:r>
+            <w:r>
+              <w:rPr>
+                <w:rFonts w:ascii="Calibri" w:hAnsi="Calibri" w:cs="Calibri"/>
+                <w:color w:val="000000"/>
+                <w:sz w:val="22"/>
+              </w:rPr>
+              <w:t xml:space="preserve">Placebo vs treatment</w:t>
+            </w:r>
+          </w:p>
+        </w:tc>
+        <w:tc>
+          <w:tcPr>
+            <w:tcBorders>
+              <w:top w:val="single" w:color="#000000" w:sz="4"/>
+              <w:bottom w:val="single" w:color="#000000" w:sz="4"/>
+            </w:tcBorders>
+            <w:shd w:fill="FFFFFF"/>
+            <w:tcMar>
+              <w:top w:w="60" w:type="dxa"/>
+              <w:left w:w="60" w:type="dxa"/>
+              <w:bottom w:w="60" w:type="dxa"/>
+              <w:right w:w="60" w:type="dxa"/>
+            </w:tcMar>
+            <w:vAlign w:val="center"/>
+          </w:tcPr>
+          <w:p>
+            <w:pPr>
+              <w:pBdr/>
+              <w:spacing w:before="0" w:after="0"/>
+              <w:ind w:left="0" w:right="0"/>
+              <w:jc w:val="left"/>
+            </w:pPr>
+            <w:r>
+              <w:rPr>
+                <w:rFonts w:ascii="Calibri" w:hAnsi="Calibri" w:cs="Calibri"/>
+                <w:color w:val="000000"/>
+                <w:sz w:val="22"/>
+              </w:rPr>
+              <w:t xml:space="preserve"/>
+            </w:r>
+            <w:r>
+              <w:rPr>
+                <w:rFonts w:ascii="Calibri" w:hAnsi="Calibri" w:cs="Calibri"/>
+                <w:color w:val="000000"/>
+                <w:sz w:val="22"/>
+              </w:rPr>
+              <w:t xml:space="preserve"/>
+            </w:r>
+          </w:p>
+        </w:tc>
+        <w:tc>
+          <w:tcPr>
+            <w:tcBorders>
+              <w:top w:val="single" w:color="#000000" w:sz="4"/>
+              <w:bottom w:val="single" w:color="#000000" w:sz="4"/>
+            </w:tcBorders>
+            <w:shd w:fill="FFFFFF"/>
+            <w:tcMar>
+              <w:top w:w="60" w:type="dxa"/>
+              <w:left w:w="60" w:type="dxa"/>
+              <w:bottom w:w="60" w:type="dxa"/>
+              <w:right w:w="60" w:type="dxa"/>
+            </w:tcMar>
+            <w:vAlign w:val="center"/>
+          </w:tcPr>
+          <w:p>
+            <w:pPr>
+              <w:pBdr/>
+              <w:spacing w:before="0" w:after="0"/>
+              <w:ind w:left="0" w:right="0"/>
+              <w:jc w:val="left"/>
+            </w:pPr>
+            <w:r>
+              <w:rPr>
+                <w:rFonts w:ascii="Calibri" w:hAnsi="Calibri" w:cs="Calibri"/>
+                <w:color w:val="000000"/>
+                <w:sz w:val="22"/>
+              </w:rPr>
+              <w:t xml:space="preserve"/>
+            </w:r>
+            <w:r>
+              <w:rPr>
+                <w:rFonts w:ascii="Calibri" w:hAnsi="Calibri" w:cs="Calibri"/>
+                <w:color w:val="000000"/>
+                <w:sz w:val="22"/>
+              </w:rPr>
+              <w:t xml:space="preserve">Placebo vs treatment</w:t>
+            </w:r>
+          </w:p>
+        </w:tc>
+      </w:tr>
+    </w:tbl>
+    <w:p>
+      <w:pPr>
+        <w:pStyle w:val="Titre1"/>
+      </w:pPr>
+      <w:r>
+        <w:t xml:space="preserve">Simulation results</w:t>
+      </w:r>
+    </w:p>
+    <w:p>
+      <w:pPr>
+        <w:pStyle w:val="Titre2"/>
       </w:pPr>
       <w:r>
         <w:t xml:space="preserve">Outcome Parameter (Pessimist)</w:t>
@@ -2329,10 +2748,10 @@
         <w:tc>
           <w:tcPr>
             <w:tcBorders>
-              <w:top w:val="single" w:color="black" w:sz="4"/>
-              <w:bottom w:val="single" w:color="black" w:sz="4"/>
-            </w:tcBorders>
-            <w:shd w:fill="#EEEEEE"/>
+              <w:top w:val="single" w:color="#000000" w:sz="4"/>
+              <w:bottom w:val="single" w:color="#000000" w:sz="4"/>
+            </w:tcBorders>
+            <w:shd w:fill="EEEEEE"/>
             <w:tcMar>
               <w:top w:w="100" w:type="dxa"/>
               <w:left w:w="100" w:type="dxa"/>
@@ -2350,9 +2769,9 @@
             </w:pPr>
             <w:r>
               <w:rPr>
-                <w:rFonts w:ascii="Verdana" w:hAnsi="Verdana" w:cs="Verdana"/>
+                <w:rFonts w:ascii="Calibri" w:hAnsi="Calibri" w:cs="Calibri"/>
                 <w:b w:val="true"/>
-                <w:color w:val="#000000"/>
+                <w:color w:val="000000"/>
                 <w:sz w:val="22"/>
               </w:rPr>
               <w:t xml:space="preserve">Sample Size</w:t>
@@ -2362,10 +2781,10 @@
         <w:tc>
           <w:tcPr>
             <w:tcBorders>
-              <w:top w:val="single" w:color="black" w:sz="4"/>
-              <w:bottom w:val="single" w:color="black" w:sz="4"/>
-            </w:tcBorders>
-            <w:shd w:fill="#EEEEEE"/>
+              <w:top w:val="single" w:color="#000000" w:sz="4"/>
+              <w:bottom w:val="single" w:color="#000000" w:sz="4"/>
+            </w:tcBorders>
+            <w:shd w:fill="EEEEEE"/>
             <w:tcMar>
               <w:top w:w="100" w:type="dxa"/>
               <w:left w:w="100" w:type="dxa"/>
@@ -2383,9 +2802,9 @@
             </w:pPr>
             <w:r>
               <w:rPr>
-                <w:rFonts w:ascii="Verdana" w:hAnsi="Verdana" w:cs="Verdana"/>
+                <w:rFonts w:ascii="Calibri" w:hAnsi="Calibri" w:cs="Calibri"/>
                 <w:b w:val="true"/>
-                <w:color w:val="#000000"/>
+                <w:color w:val="000000"/>
                 <w:sz w:val="22"/>
               </w:rPr>
               <w:t xml:space="preserve">Criterion</w:t>
@@ -2395,10 +2814,10 @@
         <w:tc>
           <w:tcPr>
             <w:tcBorders>
-              <w:top w:val="single" w:color="black" w:sz="4"/>
-              <w:bottom w:val="single" w:color="black" w:sz="4"/>
-            </w:tcBorders>
-            <w:shd w:fill="#EEEEEE"/>
+              <w:top w:val="single" w:color="#000000" w:sz="4"/>
+              <w:bottom w:val="single" w:color="#000000" w:sz="4"/>
+            </w:tcBorders>
+            <w:shd w:fill="EEEEEE"/>
             <w:tcMar>
               <w:top w:w="100" w:type="dxa"/>
               <w:left w:w="100" w:type="dxa"/>
@@ -2416,9 +2835,9 @@
             </w:pPr>
             <w:r>
               <w:rPr>
-                <w:rFonts w:ascii="Verdana" w:hAnsi="Verdana" w:cs="Verdana"/>
+                <w:rFonts w:ascii="Calibri" w:hAnsi="Calibri" w:cs="Calibri"/>
                 <w:b w:val="true"/>
-                <w:color w:val="#000000"/>
+                <w:color w:val="000000"/>
                 <w:sz w:val="22"/>
               </w:rPr>
               <w:t xml:space="preserve">Test/Statistic</w:t>
@@ -2428,10 +2847,10 @@
         <w:tc>
           <w:tcPr>
             <w:tcBorders>
-              <w:top w:val="single" w:color="black" w:sz="4"/>
-              <w:bottom w:val="single" w:color="black" w:sz="4"/>
-            </w:tcBorders>
-            <w:shd w:fill="#EEEEEE"/>
+              <w:top w:val="single" w:color="#000000" w:sz="4"/>
+              <w:bottom w:val="single" w:color="#000000" w:sz="4"/>
+            </w:tcBorders>
+            <w:shd w:fill="EEEEEE"/>
             <w:tcMar>
               <w:top w:w="100" w:type="dxa"/>
               <w:left w:w="100" w:type="dxa"/>
@@ -2449,9 +2868,9 @@
             </w:pPr>
             <w:r>
               <w:rPr>
-                <w:rFonts w:ascii="Verdana" w:hAnsi="Verdana" w:cs="Verdana"/>
+                <w:rFonts w:ascii="Calibri" w:hAnsi="Calibri" w:cs="Calibri"/>
                 <w:b w:val="true"/>
-                <w:color w:val="#000000"/>
+                <w:color w:val="000000"/>
                 <w:sz w:val="22"/>
               </w:rPr>
               <w:t xml:space="preserve">Result</w:t>
@@ -2463,37 +2882,37 @@
         <w:tc>
           <w:tcPr>
             <w:tcBorders>
-              <w:top w:val="single" w:color="black" w:sz="4"/>
-              <w:bottom w:val="single" w:color="black" w:sz="4"/>
-            </w:tcBorders>
-            <w:shd w:fill="#FFFFFF"/>
-            <w:tcMar>
-              <w:top w:w="60" w:type="dxa"/>
-              <w:left w:w="60" w:type="dxa"/>
-              <w:bottom w:w="60" w:type="dxa"/>
-              <w:right w:w="60" w:type="dxa"/>
-            </w:tcMar>
-            <w:vAlign w:val="center"/>
-          </w:tcPr>
-          <w:p>
-            <w:pPr>
-              <w:pBdr/>
-              <w:spacing w:before="0" w:after="0"/>
-              <w:ind w:left="0" w:right="0"/>
-              <w:jc w:val="left"/>
-            </w:pPr>
-            <w:r>
-              <w:rPr>
-                <w:rFonts w:ascii="Verdana" w:hAnsi="Verdana" w:cs="Verdana"/>
-                <w:color w:val="#000000"/>
-                <w:sz w:val="22"/>
-              </w:rPr>
-              <w:t xml:space="preserve"/>
-            </w:r>
-            <w:r>
-              <w:rPr>
-                <w:rFonts w:ascii="Verdana" w:hAnsi="Verdana" w:cs="Verdana"/>
-                <w:color w:val="#000000"/>
+              <w:top w:val="single" w:color="#000000" w:sz="4"/>
+              <w:bottom w:val="single" w:color="#000000" w:sz="4"/>
+            </w:tcBorders>
+            <w:shd w:fill="FFFFFF"/>
+            <w:tcMar>
+              <w:top w:w="60" w:type="dxa"/>
+              <w:left w:w="60" w:type="dxa"/>
+              <w:bottom w:w="60" w:type="dxa"/>
+              <w:right w:w="60" w:type="dxa"/>
+            </w:tcMar>
+            <w:vAlign w:val="center"/>
+          </w:tcPr>
+          <w:p>
+            <w:pPr>
+              <w:pBdr/>
+              <w:spacing w:before="0" w:after="0"/>
+              <w:ind w:left="0" w:right="0"/>
+              <w:jc w:val="left"/>
+            </w:pPr>
+            <w:r>
+              <w:rPr>
+                <w:rFonts w:ascii="Calibri" w:hAnsi="Calibri" w:cs="Calibri"/>
+                <w:color w:val="000000"/>
+                <w:sz w:val="22"/>
+              </w:rPr>
+              <w:t xml:space="preserve"/>
+            </w:r>
+            <w:r>
+              <w:rPr>
+                <w:rFonts w:ascii="Calibri" w:hAnsi="Calibri" w:cs="Calibri"/>
+                <w:color w:val="000000"/>
                 <w:sz w:val="22"/>
               </w:rPr>
               <w:t xml:space="preserve">N = 80</w:t>
@@ -2503,37 +2922,37 @@
         <w:tc>
           <w:tcPr>
             <w:tcBorders>
-              <w:top w:val="single" w:color="black" w:sz="4"/>
-              <w:bottom w:val="single" w:color="black" w:sz="4"/>
-            </w:tcBorders>
-            <w:shd w:fill="#FFFFFF"/>
-            <w:tcMar>
-              <w:top w:w="60" w:type="dxa"/>
-              <w:left w:w="60" w:type="dxa"/>
-              <w:bottom w:w="60" w:type="dxa"/>
-              <w:right w:w="60" w:type="dxa"/>
-            </w:tcMar>
-            <w:vAlign w:val="center"/>
-          </w:tcPr>
-          <w:p>
-            <w:pPr>
-              <w:pBdr/>
-              <w:spacing w:before="0" w:after="0"/>
-              <w:ind w:left="0" w:right="0"/>
-              <w:jc w:val="left"/>
-            </w:pPr>
-            <w:r>
-              <w:rPr>
-                <w:rFonts w:ascii="Verdana" w:hAnsi="Verdana" w:cs="Verdana"/>
-                <w:color w:val="#000000"/>
-                <w:sz w:val="22"/>
-              </w:rPr>
-              <w:t xml:space="preserve"/>
-            </w:r>
-            <w:r>
-              <w:rPr>
-                <w:rFonts w:ascii="Verdana" w:hAnsi="Verdana" w:cs="Verdana"/>
-                <w:color w:val="#000000"/>
+              <w:top w:val="single" w:color="#000000" w:sz="4"/>
+              <w:bottom w:val="single" w:color="#000000" w:sz="4"/>
+            </w:tcBorders>
+            <w:shd w:fill="FFFFFF"/>
+            <w:tcMar>
+              <w:top w:w="60" w:type="dxa"/>
+              <w:left w:w="60" w:type="dxa"/>
+              <w:bottom w:w="60" w:type="dxa"/>
+              <w:right w:w="60" w:type="dxa"/>
+            </w:tcMar>
+            <w:vAlign w:val="center"/>
+          </w:tcPr>
+          <w:p>
+            <w:pPr>
+              <w:pBdr/>
+              <w:spacing w:before="0" w:after="0"/>
+              <w:ind w:left="0" w:right="0"/>
+              <w:jc w:val="left"/>
+            </w:pPr>
+            <w:r>
+              <w:rPr>
+                <w:rFonts w:ascii="Calibri" w:hAnsi="Calibri" w:cs="Calibri"/>
+                <w:color w:val="000000"/>
+                <w:sz w:val="22"/>
+              </w:rPr>
+              <w:t xml:space="preserve"/>
+            </w:r>
+            <w:r>
+              <w:rPr>
+                <w:rFonts w:ascii="Calibri" w:hAnsi="Calibri" w:cs="Calibri"/>
+                <w:color w:val="000000"/>
                 <w:sz w:val="22"/>
               </w:rPr>
               <w:t xml:space="preserve">Marginal power</w:t>
@@ -2543,37 +2962,37 @@
         <w:tc>
           <w:tcPr>
             <w:tcBorders>
-              <w:top w:val="single" w:color="black" w:sz="4"/>
-              <w:bottom w:val="single" w:color="black" w:sz="4"/>
-            </w:tcBorders>
-            <w:shd w:fill="#FFFFFF"/>
-            <w:tcMar>
-              <w:top w:w="60" w:type="dxa"/>
-              <w:left w:w="60" w:type="dxa"/>
-              <w:bottom w:w="60" w:type="dxa"/>
-              <w:right w:w="60" w:type="dxa"/>
-            </w:tcMar>
-            <w:vAlign w:val="center"/>
-          </w:tcPr>
-          <w:p>
-            <w:pPr>
-              <w:pBdr/>
-              <w:spacing w:before="0" w:after="0"/>
-              <w:ind w:left="0" w:right="0"/>
-              <w:jc w:val="left"/>
-            </w:pPr>
-            <w:r>
-              <w:rPr>
-                <w:rFonts w:ascii="Verdana" w:hAnsi="Verdana" w:cs="Verdana"/>
-                <w:color w:val="#000000"/>
-                <w:sz w:val="22"/>
-              </w:rPr>
-              <w:t xml:space="preserve"/>
-            </w:r>
-            <w:r>
-              <w:rPr>
-                <w:rFonts w:ascii="Verdana" w:hAnsi="Verdana" w:cs="Verdana"/>
-                <w:color w:val="#000000"/>
+              <w:top w:val="single" w:color="#000000" w:sz="4"/>
+              <w:bottom w:val="single" w:color="#000000" w:sz="4"/>
+            </w:tcBorders>
+            <w:shd w:fill="FFFFFF"/>
+            <w:tcMar>
+              <w:top w:w="60" w:type="dxa"/>
+              <w:left w:w="60" w:type="dxa"/>
+              <w:bottom w:w="60" w:type="dxa"/>
+              <w:right w:w="60" w:type="dxa"/>
+            </w:tcMar>
+            <w:vAlign w:val="center"/>
+          </w:tcPr>
+          <w:p>
+            <w:pPr>
+              <w:pBdr/>
+              <w:spacing w:before="0" w:after="0"/>
+              <w:ind w:left="0" w:right="0"/>
+              <w:jc w:val="left"/>
+            </w:pPr>
+            <w:r>
+              <w:rPr>
+                <w:rFonts w:ascii="Calibri" w:hAnsi="Calibri" w:cs="Calibri"/>
+                <w:color w:val="000000"/>
+                <w:sz w:val="22"/>
+              </w:rPr>
+              <w:t xml:space="preserve"/>
+            </w:r>
+            <w:r>
+              <w:rPr>
+                <w:rFonts w:ascii="Calibri" w:hAnsi="Calibri" w:cs="Calibri"/>
+                <w:color w:val="000000"/>
                 <w:sz w:val="22"/>
               </w:rPr>
               <w:t xml:space="preserve">Placebo vs treatment</w:t>
@@ -2583,37 +3002,37 @@
         <w:tc>
           <w:tcPr>
             <w:tcBorders>
-              <w:top w:val="single" w:color="black" w:sz="4"/>
-              <w:bottom w:val="single" w:color="black" w:sz="4"/>
-            </w:tcBorders>
-            <w:shd w:fill="#FFFFFF"/>
-            <w:tcMar>
-              <w:top w:w="60" w:type="dxa"/>
-              <w:left w:w="60" w:type="dxa"/>
-              <w:bottom w:w="60" w:type="dxa"/>
-              <w:right w:w="60" w:type="dxa"/>
-            </w:tcMar>
-            <w:vAlign w:val="center"/>
-          </w:tcPr>
-          <w:p>
-            <w:pPr>
-              <w:pBdr/>
-              <w:spacing w:before="0" w:after="0"/>
-              <w:ind w:left="0" w:right="0"/>
-              <w:jc w:val="left"/>
-            </w:pPr>
-            <w:r>
-              <w:rPr>
-                <w:rFonts w:ascii="Verdana" w:hAnsi="Verdana" w:cs="Verdana"/>
-                <w:color w:val="#000000"/>
-                <w:sz w:val="22"/>
-              </w:rPr>
-              <w:t xml:space="preserve"/>
-            </w:r>
-            <w:r>
-              <w:rPr>
-                <w:rFonts w:ascii="Verdana" w:hAnsi="Verdana" w:cs="Verdana"/>
-                <w:color w:val="#000000"/>
+              <w:top w:val="single" w:color="#000000" w:sz="4"/>
+              <w:bottom w:val="single" w:color="#000000" w:sz="4"/>
+            </w:tcBorders>
+            <w:shd w:fill="FFFFFF"/>
+            <w:tcMar>
+              <w:top w:w="60" w:type="dxa"/>
+              <w:left w:w="60" w:type="dxa"/>
+              <w:bottom w:w="60" w:type="dxa"/>
+              <w:right w:w="60" w:type="dxa"/>
+            </w:tcMar>
+            <w:vAlign w:val="center"/>
+          </w:tcPr>
+          <w:p>
+            <w:pPr>
+              <w:pBdr/>
+              <w:spacing w:before="0" w:after="0"/>
+              <w:ind w:left="0" w:right="0"/>
+              <w:jc w:val="left"/>
+            </w:pPr>
+            <w:r>
+              <w:rPr>
+                <w:rFonts w:ascii="Calibri" w:hAnsi="Calibri" w:cs="Calibri"/>
+                <w:color w:val="000000"/>
+                <w:sz w:val="22"/>
+              </w:rPr>
+              <w:t xml:space="preserve"/>
+            </w:r>
+            <w:r>
+              <w:rPr>
+                <w:rFonts w:ascii="Calibri" w:hAnsi="Calibri" w:cs="Calibri"/>
+                <w:color w:val="000000"/>
                 <w:sz w:val="22"/>
               </w:rPr>
               <w:t xml:space="preserve">0.7090</w:t>
@@ -2625,37 +3044,37 @@
         <w:tc>
           <w:tcPr>
             <w:tcBorders>
-              <w:top w:val="single" w:color="black" w:sz="4"/>
-              <w:bottom w:val="single" w:color="black" w:sz="4"/>
-            </w:tcBorders>
-            <w:shd w:fill="#FFFFFF"/>
-            <w:tcMar>
-              <w:top w:w="60" w:type="dxa"/>
-              <w:left w:w="60" w:type="dxa"/>
-              <w:bottom w:w="60" w:type="dxa"/>
-              <w:right w:w="60" w:type="dxa"/>
-            </w:tcMar>
-            <w:vAlign w:val="center"/>
-          </w:tcPr>
-          <w:p>
-            <w:pPr>
-              <w:pBdr/>
-              <w:spacing w:before="0" w:after="0"/>
-              <w:ind w:left="0" w:right="0"/>
-              <w:jc w:val="left"/>
-            </w:pPr>
-            <w:r>
-              <w:rPr>
-                <w:rFonts w:ascii="Verdana" w:hAnsi="Verdana" w:cs="Verdana"/>
-                <w:color w:val="#000000"/>
-                <w:sz w:val="22"/>
-              </w:rPr>
-              <w:t xml:space="preserve"/>
-            </w:r>
-            <w:r>
-              <w:rPr>
-                <w:rFonts w:ascii="Verdana" w:hAnsi="Verdana" w:cs="Verdana"/>
-                <w:color w:val="#000000"/>
+              <w:top w:val="single" w:color="#000000" w:sz="4"/>
+              <w:bottom w:val="single" w:color="#000000" w:sz="4"/>
+            </w:tcBorders>
+            <w:shd w:fill="FFFFFF"/>
+            <w:tcMar>
+              <w:top w:w="60" w:type="dxa"/>
+              <w:left w:w="60" w:type="dxa"/>
+              <w:bottom w:w="60" w:type="dxa"/>
+              <w:right w:w="60" w:type="dxa"/>
+            </w:tcMar>
+            <w:vAlign w:val="center"/>
+          </w:tcPr>
+          <w:p>
+            <w:pPr>
+              <w:pBdr/>
+              <w:spacing w:before="0" w:after="0"/>
+              <w:ind w:left="0" w:right="0"/>
+              <w:jc w:val="left"/>
+            </w:pPr>
+            <w:r>
+              <w:rPr>
+                <w:rFonts w:ascii="Calibri" w:hAnsi="Calibri" w:cs="Calibri"/>
+                <w:color w:val="000000"/>
+                <w:sz w:val="22"/>
+              </w:rPr>
+              <w:t xml:space="preserve"/>
+            </w:r>
+            <w:r>
+              <w:rPr>
+                <w:rFonts w:ascii="Calibri" w:hAnsi="Calibri" w:cs="Calibri"/>
+                <w:color w:val="000000"/>
                 <w:sz w:val="22"/>
               </w:rPr>
               <w:t xml:space="preserve">N = 90</w:t>
@@ -2665,37 +3084,37 @@
         <w:tc>
           <w:tcPr>
             <w:tcBorders>
-              <w:top w:val="single" w:color="black" w:sz="4"/>
-              <w:bottom w:val="single" w:color="black" w:sz="4"/>
-            </w:tcBorders>
-            <w:shd w:fill="#FFFFFF"/>
-            <w:tcMar>
-              <w:top w:w="60" w:type="dxa"/>
-              <w:left w:w="60" w:type="dxa"/>
-              <w:bottom w:w="60" w:type="dxa"/>
-              <w:right w:w="60" w:type="dxa"/>
-            </w:tcMar>
-            <w:vAlign w:val="center"/>
-          </w:tcPr>
-          <w:p>
-            <w:pPr>
-              <w:pBdr/>
-              <w:spacing w:before="0" w:after="0"/>
-              <w:ind w:left="0" w:right="0"/>
-              <w:jc w:val="left"/>
-            </w:pPr>
-            <w:r>
-              <w:rPr>
-                <w:rFonts w:ascii="Verdana" w:hAnsi="Verdana" w:cs="Verdana"/>
-                <w:color w:val="#000000"/>
-                <w:sz w:val="22"/>
-              </w:rPr>
-              <w:t xml:space="preserve"/>
-            </w:r>
-            <w:r>
-              <w:rPr>
-                <w:rFonts w:ascii="Verdana" w:hAnsi="Verdana" w:cs="Verdana"/>
-                <w:color w:val="#000000"/>
+              <w:top w:val="single" w:color="#000000" w:sz="4"/>
+              <w:bottom w:val="single" w:color="#000000" w:sz="4"/>
+            </w:tcBorders>
+            <w:shd w:fill="FFFFFF"/>
+            <w:tcMar>
+              <w:top w:w="60" w:type="dxa"/>
+              <w:left w:w="60" w:type="dxa"/>
+              <w:bottom w:w="60" w:type="dxa"/>
+              <w:right w:w="60" w:type="dxa"/>
+            </w:tcMar>
+            <w:vAlign w:val="center"/>
+          </w:tcPr>
+          <w:p>
+            <w:pPr>
+              <w:pBdr/>
+              <w:spacing w:before="0" w:after="0"/>
+              <w:ind w:left="0" w:right="0"/>
+              <w:jc w:val="left"/>
+            </w:pPr>
+            <w:r>
+              <w:rPr>
+                <w:rFonts w:ascii="Calibri" w:hAnsi="Calibri" w:cs="Calibri"/>
+                <w:color w:val="000000"/>
+                <w:sz w:val="22"/>
+              </w:rPr>
+              <w:t xml:space="preserve"/>
+            </w:r>
+            <w:r>
+              <w:rPr>
+                <w:rFonts w:ascii="Calibri" w:hAnsi="Calibri" w:cs="Calibri"/>
+                <w:color w:val="000000"/>
                 <w:sz w:val="22"/>
               </w:rPr>
               <w:t xml:space="preserve">Marginal power</w:t>
@@ -2705,37 +3124,37 @@
         <w:tc>
           <w:tcPr>
             <w:tcBorders>
-              <w:top w:val="single" w:color="black" w:sz="4"/>
-              <w:bottom w:val="single" w:color="black" w:sz="4"/>
-            </w:tcBorders>
-            <w:shd w:fill="#FFFFFF"/>
-            <w:tcMar>
-              <w:top w:w="60" w:type="dxa"/>
-              <w:left w:w="60" w:type="dxa"/>
-              <w:bottom w:w="60" w:type="dxa"/>
-              <w:right w:w="60" w:type="dxa"/>
-            </w:tcMar>
-            <w:vAlign w:val="center"/>
-          </w:tcPr>
-          <w:p>
-            <w:pPr>
-              <w:pBdr/>
-              <w:spacing w:before="0" w:after="0"/>
-              <w:ind w:left="0" w:right="0"/>
-              <w:jc w:val="left"/>
-            </w:pPr>
-            <w:r>
-              <w:rPr>
-                <w:rFonts w:ascii="Verdana" w:hAnsi="Verdana" w:cs="Verdana"/>
-                <w:color w:val="#000000"/>
-                <w:sz w:val="22"/>
-              </w:rPr>
-              <w:t xml:space="preserve"/>
-            </w:r>
-            <w:r>
-              <w:rPr>
-                <w:rFonts w:ascii="Verdana" w:hAnsi="Verdana" w:cs="Verdana"/>
-                <w:color w:val="#000000"/>
+              <w:top w:val="single" w:color="#000000" w:sz="4"/>
+              <w:bottom w:val="single" w:color="#000000" w:sz="4"/>
+            </w:tcBorders>
+            <w:shd w:fill="FFFFFF"/>
+            <w:tcMar>
+              <w:top w:w="60" w:type="dxa"/>
+              <w:left w:w="60" w:type="dxa"/>
+              <w:bottom w:w="60" w:type="dxa"/>
+              <w:right w:w="60" w:type="dxa"/>
+            </w:tcMar>
+            <w:vAlign w:val="center"/>
+          </w:tcPr>
+          <w:p>
+            <w:pPr>
+              <w:pBdr/>
+              <w:spacing w:before="0" w:after="0"/>
+              <w:ind w:left="0" w:right="0"/>
+              <w:jc w:val="left"/>
+            </w:pPr>
+            <w:r>
+              <w:rPr>
+                <w:rFonts w:ascii="Calibri" w:hAnsi="Calibri" w:cs="Calibri"/>
+                <w:color w:val="000000"/>
+                <w:sz w:val="22"/>
+              </w:rPr>
+              <w:t xml:space="preserve"/>
+            </w:r>
+            <w:r>
+              <w:rPr>
+                <w:rFonts w:ascii="Calibri" w:hAnsi="Calibri" w:cs="Calibri"/>
+                <w:color w:val="000000"/>
                 <w:sz w:val="22"/>
               </w:rPr>
               <w:t xml:space="preserve">Placebo vs treatment</w:t>
@@ -2745,37 +3164,37 @@
         <w:tc>
           <w:tcPr>
             <w:tcBorders>
-              <w:top w:val="single" w:color="black" w:sz="4"/>
-              <w:bottom w:val="single" w:color="black" w:sz="4"/>
-            </w:tcBorders>
-            <w:shd w:fill="#FFFFFF"/>
-            <w:tcMar>
-              <w:top w:w="60" w:type="dxa"/>
-              <w:left w:w="60" w:type="dxa"/>
-              <w:bottom w:w="60" w:type="dxa"/>
-              <w:right w:w="60" w:type="dxa"/>
-            </w:tcMar>
-            <w:vAlign w:val="center"/>
-          </w:tcPr>
-          <w:p>
-            <w:pPr>
-              <w:pBdr/>
-              <w:spacing w:before="0" w:after="0"/>
-              <w:ind w:left="0" w:right="0"/>
-              <w:jc w:val="left"/>
-            </w:pPr>
-            <w:r>
-              <w:rPr>
-                <w:rFonts w:ascii="Verdana" w:hAnsi="Verdana" w:cs="Verdana"/>
-                <w:color w:val="#000000"/>
-                <w:sz w:val="22"/>
-              </w:rPr>
-              <w:t xml:space="preserve"/>
-            </w:r>
-            <w:r>
-              <w:rPr>
-                <w:rFonts w:ascii="Verdana" w:hAnsi="Verdana" w:cs="Verdana"/>
-                <w:color w:val="#000000"/>
+              <w:top w:val="single" w:color="#000000" w:sz="4"/>
+              <w:bottom w:val="single" w:color="#000000" w:sz="4"/>
+            </w:tcBorders>
+            <w:shd w:fill="FFFFFF"/>
+            <w:tcMar>
+              <w:top w:w="60" w:type="dxa"/>
+              <w:left w:w="60" w:type="dxa"/>
+              <w:bottom w:w="60" w:type="dxa"/>
+              <w:right w:w="60" w:type="dxa"/>
+            </w:tcMar>
+            <w:vAlign w:val="center"/>
+          </w:tcPr>
+          <w:p>
+            <w:pPr>
+              <w:pBdr/>
+              <w:spacing w:before="0" w:after="0"/>
+              <w:ind w:left="0" w:right="0"/>
+              <w:jc w:val="left"/>
+            </w:pPr>
+            <w:r>
+              <w:rPr>
+                <w:rFonts w:ascii="Calibri" w:hAnsi="Calibri" w:cs="Calibri"/>
+                <w:color w:val="000000"/>
+                <w:sz w:val="22"/>
+              </w:rPr>
+              <w:t xml:space="preserve"/>
+            </w:r>
+            <w:r>
+              <w:rPr>
+                <w:rFonts w:ascii="Calibri" w:hAnsi="Calibri" w:cs="Calibri"/>
+                <w:color w:val="000000"/>
                 <w:sz w:val="22"/>
               </w:rPr>
               <w:t xml:space="preserve">0.7750</w:t>
@@ -2787,37 +3206,37 @@
         <w:tc>
           <w:tcPr>
             <w:tcBorders>
-              <w:top w:val="single" w:color="black" w:sz="4"/>
-              <w:bottom w:val="single" w:color="black" w:sz="4"/>
-            </w:tcBorders>
-            <w:shd w:fill="#FFFFFF"/>
-            <w:tcMar>
-              <w:top w:w="60" w:type="dxa"/>
-              <w:left w:w="60" w:type="dxa"/>
-              <w:bottom w:w="60" w:type="dxa"/>
-              <w:right w:w="60" w:type="dxa"/>
-            </w:tcMar>
-            <w:vAlign w:val="center"/>
-          </w:tcPr>
-          <w:p>
-            <w:pPr>
-              <w:pBdr/>
-              <w:spacing w:before="0" w:after="0"/>
-              <w:ind w:left="0" w:right="0"/>
-              <w:jc w:val="left"/>
-            </w:pPr>
-            <w:r>
-              <w:rPr>
-                <w:rFonts w:ascii="Verdana" w:hAnsi="Verdana" w:cs="Verdana"/>
-                <w:color w:val="#000000"/>
-                <w:sz w:val="22"/>
-              </w:rPr>
-              <w:t xml:space="preserve"/>
-            </w:r>
-            <w:r>
-              <w:rPr>
-                <w:rFonts w:ascii="Verdana" w:hAnsi="Verdana" w:cs="Verdana"/>
-                <w:color w:val="#000000"/>
+              <w:top w:val="single" w:color="#000000" w:sz="4"/>
+              <w:bottom w:val="single" w:color="#000000" w:sz="4"/>
+            </w:tcBorders>
+            <w:shd w:fill="FFFFFF"/>
+            <w:tcMar>
+              <w:top w:w="60" w:type="dxa"/>
+              <w:left w:w="60" w:type="dxa"/>
+              <w:bottom w:w="60" w:type="dxa"/>
+              <w:right w:w="60" w:type="dxa"/>
+            </w:tcMar>
+            <w:vAlign w:val="center"/>
+          </w:tcPr>
+          <w:p>
+            <w:pPr>
+              <w:pBdr/>
+              <w:spacing w:before="0" w:after="0"/>
+              <w:ind w:left="0" w:right="0"/>
+              <w:jc w:val="left"/>
+            </w:pPr>
+            <w:r>
+              <w:rPr>
+                <w:rFonts w:ascii="Calibri" w:hAnsi="Calibri" w:cs="Calibri"/>
+                <w:color w:val="000000"/>
+                <w:sz w:val="22"/>
+              </w:rPr>
+              <w:t xml:space="preserve"/>
+            </w:r>
+            <w:r>
+              <w:rPr>
+                <w:rFonts w:ascii="Calibri" w:hAnsi="Calibri" w:cs="Calibri"/>
+                <w:color w:val="000000"/>
                 <w:sz w:val="22"/>
               </w:rPr>
               <w:t xml:space="preserve">N = 100</w:t>
@@ -2827,37 +3246,37 @@
         <w:tc>
           <w:tcPr>
             <w:tcBorders>
-              <w:top w:val="single" w:color="black" w:sz="4"/>
-              <w:bottom w:val="single" w:color="black" w:sz="4"/>
-            </w:tcBorders>
-            <w:shd w:fill="#FFFFFF"/>
-            <w:tcMar>
-              <w:top w:w="60" w:type="dxa"/>
-              <w:left w:w="60" w:type="dxa"/>
-              <w:bottom w:w="60" w:type="dxa"/>
-              <w:right w:w="60" w:type="dxa"/>
-            </w:tcMar>
-            <w:vAlign w:val="center"/>
-          </w:tcPr>
-          <w:p>
-            <w:pPr>
-              <w:pBdr/>
-              <w:spacing w:before="0" w:after="0"/>
-              <w:ind w:left="0" w:right="0"/>
-              <w:jc w:val="left"/>
-            </w:pPr>
-            <w:r>
-              <w:rPr>
-                <w:rFonts w:ascii="Verdana" w:hAnsi="Verdana" w:cs="Verdana"/>
-                <w:color w:val="#000000"/>
-                <w:sz w:val="22"/>
-              </w:rPr>
-              <w:t xml:space="preserve"/>
-            </w:r>
-            <w:r>
-              <w:rPr>
-                <w:rFonts w:ascii="Verdana" w:hAnsi="Verdana" w:cs="Verdana"/>
-                <w:color w:val="#000000"/>
+              <w:top w:val="single" w:color="#000000" w:sz="4"/>
+              <w:bottom w:val="single" w:color="#000000" w:sz="4"/>
+            </w:tcBorders>
+            <w:shd w:fill="FFFFFF"/>
+            <w:tcMar>
+              <w:top w:w="60" w:type="dxa"/>
+              <w:left w:w="60" w:type="dxa"/>
+              <w:bottom w:w="60" w:type="dxa"/>
+              <w:right w:w="60" w:type="dxa"/>
+            </w:tcMar>
+            <w:vAlign w:val="center"/>
+          </w:tcPr>
+          <w:p>
+            <w:pPr>
+              <w:pBdr/>
+              <w:spacing w:before="0" w:after="0"/>
+              <w:ind w:left="0" w:right="0"/>
+              <w:jc w:val="left"/>
+            </w:pPr>
+            <w:r>
+              <w:rPr>
+                <w:rFonts w:ascii="Calibri" w:hAnsi="Calibri" w:cs="Calibri"/>
+                <w:color w:val="000000"/>
+                <w:sz w:val="22"/>
+              </w:rPr>
+              <w:t xml:space="preserve"/>
+            </w:r>
+            <w:r>
+              <w:rPr>
+                <w:rFonts w:ascii="Calibri" w:hAnsi="Calibri" w:cs="Calibri"/>
+                <w:color w:val="000000"/>
                 <w:sz w:val="22"/>
               </w:rPr>
               <w:t xml:space="preserve">Marginal power</w:t>
@@ -2867,37 +3286,37 @@
         <w:tc>
           <w:tcPr>
             <w:tcBorders>
-              <w:top w:val="single" w:color="black" w:sz="4"/>
-              <w:bottom w:val="single" w:color="black" w:sz="4"/>
-            </w:tcBorders>
-            <w:shd w:fill="#FFFFFF"/>
-            <w:tcMar>
-              <w:top w:w="60" w:type="dxa"/>
-              <w:left w:w="60" w:type="dxa"/>
-              <w:bottom w:w="60" w:type="dxa"/>
-              <w:right w:w="60" w:type="dxa"/>
-            </w:tcMar>
-            <w:vAlign w:val="center"/>
-          </w:tcPr>
-          <w:p>
-            <w:pPr>
-              <w:pBdr/>
-              <w:spacing w:before="0" w:after="0"/>
-              <w:ind w:left="0" w:right="0"/>
-              <w:jc w:val="left"/>
-            </w:pPr>
-            <w:r>
-              <w:rPr>
-                <w:rFonts w:ascii="Verdana" w:hAnsi="Verdana" w:cs="Verdana"/>
-                <w:color w:val="#000000"/>
-                <w:sz w:val="22"/>
-              </w:rPr>
-              <w:t xml:space="preserve"/>
-            </w:r>
-            <w:r>
-              <w:rPr>
-                <w:rFonts w:ascii="Verdana" w:hAnsi="Verdana" w:cs="Verdana"/>
-                <w:color w:val="#000000"/>
+              <w:top w:val="single" w:color="#000000" w:sz="4"/>
+              <w:bottom w:val="single" w:color="#000000" w:sz="4"/>
+            </w:tcBorders>
+            <w:shd w:fill="FFFFFF"/>
+            <w:tcMar>
+              <w:top w:w="60" w:type="dxa"/>
+              <w:left w:w="60" w:type="dxa"/>
+              <w:bottom w:w="60" w:type="dxa"/>
+              <w:right w:w="60" w:type="dxa"/>
+            </w:tcMar>
+            <w:vAlign w:val="center"/>
+          </w:tcPr>
+          <w:p>
+            <w:pPr>
+              <w:pBdr/>
+              <w:spacing w:before="0" w:after="0"/>
+              <w:ind w:left="0" w:right="0"/>
+              <w:jc w:val="left"/>
+            </w:pPr>
+            <w:r>
+              <w:rPr>
+                <w:rFonts w:ascii="Calibri" w:hAnsi="Calibri" w:cs="Calibri"/>
+                <w:color w:val="000000"/>
+                <w:sz w:val="22"/>
+              </w:rPr>
+              <w:t xml:space="preserve"/>
+            </w:r>
+            <w:r>
+              <w:rPr>
+                <w:rFonts w:ascii="Calibri" w:hAnsi="Calibri" w:cs="Calibri"/>
+                <w:color w:val="000000"/>
                 <w:sz w:val="22"/>
               </w:rPr>
               <w:t xml:space="preserve">Placebo vs treatment</w:t>
@@ -2907,37 +3326,37 @@
         <w:tc>
           <w:tcPr>
             <w:tcBorders>
-              <w:top w:val="single" w:color="black" w:sz="4"/>
-              <w:bottom w:val="single" w:color="black" w:sz="4"/>
-            </w:tcBorders>
-            <w:shd w:fill="#FFFFFF"/>
-            <w:tcMar>
-              <w:top w:w="60" w:type="dxa"/>
-              <w:left w:w="60" w:type="dxa"/>
-              <w:bottom w:w="60" w:type="dxa"/>
-              <w:right w:w="60" w:type="dxa"/>
-            </w:tcMar>
-            <w:vAlign w:val="center"/>
-          </w:tcPr>
-          <w:p>
-            <w:pPr>
-              <w:pBdr/>
-              <w:spacing w:before="0" w:after="0"/>
-              <w:ind w:left="0" w:right="0"/>
-              <w:jc w:val="left"/>
-            </w:pPr>
-            <w:r>
-              <w:rPr>
-                <w:rFonts w:ascii="Verdana" w:hAnsi="Verdana" w:cs="Verdana"/>
-                <w:color w:val="#000000"/>
-                <w:sz w:val="22"/>
-              </w:rPr>
-              <w:t xml:space="preserve"/>
-            </w:r>
-            <w:r>
-              <w:rPr>
-                <w:rFonts w:ascii="Verdana" w:hAnsi="Verdana" w:cs="Verdana"/>
-                <w:color w:val="#000000"/>
+              <w:top w:val="single" w:color="#000000" w:sz="4"/>
+              <w:bottom w:val="single" w:color="#000000" w:sz="4"/>
+            </w:tcBorders>
+            <w:shd w:fill="FFFFFF"/>
+            <w:tcMar>
+              <w:top w:w="60" w:type="dxa"/>
+              <w:left w:w="60" w:type="dxa"/>
+              <w:bottom w:w="60" w:type="dxa"/>
+              <w:right w:w="60" w:type="dxa"/>
+            </w:tcMar>
+            <w:vAlign w:val="center"/>
+          </w:tcPr>
+          <w:p>
+            <w:pPr>
+              <w:pBdr/>
+              <w:spacing w:before="0" w:after="0"/>
+              <w:ind w:left="0" w:right="0"/>
+              <w:jc w:val="left"/>
+            </w:pPr>
+            <w:r>
+              <w:rPr>
+                <w:rFonts w:ascii="Calibri" w:hAnsi="Calibri" w:cs="Calibri"/>
+                <w:color w:val="000000"/>
+                <w:sz w:val="22"/>
+              </w:rPr>
+              <w:t xml:space="preserve"/>
+            </w:r>
+            <w:r>
+              <w:rPr>
+                <w:rFonts w:ascii="Calibri" w:hAnsi="Calibri" w:cs="Calibri"/>
+                <w:color w:val="000000"/>
                 <w:sz w:val="22"/>
               </w:rPr>
               <w:t xml:space="preserve">0.8120</w:t>
@@ -2949,37 +3368,37 @@
         <w:tc>
           <w:tcPr>
             <w:tcBorders>
-              <w:top w:val="single" w:color="black" w:sz="4"/>
-              <w:bottom w:val="single" w:color="black" w:sz="4"/>
-            </w:tcBorders>
-            <w:shd w:fill="#FFFFFF"/>
-            <w:tcMar>
-              <w:top w:w="60" w:type="dxa"/>
-              <w:left w:w="60" w:type="dxa"/>
-              <w:bottom w:w="60" w:type="dxa"/>
-              <w:right w:w="60" w:type="dxa"/>
-            </w:tcMar>
-            <w:vAlign w:val="center"/>
-          </w:tcPr>
-          <w:p>
-            <w:pPr>
-              <w:pBdr/>
-              <w:spacing w:before="0" w:after="0"/>
-              <w:ind w:left="0" w:right="0"/>
-              <w:jc w:val="left"/>
-            </w:pPr>
-            <w:r>
-              <w:rPr>
-                <w:rFonts w:ascii="Verdana" w:hAnsi="Verdana" w:cs="Verdana"/>
-                <w:color w:val="#000000"/>
-                <w:sz w:val="22"/>
-              </w:rPr>
-              <w:t xml:space="preserve"/>
-            </w:r>
-            <w:r>
-              <w:rPr>
-                <w:rFonts w:ascii="Verdana" w:hAnsi="Verdana" w:cs="Verdana"/>
-                <w:color w:val="#000000"/>
+              <w:top w:val="single" w:color="#000000" w:sz="4"/>
+              <w:bottom w:val="single" w:color="#000000" w:sz="4"/>
+            </w:tcBorders>
+            <w:shd w:fill="FFFFFF"/>
+            <w:tcMar>
+              <w:top w:w="60" w:type="dxa"/>
+              <w:left w:w="60" w:type="dxa"/>
+              <w:bottom w:w="60" w:type="dxa"/>
+              <w:right w:w="60" w:type="dxa"/>
+            </w:tcMar>
+            <w:vAlign w:val="center"/>
+          </w:tcPr>
+          <w:p>
+            <w:pPr>
+              <w:pBdr/>
+              <w:spacing w:before="0" w:after="0"/>
+              <w:ind w:left="0" w:right="0"/>
+              <w:jc w:val="left"/>
+            </w:pPr>
+            <w:r>
+              <w:rPr>
+                <w:rFonts w:ascii="Calibri" w:hAnsi="Calibri" w:cs="Calibri"/>
+                <w:color w:val="000000"/>
+                <w:sz w:val="22"/>
+              </w:rPr>
+              <w:t xml:space="preserve"/>
+            </w:r>
+            <w:r>
+              <w:rPr>
+                <w:rFonts w:ascii="Calibri" w:hAnsi="Calibri" w:cs="Calibri"/>
+                <w:color w:val="000000"/>
                 <w:sz w:val="22"/>
               </w:rPr>
               <w:t xml:space="preserve">N = 110</w:t>
@@ -2989,37 +3408,37 @@
         <w:tc>
           <w:tcPr>
             <w:tcBorders>
-              <w:top w:val="single" w:color="black" w:sz="4"/>
-              <w:bottom w:val="single" w:color="black" w:sz="4"/>
-            </w:tcBorders>
-            <w:shd w:fill="#FFFFFF"/>
-            <w:tcMar>
-              <w:top w:w="60" w:type="dxa"/>
-              <w:left w:w="60" w:type="dxa"/>
-              <w:bottom w:w="60" w:type="dxa"/>
-              <w:right w:w="60" w:type="dxa"/>
-            </w:tcMar>
-            <w:vAlign w:val="center"/>
-          </w:tcPr>
-          <w:p>
-            <w:pPr>
-              <w:pBdr/>
-              <w:spacing w:before="0" w:after="0"/>
-              <w:ind w:left="0" w:right="0"/>
-              <w:jc w:val="left"/>
-            </w:pPr>
-            <w:r>
-              <w:rPr>
-                <w:rFonts w:ascii="Verdana" w:hAnsi="Verdana" w:cs="Verdana"/>
-                <w:color w:val="#000000"/>
-                <w:sz w:val="22"/>
-              </w:rPr>
-              <w:t xml:space="preserve"/>
-            </w:r>
-            <w:r>
-              <w:rPr>
-                <w:rFonts w:ascii="Verdana" w:hAnsi="Verdana" w:cs="Verdana"/>
-                <w:color w:val="#000000"/>
+              <w:top w:val="single" w:color="#000000" w:sz="4"/>
+              <w:bottom w:val="single" w:color="#000000" w:sz="4"/>
+            </w:tcBorders>
+            <w:shd w:fill="FFFFFF"/>
+            <w:tcMar>
+              <w:top w:w="60" w:type="dxa"/>
+              <w:left w:w="60" w:type="dxa"/>
+              <w:bottom w:w="60" w:type="dxa"/>
+              <w:right w:w="60" w:type="dxa"/>
+            </w:tcMar>
+            <w:vAlign w:val="center"/>
+          </w:tcPr>
+          <w:p>
+            <w:pPr>
+              <w:pBdr/>
+              <w:spacing w:before="0" w:after="0"/>
+              <w:ind w:left="0" w:right="0"/>
+              <w:jc w:val="left"/>
+            </w:pPr>
+            <w:r>
+              <w:rPr>
+                <w:rFonts w:ascii="Calibri" w:hAnsi="Calibri" w:cs="Calibri"/>
+                <w:color w:val="000000"/>
+                <w:sz w:val="22"/>
+              </w:rPr>
+              <w:t xml:space="preserve"/>
+            </w:r>
+            <w:r>
+              <w:rPr>
+                <w:rFonts w:ascii="Calibri" w:hAnsi="Calibri" w:cs="Calibri"/>
+                <w:color w:val="000000"/>
                 <w:sz w:val="22"/>
               </w:rPr>
               <w:t xml:space="preserve">Marginal power</w:t>
@@ -3029,37 +3448,37 @@
         <w:tc>
           <w:tcPr>
             <w:tcBorders>
-              <w:top w:val="single" w:color="black" w:sz="4"/>
-              <w:bottom w:val="single" w:color="black" w:sz="4"/>
-            </w:tcBorders>
-            <w:shd w:fill="#FFFFFF"/>
-            <w:tcMar>
-              <w:top w:w="60" w:type="dxa"/>
-              <w:left w:w="60" w:type="dxa"/>
-              <w:bottom w:w="60" w:type="dxa"/>
-              <w:right w:w="60" w:type="dxa"/>
-            </w:tcMar>
-            <w:vAlign w:val="center"/>
-          </w:tcPr>
-          <w:p>
-            <w:pPr>
-              <w:pBdr/>
-              <w:spacing w:before="0" w:after="0"/>
-              <w:ind w:left="0" w:right="0"/>
-              <w:jc w:val="left"/>
-            </w:pPr>
-            <w:r>
-              <w:rPr>
-                <w:rFonts w:ascii="Verdana" w:hAnsi="Verdana" w:cs="Verdana"/>
-                <w:color w:val="#000000"/>
-                <w:sz w:val="22"/>
-              </w:rPr>
-              <w:t xml:space="preserve"/>
-            </w:r>
-            <w:r>
-              <w:rPr>
-                <w:rFonts w:ascii="Verdana" w:hAnsi="Verdana" w:cs="Verdana"/>
-                <w:color w:val="#000000"/>
+              <w:top w:val="single" w:color="#000000" w:sz="4"/>
+              <w:bottom w:val="single" w:color="#000000" w:sz="4"/>
+            </w:tcBorders>
+            <w:shd w:fill="FFFFFF"/>
+            <w:tcMar>
+              <w:top w:w="60" w:type="dxa"/>
+              <w:left w:w="60" w:type="dxa"/>
+              <w:bottom w:w="60" w:type="dxa"/>
+              <w:right w:w="60" w:type="dxa"/>
+            </w:tcMar>
+            <w:vAlign w:val="center"/>
+          </w:tcPr>
+          <w:p>
+            <w:pPr>
+              <w:pBdr/>
+              <w:spacing w:before="0" w:after="0"/>
+              <w:ind w:left="0" w:right="0"/>
+              <w:jc w:val="left"/>
+            </w:pPr>
+            <w:r>
+              <w:rPr>
+                <w:rFonts w:ascii="Calibri" w:hAnsi="Calibri" w:cs="Calibri"/>
+                <w:color w:val="000000"/>
+                <w:sz w:val="22"/>
+              </w:rPr>
+              <w:t xml:space="preserve"/>
+            </w:r>
+            <w:r>
+              <w:rPr>
+                <w:rFonts w:ascii="Calibri" w:hAnsi="Calibri" w:cs="Calibri"/>
+                <w:color w:val="000000"/>
                 <w:sz w:val="22"/>
               </w:rPr>
               <w:t xml:space="preserve">Placebo vs treatment</w:t>
@@ -3069,37 +3488,37 @@
         <w:tc>
           <w:tcPr>
             <w:tcBorders>
-              <w:top w:val="single" w:color="black" w:sz="4"/>
-              <w:bottom w:val="single" w:color="black" w:sz="4"/>
-            </w:tcBorders>
-            <w:shd w:fill="#FFFFFF"/>
-            <w:tcMar>
-              <w:top w:w="60" w:type="dxa"/>
-              <w:left w:w="60" w:type="dxa"/>
-              <w:bottom w:w="60" w:type="dxa"/>
-              <w:right w:w="60" w:type="dxa"/>
-            </w:tcMar>
-            <w:vAlign w:val="center"/>
-          </w:tcPr>
-          <w:p>
-            <w:pPr>
-              <w:pBdr/>
-              <w:spacing w:before="0" w:after="0"/>
-              <w:ind w:left="0" w:right="0"/>
-              <w:jc w:val="left"/>
-            </w:pPr>
-            <w:r>
-              <w:rPr>
-                <w:rFonts w:ascii="Verdana" w:hAnsi="Verdana" w:cs="Verdana"/>
-                <w:color w:val="#000000"/>
-                <w:sz w:val="22"/>
-              </w:rPr>
-              <w:t xml:space="preserve"/>
-            </w:r>
-            <w:r>
-              <w:rPr>
-                <w:rFonts w:ascii="Verdana" w:hAnsi="Verdana" w:cs="Verdana"/>
-                <w:color w:val="#000000"/>
+              <w:top w:val="single" w:color="#000000" w:sz="4"/>
+              <w:bottom w:val="single" w:color="#000000" w:sz="4"/>
+            </w:tcBorders>
+            <w:shd w:fill="FFFFFF"/>
+            <w:tcMar>
+              <w:top w:w="60" w:type="dxa"/>
+              <w:left w:w="60" w:type="dxa"/>
+              <w:bottom w:w="60" w:type="dxa"/>
+              <w:right w:w="60" w:type="dxa"/>
+            </w:tcMar>
+            <w:vAlign w:val="center"/>
+          </w:tcPr>
+          <w:p>
+            <w:pPr>
+              <w:pBdr/>
+              <w:spacing w:before="0" w:after="0"/>
+              <w:ind w:left="0" w:right="0"/>
+              <w:jc w:val="left"/>
+            </w:pPr>
+            <w:r>
+              <w:rPr>
+                <w:rFonts w:ascii="Calibri" w:hAnsi="Calibri" w:cs="Calibri"/>
+                <w:color w:val="000000"/>
+                <w:sz w:val="22"/>
+              </w:rPr>
+              <w:t xml:space="preserve"/>
+            </w:r>
+            <w:r>
+              <w:rPr>
+                <w:rFonts w:ascii="Calibri" w:hAnsi="Calibri" w:cs="Calibri"/>
+                <w:color w:val="000000"/>
                 <w:sz w:val="22"/>
               </w:rPr>
               <w:t xml:space="preserve">0.8460</w:t>
@@ -3110,7 +3529,7 @@
     </w:tbl>
     <w:p>
       <w:pPr>
-        <w:pStyle w:val="Titre1"/>
+        <w:pStyle w:val="Titre2"/>
       </w:pPr>
       <w:r>
         <w:t xml:space="preserve">Outcome Parameter (Standard)</w:t>
@@ -3137,10 +3556,10 @@
         <w:tc>
           <w:tcPr>
             <w:tcBorders>
-              <w:top w:val="single" w:color="black" w:sz="4"/>
-              <w:bottom w:val="single" w:color="black" w:sz="4"/>
-            </w:tcBorders>
-            <w:shd w:fill="#EEEEEE"/>
+              <w:top w:val="single" w:color="#000000" w:sz="4"/>
+              <w:bottom w:val="single" w:color="#000000" w:sz="4"/>
+            </w:tcBorders>
+            <w:shd w:fill="EEEEEE"/>
             <w:tcMar>
               <w:top w:w="100" w:type="dxa"/>
               <w:left w:w="100" w:type="dxa"/>
@@ -3158,9 +3577,9 @@
             </w:pPr>
             <w:r>
               <w:rPr>
-                <w:rFonts w:ascii="Verdana" w:hAnsi="Verdana" w:cs="Verdana"/>
+                <w:rFonts w:ascii="Calibri" w:hAnsi="Calibri" w:cs="Calibri"/>
                 <w:b w:val="true"/>
-                <w:color w:val="#000000"/>
+                <w:color w:val="000000"/>
                 <w:sz w:val="22"/>
               </w:rPr>
               <w:t xml:space="preserve">Sample Size</w:t>
@@ -3170,10 +3589,10 @@
         <w:tc>
           <w:tcPr>
             <w:tcBorders>
-              <w:top w:val="single" w:color="black" w:sz="4"/>
-              <w:bottom w:val="single" w:color="black" w:sz="4"/>
-            </w:tcBorders>
-            <w:shd w:fill="#EEEEEE"/>
+              <w:top w:val="single" w:color="#000000" w:sz="4"/>
+              <w:bottom w:val="single" w:color="#000000" w:sz="4"/>
+            </w:tcBorders>
+            <w:shd w:fill="EEEEEE"/>
             <w:tcMar>
               <w:top w:w="100" w:type="dxa"/>
               <w:left w:w="100" w:type="dxa"/>
@@ -3191,9 +3610,9 @@
             </w:pPr>
             <w:r>
               <w:rPr>
-                <w:rFonts w:ascii="Verdana" w:hAnsi="Verdana" w:cs="Verdana"/>
+                <w:rFonts w:ascii="Calibri" w:hAnsi="Calibri" w:cs="Calibri"/>
                 <w:b w:val="true"/>
-                <w:color w:val="#000000"/>
+                <w:color w:val="000000"/>
                 <w:sz w:val="22"/>
               </w:rPr>
               <w:t xml:space="preserve">Criterion</w:t>
@@ -3203,10 +3622,10 @@
         <w:tc>
           <w:tcPr>
             <w:tcBorders>
-              <w:top w:val="single" w:color="black" w:sz="4"/>
-              <w:bottom w:val="single" w:color="black" w:sz="4"/>
-            </w:tcBorders>
-            <w:shd w:fill="#EEEEEE"/>
+              <w:top w:val="single" w:color="#000000" w:sz="4"/>
+              <w:bottom w:val="single" w:color="#000000" w:sz="4"/>
+            </w:tcBorders>
+            <w:shd w:fill="EEEEEE"/>
             <w:tcMar>
               <w:top w:w="100" w:type="dxa"/>
               <w:left w:w="100" w:type="dxa"/>
@@ -3224,9 +3643,9 @@
             </w:pPr>
             <w:r>
               <w:rPr>
-                <w:rFonts w:ascii="Verdana" w:hAnsi="Verdana" w:cs="Verdana"/>
+                <w:rFonts w:ascii="Calibri" w:hAnsi="Calibri" w:cs="Calibri"/>
                 <w:b w:val="true"/>
-                <w:color w:val="#000000"/>
+                <w:color w:val="000000"/>
                 <w:sz w:val="22"/>
               </w:rPr>
               <w:t xml:space="preserve">Test/Statistic</w:t>
@@ -3236,10 +3655,10 @@
         <w:tc>
           <w:tcPr>
             <w:tcBorders>
-              <w:top w:val="single" w:color="black" w:sz="4"/>
-              <w:bottom w:val="single" w:color="black" w:sz="4"/>
-            </w:tcBorders>
-            <w:shd w:fill="#EEEEEE"/>
+              <w:top w:val="single" w:color="#000000" w:sz="4"/>
+              <w:bottom w:val="single" w:color="#000000" w:sz="4"/>
+            </w:tcBorders>
+            <w:shd w:fill="EEEEEE"/>
             <w:tcMar>
               <w:top w:w="100" w:type="dxa"/>
               <w:left w:w="100" w:type="dxa"/>
@@ -3257,9 +3676,9 @@
             </w:pPr>
             <w:r>
               <w:rPr>
-                <w:rFonts w:ascii="Verdana" w:hAnsi="Verdana" w:cs="Verdana"/>
+                <w:rFonts w:ascii="Calibri" w:hAnsi="Calibri" w:cs="Calibri"/>
                 <w:b w:val="true"/>
-                <w:color w:val="#000000"/>
+                <w:color w:val="000000"/>
                 <w:sz w:val="22"/>
               </w:rPr>
               <w:t xml:space="preserve">Result</w:t>
@@ -3271,37 +3690,37 @@
         <w:tc>
           <w:tcPr>
             <w:tcBorders>
-              <w:top w:val="single" w:color="black" w:sz="4"/>
-              <w:bottom w:val="single" w:color="black" w:sz="4"/>
-            </w:tcBorders>
-            <w:shd w:fill="#FFFFFF"/>
-            <w:tcMar>
-              <w:top w:w="60" w:type="dxa"/>
-              <w:left w:w="60" w:type="dxa"/>
-              <w:bottom w:w="60" w:type="dxa"/>
-              <w:right w:w="60" w:type="dxa"/>
-            </w:tcMar>
-            <w:vAlign w:val="center"/>
-          </w:tcPr>
-          <w:p>
-            <w:pPr>
-              <w:pBdr/>
-              <w:spacing w:before="0" w:after="0"/>
-              <w:ind w:left="0" w:right="0"/>
-              <w:jc w:val="left"/>
-            </w:pPr>
-            <w:r>
-              <w:rPr>
-                <w:rFonts w:ascii="Verdana" w:hAnsi="Verdana" w:cs="Verdana"/>
-                <w:color w:val="#000000"/>
-                <w:sz w:val="22"/>
-              </w:rPr>
-              <w:t xml:space="preserve"/>
-            </w:r>
-            <w:r>
-              <w:rPr>
-                <w:rFonts w:ascii="Verdana" w:hAnsi="Verdana" w:cs="Verdana"/>
-                <w:color w:val="#000000"/>
+              <w:top w:val="single" w:color="#000000" w:sz="4"/>
+              <w:bottom w:val="single" w:color="#000000" w:sz="4"/>
+            </w:tcBorders>
+            <w:shd w:fill="FFFFFF"/>
+            <w:tcMar>
+              <w:top w:w="60" w:type="dxa"/>
+              <w:left w:w="60" w:type="dxa"/>
+              <w:bottom w:w="60" w:type="dxa"/>
+              <w:right w:w="60" w:type="dxa"/>
+            </w:tcMar>
+            <w:vAlign w:val="center"/>
+          </w:tcPr>
+          <w:p>
+            <w:pPr>
+              <w:pBdr/>
+              <w:spacing w:before="0" w:after="0"/>
+              <w:ind w:left="0" w:right="0"/>
+              <w:jc w:val="left"/>
+            </w:pPr>
+            <w:r>
+              <w:rPr>
+                <w:rFonts w:ascii="Calibri" w:hAnsi="Calibri" w:cs="Calibri"/>
+                <w:color w:val="000000"/>
+                <w:sz w:val="22"/>
+              </w:rPr>
+              <w:t xml:space="preserve"/>
+            </w:r>
+            <w:r>
+              <w:rPr>
+                <w:rFonts w:ascii="Calibri" w:hAnsi="Calibri" w:cs="Calibri"/>
+                <w:color w:val="000000"/>
                 <w:sz w:val="22"/>
               </w:rPr>
               <w:t xml:space="preserve">N = 80</w:t>
@@ -3311,37 +3730,37 @@
         <w:tc>
           <w:tcPr>
             <w:tcBorders>
-              <w:top w:val="single" w:color="black" w:sz="4"/>
-              <w:bottom w:val="single" w:color="black" w:sz="4"/>
-            </w:tcBorders>
-            <w:shd w:fill="#FFFFFF"/>
-            <w:tcMar>
-              <w:top w:w="60" w:type="dxa"/>
-              <w:left w:w="60" w:type="dxa"/>
-              <w:bottom w:w="60" w:type="dxa"/>
-              <w:right w:w="60" w:type="dxa"/>
-            </w:tcMar>
-            <w:vAlign w:val="center"/>
-          </w:tcPr>
-          <w:p>
-            <w:pPr>
-              <w:pBdr/>
-              <w:spacing w:before="0" w:after="0"/>
-              <w:ind w:left="0" w:right="0"/>
-              <w:jc w:val="left"/>
-            </w:pPr>
-            <w:r>
-              <w:rPr>
-                <w:rFonts w:ascii="Verdana" w:hAnsi="Verdana" w:cs="Verdana"/>
-                <w:color w:val="#000000"/>
-                <w:sz w:val="22"/>
-              </w:rPr>
-              <w:t xml:space="preserve"/>
-            </w:r>
-            <w:r>
-              <w:rPr>
-                <w:rFonts w:ascii="Verdana" w:hAnsi="Verdana" w:cs="Verdana"/>
-                <w:color w:val="#000000"/>
+              <w:top w:val="single" w:color="#000000" w:sz="4"/>
+              <w:bottom w:val="single" w:color="#000000" w:sz="4"/>
+            </w:tcBorders>
+            <w:shd w:fill="FFFFFF"/>
+            <w:tcMar>
+              <w:top w:w="60" w:type="dxa"/>
+              <w:left w:w="60" w:type="dxa"/>
+              <w:bottom w:w="60" w:type="dxa"/>
+              <w:right w:w="60" w:type="dxa"/>
+            </w:tcMar>
+            <w:vAlign w:val="center"/>
+          </w:tcPr>
+          <w:p>
+            <w:pPr>
+              <w:pBdr/>
+              <w:spacing w:before="0" w:after="0"/>
+              <w:ind w:left="0" w:right="0"/>
+              <w:jc w:val="left"/>
+            </w:pPr>
+            <w:r>
+              <w:rPr>
+                <w:rFonts w:ascii="Calibri" w:hAnsi="Calibri" w:cs="Calibri"/>
+                <w:color w:val="000000"/>
+                <w:sz w:val="22"/>
+              </w:rPr>
+              <w:t xml:space="preserve"/>
+            </w:r>
+            <w:r>
+              <w:rPr>
+                <w:rFonts w:ascii="Calibri" w:hAnsi="Calibri" w:cs="Calibri"/>
+                <w:color w:val="000000"/>
                 <w:sz w:val="22"/>
               </w:rPr>
               <w:t xml:space="preserve">Marginal power</w:t>
@@ -3351,37 +3770,37 @@
         <w:tc>
           <w:tcPr>
             <w:tcBorders>
-              <w:top w:val="single" w:color="black" w:sz="4"/>
-              <w:bottom w:val="single" w:color="black" w:sz="4"/>
-            </w:tcBorders>
-            <w:shd w:fill="#FFFFFF"/>
-            <w:tcMar>
-              <w:top w:w="60" w:type="dxa"/>
-              <w:left w:w="60" w:type="dxa"/>
-              <w:bottom w:w="60" w:type="dxa"/>
-              <w:right w:w="60" w:type="dxa"/>
-            </w:tcMar>
-            <w:vAlign w:val="center"/>
-          </w:tcPr>
-          <w:p>
-            <w:pPr>
-              <w:pBdr/>
-              <w:spacing w:before="0" w:after="0"/>
-              <w:ind w:left="0" w:right="0"/>
-              <w:jc w:val="left"/>
-            </w:pPr>
-            <w:r>
-              <w:rPr>
-                <w:rFonts w:ascii="Verdana" w:hAnsi="Verdana" w:cs="Verdana"/>
-                <w:color w:val="#000000"/>
-                <w:sz w:val="22"/>
-              </w:rPr>
-              <w:t xml:space="preserve"/>
-            </w:r>
-            <w:r>
-              <w:rPr>
-                <w:rFonts w:ascii="Verdana" w:hAnsi="Verdana" w:cs="Verdana"/>
-                <w:color w:val="#000000"/>
+              <w:top w:val="single" w:color="#000000" w:sz="4"/>
+              <w:bottom w:val="single" w:color="#000000" w:sz="4"/>
+            </w:tcBorders>
+            <w:shd w:fill="FFFFFF"/>
+            <w:tcMar>
+              <w:top w:w="60" w:type="dxa"/>
+              <w:left w:w="60" w:type="dxa"/>
+              <w:bottom w:w="60" w:type="dxa"/>
+              <w:right w:w="60" w:type="dxa"/>
+            </w:tcMar>
+            <w:vAlign w:val="center"/>
+          </w:tcPr>
+          <w:p>
+            <w:pPr>
+              <w:pBdr/>
+              <w:spacing w:before="0" w:after="0"/>
+              <w:ind w:left="0" w:right="0"/>
+              <w:jc w:val="left"/>
+            </w:pPr>
+            <w:r>
+              <w:rPr>
+                <w:rFonts w:ascii="Calibri" w:hAnsi="Calibri" w:cs="Calibri"/>
+                <w:color w:val="000000"/>
+                <w:sz w:val="22"/>
+              </w:rPr>
+              <w:t xml:space="preserve"/>
+            </w:r>
+            <w:r>
+              <w:rPr>
+                <w:rFonts w:ascii="Calibri" w:hAnsi="Calibri" w:cs="Calibri"/>
+                <w:color w:val="000000"/>
                 <w:sz w:val="22"/>
               </w:rPr>
               <w:t xml:space="preserve">Placebo vs treatment</w:t>
@@ -3391,37 +3810,37 @@
         <w:tc>
           <w:tcPr>
             <w:tcBorders>
-              <w:top w:val="single" w:color="black" w:sz="4"/>
-              <w:bottom w:val="single" w:color="black" w:sz="4"/>
-            </w:tcBorders>
-            <w:shd w:fill="#FFFFFF"/>
-            <w:tcMar>
-              <w:top w:w="60" w:type="dxa"/>
-              <w:left w:w="60" w:type="dxa"/>
-              <w:bottom w:w="60" w:type="dxa"/>
-              <w:right w:w="60" w:type="dxa"/>
-            </w:tcMar>
-            <w:vAlign w:val="center"/>
-          </w:tcPr>
-          <w:p>
-            <w:pPr>
-              <w:pBdr/>
-              <w:spacing w:before="0" w:after="0"/>
-              <w:ind w:left="0" w:right="0"/>
-              <w:jc w:val="left"/>
-            </w:pPr>
-            <w:r>
-              <w:rPr>
-                <w:rFonts w:ascii="Verdana" w:hAnsi="Verdana" w:cs="Verdana"/>
-                <w:color w:val="#000000"/>
-                <w:sz w:val="22"/>
-              </w:rPr>
-              <w:t xml:space="preserve"/>
-            </w:r>
-            <w:r>
-              <w:rPr>
-                <w:rFonts w:ascii="Verdana" w:hAnsi="Verdana" w:cs="Verdana"/>
-                <w:color w:val="#000000"/>
+              <w:top w:val="single" w:color="#000000" w:sz="4"/>
+              <w:bottom w:val="single" w:color="#000000" w:sz="4"/>
+            </w:tcBorders>
+            <w:shd w:fill="FFFFFF"/>
+            <w:tcMar>
+              <w:top w:w="60" w:type="dxa"/>
+              <w:left w:w="60" w:type="dxa"/>
+              <w:bottom w:w="60" w:type="dxa"/>
+              <w:right w:w="60" w:type="dxa"/>
+            </w:tcMar>
+            <w:vAlign w:val="center"/>
+          </w:tcPr>
+          <w:p>
+            <w:pPr>
+              <w:pBdr/>
+              <w:spacing w:before="0" w:after="0"/>
+              <w:ind w:left="0" w:right="0"/>
+              <w:jc w:val="left"/>
+            </w:pPr>
+            <w:r>
+              <w:rPr>
+                <w:rFonts w:ascii="Calibri" w:hAnsi="Calibri" w:cs="Calibri"/>
+                <w:color w:val="000000"/>
+                <w:sz w:val="22"/>
+              </w:rPr>
+              <w:t xml:space="preserve"/>
+            </w:r>
+            <w:r>
+              <w:rPr>
+                <w:rFonts w:ascii="Calibri" w:hAnsi="Calibri" w:cs="Calibri"/>
+                <w:color w:val="000000"/>
                 <w:sz w:val="22"/>
               </w:rPr>
               <w:t xml:space="preserve">0.9020</w:t>
@@ -3433,37 +3852,37 @@
         <w:tc>
           <w:tcPr>
             <w:tcBorders>
-              <w:top w:val="single" w:color="black" w:sz="4"/>
-              <w:bottom w:val="single" w:color="black" w:sz="4"/>
-            </w:tcBorders>
-            <w:shd w:fill="#FFFFFF"/>
-            <w:tcMar>
-              <w:top w:w="60" w:type="dxa"/>
-              <w:left w:w="60" w:type="dxa"/>
-              <w:bottom w:w="60" w:type="dxa"/>
-              <w:right w:w="60" w:type="dxa"/>
-            </w:tcMar>
-            <w:vAlign w:val="center"/>
-          </w:tcPr>
-          <w:p>
-            <w:pPr>
-              <w:pBdr/>
-              <w:spacing w:before="0" w:after="0"/>
-              <w:ind w:left="0" w:right="0"/>
-              <w:jc w:val="left"/>
-            </w:pPr>
-            <w:r>
-              <w:rPr>
-                <w:rFonts w:ascii="Verdana" w:hAnsi="Verdana" w:cs="Verdana"/>
-                <w:color w:val="#000000"/>
-                <w:sz w:val="22"/>
-              </w:rPr>
-              <w:t xml:space="preserve"/>
-            </w:r>
-            <w:r>
-              <w:rPr>
-                <w:rFonts w:ascii="Verdana" w:hAnsi="Verdana" w:cs="Verdana"/>
-                <w:color w:val="#000000"/>
+              <w:top w:val="single" w:color="#000000" w:sz="4"/>
+              <w:bottom w:val="single" w:color="#000000" w:sz="4"/>
+            </w:tcBorders>
+            <w:shd w:fill="FFFFFF"/>
+            <w:tcMar>
+              <w:top w:w="60" w:type="dxa"/>
+              <w:left w:w="60" w:type="dxa"/>
+              <w:bottom w:w="60" w:type="dxa"/>
+              <w:right w:w="60" w:type="dxa"/>
+            </w:tcMar>
+            <w:vAlign w:val="center"/>
+          </w:tcPr>
+          <w:p>
+            <w:pPr>
+              <w:pBdr/>
+              <w:spacing w:before="0" w:after="0"/>
+              <w:ind w:left="0" w:right="0"/>
+              <w:jc w:val="left"/>
+            </w:pPr>
+            <w:r>
+              <w:rPr>
+                <w:rFonts w:ascii="Calibri" w:hAnsi="Calibri" w:cs="Calibri"/>
+                <w:color w:val="000000"/>
+                <w:sz w:val="22"/>
+              </w:rPr>
+              <w:t xml:space="preserve"/>
+            </w:r>
+            <w:r>
+              <w:rPr>
+                <w:rFonts w:ascii="Calibri" w:hAnsi="Calibri" w:cs="Calibri"/>
+                <w:color w:val="000000"/>
                 <w:sz w:val="22"/>
               </w:rPr>
               <w:t xml:space="preserve">N = 90</w:t>
@@ -3473,37 +3892,37 @@
         <w:tc>
           <w:tcPr>
             <w:tcBorders>
-              <w:top w:val="single" w:color="black" w:sz="4"/>
-              <w:bottom w:val="single" w:color="black" w:sz="4"/>
-            </w:tcBorders>
-            <w:shd w:fill="#FFFFFF"/>
-            <w:tcMar>
-              <w:top w:w="60" w:type="dxa"/>
-              <w:left w:w="60" w:type="dxa"/>
-              <w:bottom w:w="60" w:type="dxa"/>
-              <w:right w:w="60" w:type="dxa"/>
-            </w:tcMar>
-            <w:vAlign w:val="center"/>
-          </w:tcPr>
-          <w:p>
-            <w:pPr>
-              <w:pBdr/>
-              <w:spacing w:before="0" w:after="0"/>
-              <w:ind w:left="0" w:right="0"/>
-              <w:jc w:val="left"/>
-            </w:pPr>
-            <w:r>
-              <w:rPr>
-                <w:rFonts w:ascii="Verdana" w:hAnsi="Verdana" w:cs="Verdana"/>
-                <w:color w:val="#000000"/>
-                <w:sz w:val="22"/>
-              </w:rPr>
-              <w:t xml:space="preserve"/>
-            </w:r>
-            <w:r>
-              <w:rPr>
-                <w:rFonts w:ascii="Verdana" w:hAnsi="Verdana" w:cs="Verdana"/>
-                <w:color w:val="#000000"/>
+              <w:top w:val="single" w:color="#000000" w:sz="4"/>
+              <w:bottom w:val="single" w:color="#000000" w:sz="4"/>
+            </w:tcBorders>
+            <w:shd w:fill="FFFFFF"/>
+            <w:tcMar>
+              <w:top w:w="60" w:type="dxa"/>
+              <w:left w:w="60" w:type="dxa"/>
+              <w:bottom w:w="60" w:type="dxa"/>
+              <w:right w:w="60" w:type="dxa"/>
+            </w:tcMar>
+            <w:vAlign w:val="center"/>
+          </w:tcPr>
+          <w:p>
+            <w:pPr>
+              <w:pBdr/>
+              <w:spacing w:before="0" w:after="0"/>
+              <w:ind w:left="0" w:right="0"/>
+              <w:jc w:val="left"/>
+            </w:pPr>
+            <w:r>
+              <w:rPr>
+                <w:rFonts w:ascii="Calibri" w:hAnsi="Calibri" w:cs="Calibri"/>
+                <w:color w:val="000000"/>
+                <w:sz w:val="22"/>
+              </w:rPr>
+              <w:t xml:space="preserve"/>
+            </w:r>
+            <w:r>
+              <w:rPr>
+                <w:rFonts w:ascii="Calibri" w:hAnsi="Calibri" w:cs="Calibri"/>
+                <w:color w:val="000000"/>
                 <w:sz w:val="22"/>
               </w:rPr>
               <w:t xml:space="preserve">Marginal power</w:t>
@@ -3513,37 +3932,37 @@
         <w:tc>
           <w:tcPr>
             <w:tcBorders>
-              <w:top w:val="single" w:color="black" w:sz="4"/>
-              <w:bottom w:val="single" w:color="black" w:sz="4"/>
-            </w:tcBorders>
-            <w:shd w:fill="#FFFFFF"/>
-            <w:tcMar>
-              <w:top w:w="60" w:type="dxa"/>
-              <w:left w:w="60" w:type="dxa"/>
-              <w:bottom w:w="60" w:type="dxa"/>
-              <w:right w:w="60" w:type="dxa"/>
-            </w:tcMar>
-            <w:vAlign w:val="center"/>
-          </w:tcPr>
-          <w:p>
-            <w:pPr>
-              <w:pBdr/>
-              <w:spacing w:before="0" w:after="0"/>
-              <w:ind w:left="0" w:right="0"/>
-              <w:jc w:val="left"/>
-            </w:pPr>
-            <w:r>
-              <w:rPr>
-                <w:rFonts w:ascii="Verdana" w:hAnsi="Verdana" w:cs="Verdana"/>
-                <w:color w:val="#000000"/>
-                <w:sz w:val="22"/>
-              </w:rPr>
-              <w:t xml:space="preserve"/>
-            </w:r>
-            <w:r>
-              <w:rPr>
-                <w:rFonts w:ascii="Verdana" w:hAnsi="Verdana" w:cs="Verdana"/>
-                <w:color w:val="#000000"/>
+              <w:top w:val="single" w:color="#000000" w:sz="4"/>
+              <w:bottom w:val="single" w:color="#000000" w:sz="4"/>
+            </w:tcBorders>
+            <w:shd w:fill="FFFFFF"/>
+            <w:tcMar>
+              <w:top w:w="60" w:type="dxa"/>
+              <w:left w:w="60" w:type="dxa"/>
+              <w:bottom w:w="60" w:type="dxa"/>
+              <w:right w:w="60" w:type="dxa"/>
+            </w:tcMar>
+            <w:vAlign w:val="center"/>
+          </w:tcPr>
+          <w:p>
+            <w:pPr>
+              <w:pBdr/>
+              <w:spacing w:before="0" w:after="0"/>
+              <w:ind w:left="0" w:right="0"/>
+              <w:jc w:val="left"/>
+            </w:pPr>
+            <w:r>
+              <w:rPr>
+                <w:rFonts w:ascii="Calibri" w:hAnsi="Calibri" w:cs="Calibri"/>
+                <w:color w:val="000000"/>
+                <w:sz w:val="22"/>
+              </w:rPr>
+              <w:t xml:space="preserve"/>
+            </w:r>
+            <w:r>
+              <w:rPr>
+                <w:rFonts w:ascii="Calibri" w:hAnsi="Calibri" w:cs="Calibri"/>
+                <w:color w:val="000000"/>
                 <w:sz w:val="22"/>
               </w:rPr>
               <w:t xml:space="preserve">Placebo vs treatment</w:t>
@@ -3553,37 +3972,37 @@
         <w:tc>
           <w:tcPr>
             <w:tcBorders>
-              <w:top w:val="single" w:color="black" w:sz="4"/>
-              <w:bottom w:val="single" w:color="black" w:sz="4"/>
-            </w:tcBorders>
-            <w:shd w:fill="#FFFFFF"/>
-            <w:tcMar>
-              <w:top w:w="60" w:type="dxa"/>
-              <w:left w:w="60" w:type="dxa"/>
-              <w:bottom w:w="60" w:type="dxa"/>
-              <w:right w:w="60" w:type="dxa"/>
-            </w:tcMar>
-            <w:vAlign w:val="center"/>
-          </w:tcPr>
-          <w:p>
-            <w:pPr>
-              <w:pBdr/>
-              <w:spacing w:before="0" w:after="0"/>
-              <w:ind w:left="0" w:right="0"/>
-              <w:jc w:val="left"/>
-            </w:pPr>
-            <w:r>
-              <w:rPr>
-                <w:rFonts w:ascii="Verdana" w:hAnsi="Verdana" w:cs="Verdana"/>
-                <w:color w:val="#000000"/>
-                <w:sz w:val="22"/>
-              </w:rPr>
-              <w:t xml:space="preserve"/>
-            </w:r>
-            <w:r>
-              <w:rPr>
-                <w:rFonts w:ascii="Verdana" w:hAnsi="Verdana" w:cs="Verdana"/>
-                <w:color w:val="#000000"/>
+              <w:top w:val="single" w:color="#000000" w:sz="4"/>
+              <w:bottom w:val="single" w:color="#000000" w:sz="4"/>
+            </w:tcBorders>
+            <w:shd w:fill="FFFFFF"/>
+            <w:tcMar>
+              <w:top w:w="60" w:type="dxa"/>
+              <w:left w:w="60" w:type="dxa"/>
+              <w:bottom w:w="60" w:type="dxa"/>
+              <w:right w:w="60" w:type="dxa"/>
+            </w:tcMar>
+            <w:vAlign w:val="center"/>
+          </w:tcPr>
+          <w:p>
+            <w:pPr>
+              <w:pBdr/>
+              <w:spacing w:before="0" w:after="0"/>
+              <w:ind w:left="0" w:right="0"/>
+              <w:jc w:val="left"/>
+            </w:pPr>
+            <w:r>
+              <w:rPr>
+                <w:rFonts w:ascii="Calibri" w:hAnsi="Calibri" w:cs="Calibri"/>
+                <w:color w:val="000000"/>
+                <w:sz w:val="22"/>
+              </w:rPr>
+              <w:t xml:space="preserve"/>
+            </w:r>
+            <w:r>
+              <w:rPr>
+                <w:rFonts w:ascii="Calibri" w:hAnsi="Calibri" w:cs="Calibri"/>
+                <w:color w:val="000000"/>
                 <w:sz w:val="22"/>
               </w:rPr>
               <w:t xml:space="preserve">0.9430</w:t>
@@ -3595,37 +4014,37 @@
         <w:tc>
           <w:tcPr>
             <w:tcBorders>
-              <w:top w:val="single" w:color="black" w:sz="4"/>
-              <w:bottom w:val="single" w:color="black" w:sz="4"/>
-            </w:tcBorders>
-            <w:shd w:fill="#FFFFFF"/>
-            <w:tcMar>
-              <w:top w:w="60" w:type="dxa"/>
-              <w:left w:w="60" w:type="dxa"/>
-              <w:bottom w:w="60" w:type="dxa"/>
-              <w:right w:w="60" w:type="dxa"/>
-            </w:tcMar>
-            <w:vAlign w:val="center"/>
-          </w:tcPr>
-          <w:p>
-            <w:pPr>
-              <w:pBdr/>
-              <w:spacing w:before="0" w:after="0"/>
-              <w:ind w:left="0" w:right="0"/>
-              <w:jc w:val="left"/>
-            </w:pPr>
-            <w:r>
-              <w:rPr>
-                <w:rFonts w:ascii="Verdana" w:hAnsi="Verdana" w:cs="Verdana"/>
-                <w:color w:val="#000000"/>
-                <w:sz w:val="22"/>
-              </w:rPr>
-              <w:t xml:space="preserve"/>
-            </w:r>
-            <w:r>
-              <w:rPr>
-                <w:rFonts w:ascii="Verdana" w:hAnsi="Verdana" w:cs="Verdana"/>
-                <w:color w:val="#000000"/>
+              <w:top w:val="single" w:color="#000000" w:sz="4"/>
+              <w:bottom w:val="single" w:color="#000000" w:sz="4"/>
+            </w:tcBorders>
+            <w:shd w:fill="FFFFFF"/>
+            <w:tcMar>
+              <w:top w:w="60" w:type="dxa"/>
+              <w:left w:w="60" w:type="dxa"/>
+              <w:bottom w:w="60" w:type="dxa"/>
+              <w:right w:w="60" w:type="dxa"/>
+            </w:tcMar>
+            <w:vAlign w:val="center"/>
+          </w:tcPr>
+          <w:p>
+            <w:pPr>
+              <w:pBdr/>
+              <w:spacing w:before="0" w:after="0"/>
+              <w:ind w:left="0" w:right="0"/>
+              <w:jc w:val="left"/>
+            </w:pPr>
+            <w:r>
+              <w:rPr>
+                <w:rFonts w:ascii="Calibri" w:hAnsi="Calibri" w:cs="Calibri"/>
+                <w:color w:val="000000"/>
+                <w:sz w:val="22"/>
+              </w:rPr>
+              <w:t xml:space="preserve"/>
+            </w:r>
+            <w:r>
+              <w:rPr>
+                <w:rFonts w:ascii="Calibri" w:hAnsi="Calibri" w:cs="Calibri"/>
+                <w:color w:val="000000"/>
                 <w:sz w:val="22"/>
               </w:rPr>
               <w:t xml:space="preserve">N = 100</w:t>
@@ -3635,37 +4054,37 @@
         <w:tc>
           <w:tcPr>
             <w:tcBorders>
-              <w:top w:val="single" w:color="black" w:sz="4"/>
-              <w:bottom w:val="single" w:color="black" w:sz="4"/>
-            </w:tcBorders>
-            <w:shd w:fill="#FFFFFF"/>
-            <w:tcMar>
-              <w:top w:w="60" w:type="dxa"/>
-              <w:left w:w="60" w:type="dxa"/>
-              <w:bottom w:w="60" w:type="dxa"/>
-              <w:right w:w="60" w:type="dxa"/>
-            </w:tcMar>
-            <w:vAlign w:val="center"/>
-          </w:tcPr>
-          <w:p>
-            <w:pPr>
-              <w:pBdr/>
-              <w:spacing w:before="0" w:after="0"/>
-              <w:ind w:left="0" w:right="0"/>
-              <w:jc w:val="left"/>
-            </w:pPr>
-            <w:r>
-              <w:rPr>
-                <w:rFonts w:ascii="Verdana" w:hAnsi="Verdana" w:cs="Verdana"/>
-                <w:color w:val="#000000"/>
-                <w:sz w:val="22"/>
-              </w:rPr>
-              <w:t xml:space="preserve"/>
-            </w:r>
-            <w:r>
-              <w:rPr>
-                <w:rFonts w:ascii="Verdana" w:hAnsi="Verdana" w:cs="Verdana"/>
-                <w:color w:val="#000000"/>
+              <w:top w:val="single" w:color="#000000" w:sz="4"/>
+              <w:bottom w:val="single" w:color="#000000" w:sz="4"/>
+            </w:tcBorders>
+            <w:shd w:fill="FFFFFF"/>
+            <w:tcMar>
+              <w:top w:w="60" w:type="dxa"/>
+              <w:left w:w="60" w:type="dxa"/>
+              <w:bottom w:w="60" w:type="dxa"/>
+              <w:right w:w="60" w:type="dxa"/>
+            </w:tcMar>
+            <w:vAlign w:val="center"/>
+          </w:tcPr>
+          <w:p>
+            <w:pPr>
+              <w:pBdr/>
+              <w:spacing w:before="0" w:after="0"/>
+              <w:ind w:left="0" w:right="0"/>
+              <w:jc w:val="left"/>
+            </w:pPr>
+            <w:r>
+              <w:rPr>
+                <w:rFonts w:ascii="Calibri" w:hAnsi="Calibri" w:cs="Calibri"/>
+                <w:color w:val="000000"/>
+                <w:sz w:val="22"/>
+              </w:rPr>
+              <w:t xml:space="preserve"/>
+            </w:r>
+            <w:r>
+              <w:rPr>
+                <w:rFonts w:ascii="Calibri" w:hAnsi="Calibri" w:cs="Calibri"/>
+                <w:color w:val="000000"/>
                 <w:sz w:val="22"/>
               </w:rPr>
               <w:t xml:space="preserve">Marginal power</w:t>
@@ -3675,37 +4094,37 @@
         <w:tc>
           <w:tcPr>
             <w:tcBorders>
-              <w:top w:val="single" w:color="black" w:sz="4"/>
-              <w:bottom w:val="single" w:color="black" w:sz="4"/>
-            </w:tcBorders>
-            <w:shd w:fill="#FFFFFF"/>
-            <w:tcMar>
-              <w:top w:w="60" w:type="dxa"/>
-              <w:left w:w="60" w:type="dxa"/>
-              <w:bottom w:w="60" w:type="dxa"/>
-              <w:right w:w="60" w:type="dxa"/>
-            </w:tcMar>
-            <w:vAlign w:val="center"/>
-          </w:tcPr>
-          <w:p>
-            <w:pPr>
-              <w:pBdr/>
-              <w:spacing w:before="0" w:after="0"/>
-              <w:ind w:left="0" w:right="0"/>
-              <w:jc w:val="left"/>
-            </w:pPr>
-            <w:r>
-              <w:rPr>
-                <w:rFonts w:ascii="Verdana" w:hAnsi="Verdana" w:cs="Verdana"/>
-                <w:color w:val="#000000"/>
-                <w:sz w:val="22"/>
-              </w:rPr>
-              <w:t xml:space="preserve"/>
-            </w:r>
-            <w:r>
-              <w:rPr>
-                <w:rFonts w:ascii="Verdana" w:hAnsi="Verdana" w:cs="Verdana"/>
-                <w:color w:val="#000000"/>
+              <w:top w:val="single" w:color="#000000" w:sz="4"/>
+              <w:bottom w:val="single" w:color="#000000" w:sz="4"/>
+            </w:tcBorders>
+            <w:shd w:fill="FFFFFF"/>
+            <w:tcMar>
+              <w:top w:w="60" w:type="dxa"/>
+              <w:left w:w="60" w:type="dxa"/>
+              <w:bottom w:w="60" w:type="dxa"/>
+              <w:right w:w="60" w:type="dxa"/>
+            </w:tcMar>
+            <w:vAlign w:val="center"/>
+          </w:tcPr>
+          <w:p>
+            <w:pPr>
+              <w:pBdr/>
+              <w:spacing w:before="0" w:after="0"/>
+              <w:ind w:left="0" w:right="0"/>
+              <w:jc w:val="left"/>
+            </w:pPr>
+            <w:r>
+              <w:rPr>
+                <w:rFonts w:ascii="Calibri" w:hAnsi="Calibri" w:cs="Calibri"/>
+                <w:color w:val="000000"/>
+                <w:sz w:val="22"/>
+              </w:rPr>
+              <w:t xml:space="preserve"/>
+            </w:r>
+            <w:r>
+              <w:rPr>
+                <w:rFonts w:ascii="Calibri" w:hAnsi="Calibri" w:cs="Calibri"/>
+                <w:color w:val="000000"/>
                 <w:sz w:val="22"/>
               </w:rPr>
               <w:t xml:space="preserve">Placebo vs treatment</w:t>
@@ -3715,37 +4134,37 @@
         <w:tc>
           <w:tcPr>
             <w:tcBorders>
-              <w:top w:val="single" w:color="black" w:sz="4"/>
-              <w:bottom w:val="single" w:color="black" w:sz="4"/>
-            </w:tcBorders>
-            <w:shd w:fill="#FFFFFF"/>
-            <w:tcMar>
-              <w:top w:w="60" w:type="dxa"/>
-              <w:left w:w="60" w:type="dxa"/>
-              <w:bottom w:w="60" w:type="dxa"/>
-              <w:right w:w="60" w:type="dxa"/>
-            </w:tcMar>
-            <w:vAlign w:val="center"/>
-          </w:tcPr>
-          <w:p>
-            <w:pPr>
-              <w:pBdr/>
-              <w:spacing w:before="0" w:after="0"/>
-              <w:ind w:left="0" w:right="0"/>
-              <w:jc w:val="left"/>
-            </w:pPr>
-            <w:r>
-              <w:rPr>
-                <w:rFonts w:ascii="Verdana" w:hAnsi="Verdana" w:cs="Verdana"/>
-                <w:color w:val="#000000"/>
-                <w:sz w:val="22"/>
-              </w:rPr>
-              <w:t xml:space="preserve"/>
-            </w:r>
-            <w:r>
-              <w:rPr>
-                <w:rFonts w:ascii="Verdana" w:hAnsi="Verdana" w:cs="Verdana"/>
-                <w:color w:val="#000000"/>
+              <w:top w:val="single" w:color="#000000" w:sz="4"/>
+              <w:bottom w:val="single" w:color="#000000" w:sz="4"/>
+            </w:tcBorders>
+            <w:shd w:fill="FFFFFF"/>
+            <w:tcMar>
+              <w:top w:w="60" w:type="dxa"/>
+              <w:left w:w="60" w:type="dxa"/>
+              <w:bottom w:w="60" w:type="dxa"/>
+              <w:right w:w="60" w:type="dxa"/>
+            </w:tcMar>
+            <w:vAlign w:val="center"/>
+          </w:tcPr>
+          <w:p>
+            <w:pPr>
+              <w:pBdr/>
+              <w:spacing w:before="0" w:after="0"/>
+              <w:ind w:left="0" w:right="0"/>
+              <w:jc w:val="left"/>
+            </w:pPr>
+            <w:r>
+              <w:rPr>
+                <w:rFonts w:ascii="Calibri" w:hAnsi="Calibri" w:cs="Calibri"/>
+                <w:color w:val="000000"/>
+                <w:sz w:val="22"/>
+              </w:rPr>
+              <w:t xml:space="preserve"/>
+            </w:r>
+            <w:r>
+              <w:rPr>
+                <w:rFonts w:ascii="Calibri" w:hAnsi="Calibri" w:cs="Calibri"/>
+                <w:color w:val="000000"/>
                 <w:sz w:val="22"/>
               </w:rPr>
               <w:t xml:space="preserve">0.9640</w:t>
@@ -3757,37 +4176,37 @@
         <w:tc>
           <w:tcPr>
             <w:tcBorders>
-              <w:top w:val="single" w:color="black" w:sz="4"/>
-              <w:bottom w:val="single" w:color="black" w:sz="4"/>
-            </w:tcBorders>
-            <w:shd w:fill="#FFFFFF"/>
-            <w:tcMar>
-              <w:top w:w="60" w:type="dxa"/>
-              <w:left w:w="60" w:type="dxa"/>
-              <w:bottom w:w="60" w:type="dxa"/>
-              <w:right w:w="60" w:type="dxa"/>
-            </w:tcMar>
-            <w:vAlign w:val="center"/>
-          </w:tcPr>
-          <w:p>
-            <w:pPr>
-              <w:pBdr/>
-              <w:spacing w:before="0" w:after="0"/>
-              <w:ind w:left="0" w:right="0"/>
-              <w:jc w:val="left"/>
-            </w:pPr>
-            <w:r>
-              <w:rPr>
-                <w:rFonts w:ascii="Verdana" w:hAnsi="Verdana" w:cs="Verdana"/>
-                <w:color w:val="#000000"/>
-                <w:sz w:val="22"/>
-              </w:rPr>
-              <w:t xml:space="preserve"/>
-            </w:r>
-            <w:r>
-              <w:rPr>
-                <w:rFonts w:ascii="Verdana" w:hAnsi="Verdana" w:cs="Verdana"/>
-                <w:color w:val="#000000"/>
+              <w:top w:val="single" w:color="#000000" w:sz="4"/>
+              <w:bottom w:val="single" w:color="#000000" w:sz="4"/>
+            </w:tcBorders>
+            <w:shd w:fill="FFFFFF"/>
+            <w:tcMar>
+              <w:top w:w="60" w:type="dxa"/>
+              <w:left w:w="60" w:type="dxa"/>
+              <w:bottom w:w="60" w:type="dxa"/>
+              <w:right w:w="60" w:type="dxa"/>
+            </w:tcMar>
+            <w:vAlign w:val="center"/>
+          </w:tcPr>
+          <w:p>
+            <w:pPr>
+              <w:pBdr/>
+              <w:spacing w:before="0" w:after="0"/>
+              <w:ind w:left="0" w:right="0"/>
+              <w:jc w:val="left"/>
+            </w:pPr>
+            <w:r>
+              <w:rPr>
+                <w:rFonts w:ascii="Calibri" w:hAnsi="Calibri" w:cs="Calibri"/>
+                <w:color w:val="000000"/>
+                <w:sz w:val="22"/>
+              </w:rPr>
+              <w:t xml:space="preserve"/>
+            </w:r>
+            <w:r>
+              <w:rPr>
+                <w:rFonts w:ascii="Calibri" w:hAnsi="Calibri" w:cs="Calibri"/>
+                <w:color w:val="000000"/>
                 <w:sz w:val="22"/>
               </w:rPr>
               <w:t xml:space="preserve">N = 110</w:t>
@@ -3797,37 +4216,37 @@
         <w:tc>
           <w:tcPr>
             <w:tcBorders>
-              <w:top w:val="single" w:color="black" w:sz="4"/>
-              <w:bottom w:val="single" w:color="black" w:sz="4"/>
-            </w:tcBorders>
-            <w:shd w:fill="#FFFFFF"/>
-            <w:tcMar>
-              <w:top w:w="60" w:type="dxa"/>
-              <w:left w:w="60" w:type="dxa"/>
-              <w:bottom w:w="60" w:type="dxa"/>
-              <w:right w:w="60" w:type="dxa"/>
-            </w:tcMar>
-            <w:vAlign w:val="center"/>
-          </w:tcPr>
-          <w:p>
-            <w:pPr>
-              <w:pBdr/>
-              <w:spacing w:before="0" w:after="0"/>
-              <w:ind w:left="0" w:right="0"/>
-              <w:jc w:val="left"/>
-            </w:pPr>
-            <w:r>
-              <w:rPr>
-                <w:rFonts w:ascii="Verdana" w:hAnsi="Verdana" w:cs="Verdana"/>
-                <w:color w:val="#000000"/>
-                <w:sz w:val="22"/>
-              </w:rPr>
-              <w:t xml:space="preserve"/>
-            </w:r>
-            <w:r>
-              <w:rPr>
-                <w:rFonts w:ascii="Verdana" w:hAnsi="Verdana" w:cs="Verdana"/>
-                <w:color w:val="#000000"/>
+              <w:top w:val="single" w:color="#000000" w:sz="4"/>
+              <w:bottom w:val="single" w:color="#000000" w:sz="4"/>
+            </w:tcBorders>
+            <w:shd w:fill="FFFFFF"/>
+            <w:tcMar>
+              <w:top w:w="60" w:type="dxa"/>
+              <w:left w:w="60" w:type="dxa"/>
+              <w:bottom w:w="60" w:type="dxa"/>
+              <w:right w:w="60" w:type="dxa"/>
+            </w:tcMar>
+            <w:vAlign w:val="center"/>
+          </w:tcPr>
+          <w:p>
+            <w:pPr>
+              <w:pBdr/>
+              <w:spacing w:before="0" w:after="0"/>
+              <w:ind w:left="0" w:right="0"/>
+              <w:jc w:val="left"/>
+            </w:pPr>
+            <w:r>
+              <w:rPr>
+                <w:rFonts w:ascii="Calibri" w:hAnsi="Calibri" w:cs="Calibri"/>
+                <w:color w:val="000000"/>
+                <w:sz w:val="22"/>
+              </w:rPr>
+              <w:t xml:space="preserve"/>
+            </w:r>
+            <w:r>
+              <w:rPr>
+                <w:rFonts w:ascii="Calibri" w:hAnsi="Calibri" w:cs="Calibri"/>
+                <w:color w:val="000000"/>
                 <w:sz w:val="22"/>
               </w:rPr>
               <w:t xml:space="preserve">Marginal power</w:t>
@@ -3837,37 +4256,37 @@
         <w:tc>
           <w:tcPr>
             <w:tcBorders>
-              <w:top w:val="single" w:color="black" w:sz="4"/>
-              <w:bottom w:val="single" w:color="black" w:sz="4"/>
-            </w:tcBorders>
-            <w:shd w:fill="#FFFFFF"/>
-            <w:tcMar>
-              <w:top w:w="60" w:type="dxa"/>
-              <w:left w:w="60" w:type="dxa"/>
-              <w:bottom w:w="60" w:type="dxa"/>
-              <w:right w:w="60" w:type="dxa"/>
-            </w:tcMar>
-            <w:vAlign w:val="center"/>
-          </w:tcPr>
-          <w:p>
-            <w:pPr>
-              <w:pBdr/>
-              <w:spacing w:before="0" w:after="0"/>
-              <w:ind w:left="0" w:right="0"/>
-              <w:jc w:val="left"/>
-            </w:pPr>
-            <w:r>
-              <w:rPr>
-                <w:rFonts w:ascii="Verdana" w:hAnsi="Verdana" w:cs="Verdana"/>
-                <w:color w:val="#000000"/>
-                <w:sz w:val="22"/>
-              </w:rPr>
-              <w:t xml:space="preserve"/>
-            </w:r>
-            <w:r>
-              <w:rPr>
-                <w:rFonts w:ascii="Verdana" w:hAnsi="Verdana" w:cs="Verdana"/>
-                <w:color w:val="#000000"/>
+              <w:top w:val="single" w:color="#000000" w:sz="4"/>
+              <w:bottom w:val="single" w:color="#000000" w:sz="4"/>
+            </w:tcBorders>
+            <w:shd w:fill="FFFFFF"/>
+            <w:tcMar>
+              <w:top w:w="60" w:type="dxa"/>
+              <w:left w:w="60" w:type="dxa"/>
+              <w:bottom w:w="60" w:type="dxa"/>
+              <w:right w:w="60" w:type="dxa"/>
+            </w:tcMar>
+            <w:vAlign w:val="center"/>
+          </w:tcPr>
+          <w:p>
+            <w:pPr>
+              <w:pBdr/>
+              <w:spacing w:before="0" w:after="0"/>
+              <w:ind w:left="0" w:right="0"/>
+              <w:jc w:val="left"/>
+            </w:pPr>
+            <w:r>
+              <w:rPr>
+                <w:rFonts w:ascii="Calibri" w:hAnsi="Calibri" w:cs="Calibri"/>
+                <w:color w:val="000000"/>
+                <w:sz w:val="22"/>
+              </w:rPr>
+              <w:t xml:space="preserve"/>
+            </w:r>
+            <w:r>
+              <w:rPr>
+                <w:rFonts w:ascii="Calibri" w:hAnsi="Calibri" w:cs="Calibri"/>
+                <w:color w:val="000000"/>
                 <w:sz w:val="22"/>
               </w:rPr>
               <w:t xml:space="preserve">Placebo vs treatment</w:t>
@@ -3877,37 +4296,37 @@
         <w:tc>
           <w:tcPr>
             <w:tcBorders>
-              <w:top w:val="single" w:color="black" w:sz="4"/>
-              <w:bottom w:val="single" w:color="black" w:sz="4"/>
-            </w:tcBorders>
-            <w:shd w:fill="#FFFFFF"/>
-            <w:tcMar>
-              <w:top w:w="60" w:type="dxa"/>
-              <w:left w:w="60" w:type="dxa"/>
-              <w:bottom w:w="60" w:type="dxa"/>
-              <w:right w:w="60" w:type="dxa"/>
-            </w:tcMar>
-            <w:vAlign w:val="center"/>
-          </w:tcPr>
-          <w:p>
-            <w:pPr>
-              <w:pBdr/>
-              <w:spacing w:before="0" w:after="0"/>
-              <w:ind w:left="0" w:right="0"/>
-              <w:jc w:val="left"/>
-            </w:pPr>
-            <w:r>
-              <w:rPr>
-                <w:rFonts w:ascii="Verdana" w:hAnsi="Verdana" w:cs="Verdana"/>
-                <w:color w:val="#000000"/>
-                <w:sz w:val="22"/>
-              </w:rPr>
-              <w:t xml:space="preserve"/>
-            </w:r>
-            <w:r>
-              <w:rPr>
-                <w:rFonts w:ascii="Verdana" w:hAnsi="Verdana" w:cs="Verdana"/>
-                <w:color w:val="#000000"/>
+              <w:top w:val="single" w:color="#000000" w:sz="4"/>
+              <w:bottom w:val="single" w:color="#000000" w:sz="4"/>
+            </w:tcBorders>
+            <w:shd w:fill="FFFFFF"/>
+            <w:tcMar>
+              <w:top w:w="60" w:type="dxa"/>
+              <w:left w:w="60" w:type="dxa"/>
+              <w:bottom w:w="60" w:type="dxa"/>
+              <w:right w:w="60" w:type="dxa"/>
+            </w:tcMar>
+            <w:vAlign w:val="center"/>
+          </w:tcPr>
+          <w:p>
+            <w:pPr>
+              <w:pBdr/>
+              <w:spacing w:before="0" w:after="0"/>
+              <w:ind w:left="0" w:right="0"/>
+              <w:jc w:val="left"/>
+            </w:pPr>
+            <w:r>
+              <w:rPr>
+                <w:rFonts w:ascii="Calibri" w:hAnsi="Calibri" w:cs="Calibri"/>
+                <w:color w:val="000000"/>
+                <w:sz w:val="22"/>
+              </w:rPr>
+              <w:t xml:space="preserve"/>
+            </w:r>
+            <w:r>
+              <w:rPr>
+                <w:rFonts w:ascii="Calibri" w:hAnsi="Calibri" w:cs="Calibri"/>
+                <w:color w:val="000000"/>
                 <w:sz w:val="22"/>
               </w:rPr>
               <w:t xml:space="preserve">0.9740</w:t>
@@ -3918,7 +4337,7 @@
     </w:tbl>
     <w:p>
       <w:pPr>
-        <w:pStyle w:val="Titre1"/>
+        <w:pStyle w:val="Titre2"/>
       </w:pPr>
       <w:r>
         <w:t xml:space="preserve">Outcome Parameter (Optimist)</w:t>
@@ -3945,10 +4364,10 @@
         <w:tc>
           <w:tcPr>
             <w:tcBorders>
-              <w:top w:val="single" w:color="black" w:sz="4"/>
-              <w:bottom w:val="single" w:color="black" w:sz="4"/>
-            </w:tcBorders>
-            <w:shd w:fill="#EEEEEE"/>
+              <w:top w:val="single" w:color="#000000" w:sz="4"/>
+              <w:bottom w:val="single" w:color="#000000" w:sz="4"/>
+            </w:tcBorders>
+            <w:shd w:fill="EEEEEE"/>
             <w:tcMar>
               <w:top w:w="100" w:type="dxa"/>
               <w:left w:w="100" w:type="dxa"/>
@@ -3966,9 +4385,9 @@
             </w:pPr>
             <w:r>
               <w:rPr>
-                <w:rFonts w:ascii="Verdana" w:hAnsi="Verdana" w:cs="Verdana"/>
+                <w:rFonts w:ascii="Calibri" w:hAnsi="Calibri" w:cs="Calibri"/>
                 <w:b w:val="true"/>
-                <w:color w:val="#000000"/>
+                <w:color w:val="000000"/>
                 <w:sz w:val="22"/>
               </w:rPr>
               <w:t xml:space="preserve">Sample Size</w:t>
@@ -3978,10 +4397,10 @@
         <w:tc>
           <w:tcPr>
             <w:tcBorders>
-              <w:top w:val="single" w:color="black" w:sz="4"/>
-              <w:bottom w:val="single" w:color="black" w:sz="4"/>
-            </w:tcBorders>
-            <w:shd w:fill="#EEEEEE"/>
+              <w:top w:val="single" w:color="#000000" w:sz="4"/>
+              <w:bottom w:val="single" w:color="#000000" w:sz="4"/>
+            </w:tcBorders>
+            <w:shd w:fill="EEEEEE"/>
             <w:tcMar>
               <w:top w:w="100" w:type="dxa"/>
               <w:left w:w="100" w:type="dxa"/>
@@ -3999,9 +4418,9 @@
             </w:pPr>
             <w:r>
               <w:rPr>
-                <w:rFonts w:ascii="Verdana" w:hAnsi="Verdana" w:cs="Verdana"/>
+                <w:rFonts w:ascii="Calibri" w:hAnsi="Calibri" w:cs="Calibri"/>
                 <w:b w:val="true"/>
-                <w:color w:val="#000000"/>
+                <w:color w:val="000000"/>
                 <w:sz w:val="22"/>
               </w:rPr>
               <w:t xml:space="preserve">Criterion</w:t>
@@ -4011,10 +4430,10 @@
         <w:tc>
           <w:tcPr>
             <w:tcBorders>
-              <w:top w:val="single" w:color="black" w:sz="4"/>
-              <w:bottom w:val="single" w:color="black" w:sz="4"/>
-            </w:tcBorders>
-            <w:shd w:fill="#EEEEEE"/>
+              <w:top w:val="single" w:color="#000000" w:sz="4"/>
+              <w:bottom w:val="single" w:color="#000000" w:sz="4"/>
+            </w:tcBorders>
+            <w:shd w:fill="EEEEEE"/>
             <w:tcMar>
               <w:top w:w="100" w:type="dxa"/>
               <w:left w:w="100" w:type="dxa"/>
@@ -4032,9 +4451,9 @@
             </w:pPr>
             <w:r>
               <w:rPr>
-                <w:rFonts w:ascii="Verdana" w:hAnsi="Verdana" w:cs="Verdana"/>
+                <w:rFonts w:ascii="Calibri" w:hAnsi="Calibri" w:cs="Calibri"/>
                 <w:b w:val="true"/>
-                <w:color w:val="#000000"/>
+                <w:color w:val="000000"/>
                 <w:sz w:val="22"/>
               </w:rPr>
               <w:t xml:space="preserve">Test/Statistic</w:t>
@@ -4044,10 +4463,10 @@
         <w:tc>
           <w:tcPr>
             <w:tcBorders>
-              <w:top w:val="single" w:color="black" w:sz="4"/>
-              <w:bottom w:val="single" w:color="black" w:sz="4"/>
-            </w:tcBorders>
-            <w:shd w:fill="#EEEEEE"/>
+              <w:top w:val="single" w:color="#000000" w:sz="4"/>
+              <w:bottom w:val="single" w:color="#000000" w:sz="4"/>
+            </w:tcBorders>
+            <w:shd w:fill="EEEEEE"/>
             <w:tcMar>
               <w:top w:w="100" w:type="dxa"/>
               <w:left w:w="100" w:type="dxa"/>
@@ -4065,9 +4484,9 @@
             </w:pPr>
             <w:r>
               <w:rPr>
-                <w:rFonts w:ascii="Verdana" w:hAnsi="Verdana" w:cs="Verdana"/>
+                <w:rFonts w:ascii="Calibri" w:hAnsi="Calibri" w:cs="Calibri"/>
                 <w:b w:val="true"/>
-                <w:color w:val="#000000"/>
+                <w:color w:val="000000"/>
                 <w:sz w:val="22"/>
               </w:rPr>
               <w:t xml:space="preserve">Result</w:t>
@@ -4079,37 +4498,37 @@
         <w:tc>
           <w:tcPr>
             <w:tcBorders>
-              <w:top w:val="single" w:color="black" w:sz="4"/>
-              <w:bottom w:val="single" w:color="black" w:sz="4"/>
-            </w:tcBorders>
-            <w:shd w:fill="#FFFFFF"/>
-            <w:tcMar>
-              <w:top w:w="60" w:type="dxa"/>
-              <w:left w:w="60" w:type="dxa"/>
-              <w:bottom w:w="60" w:type="dxa"/>
-              <w:right w:w="60" w:type="dxa"/>
-            </w:tcMar>
-            <w:vAlign w:val="center"/>
-          </w:tcPr>
-          <w:p>
-            <w:pPr>
-              <w:pBdr/>
-              <w:spacing w:before="0" w:after="0"/>
-              <w:ind w:left="0" w:right="0"/>
-              <w:jc w:val="left"/>
-            </w:pPr>
-            <w:r>
-              <w:rPr>
-                <w:rFonts w:ascii="Verdana" w:hAnsi="Verdana" w:cs="Verdana"/>
-                <w:color w:val="#000000"/>
-                <w:sz w:val="22"/>
-              </w:rPr>
-              <w:t xml:space="preserve"/>
-            </w:r>
-            <w:r>
-              <w:rPr>
-                <w:rFonts w:ascii="Verdana" w:hAnsi="Verdana" w:cs="Verdana"/>
-                <w:color w:val="#000000"/>
+              <w:top w:val="single" w:color="#000000" w:sz="4"/>
+              <w:bottom w:val="single" w:color="#000000" w:sz="4"/>
+            </w:tcBorders>
+            <w:shd w:fill="FFFFFF"/>
+            <w:tcMar>
+              <w:top w:w="60" w:type="dxa"/>
+              <w:left w:w="60" w:type="dxa"/>
+              <w:bottom w:w="60" w:type="dxa"/>
+              <w:right w:w="60" w:type="dxa"/>
+            </w:tcMar>
+            <w:vAlign w:val="center"/>
+          </w:tcPr>
+          <w:p>
+            <w:pPr>
+              <w:pBdr/>
+              <w:spacing w:before="0" w:after="0"/>
+              <w:ind w:left="0" w:right="0"/>
+              <w:jc w:val="left"/>
+            </w:pPr>
+            <w:r>
+              <w:rPr>
+                <w:rFonts w:ascii="Calibri" w:hAnsi="Calibri" w:cs="Calibri"/>
+                <w:color w:val="000000"/>
+                <w:sz w:val="22"/>
+              </w:rPr>
+              <w:t xml:space="preserve"/>
+            </w:r>
+            <w:r>
+              <w:rPr>
+                <w:rFonts w:ascii="Calibri" w:hAnsi="Calibri" w:cs="Calibri"/>
+                <w:color w:val="000000"/>
                 <w:sz w:val="22"/>
               </w:rPr>
               <w:t xml:space="preserve">N = 80</w:t>
@@ -4119,37 +4538,37 @@
         <w:tc>
           <w:tcPr>
             <w:tcBorders>
-              <w:top w:val="single" w:color="black" w:sz="4"/>
-              <w:bottom w:val="single" w:color="black" w:sz="4"/>
-            </w:tcBorders>
-            <w:shd w:fill="#FFFFFF"/>
-            <w:tcMar>
-              <w:top w:w="60" w:type="dxa"/>
-              <w:left w:w="60" w:type="dxa"/>
-              <w:bottom w:w="60" w:type="dxa"/>
-              <w:right w:w="60" w:type="dxa"/>
-            </w:tcMar>
-            <w:vAlign w:val="center"/>
-          </w:tcPr>
-          <w:p>
-            <w:pPr>
-              <w:pBdr/>
-              <w:spacing w:before="0" w:after="0"/>
-              <w:ind w:left="0" w:right="0"/>
-              <w:jc w:val="left"/>
-            </w:pPr>
-            <w:r>
-              <w:rPr>
-                <w:rFonts w:ascii="Verdana" w:hAnsi="Verdana" w:cs="Verdana"/>
-                <w:color w:val="#000000"/>
-                <w:sz w:val="22"/>
-              </w:rPr>
-              <w:t xml:space="preserve"/>
-            </w:r>
-            <w:r>
-              <w:rPr>
-                <w:rFonts w:ascii="Verdana" w:hAnsi="Verdana" w:cs="Verdana"/>
-                <w:color w:val="#000000"/>
+              <w:top w:val="single" w:color="#000000" w:sz="4"/>
+              <w:bottom w:val="single" w:color="#000000" w:sz="4"/>
+            </w:tcBorders>
+            <w:shd w:fill="FFFFFF"/>
+            <w:tcMar>
+              <w:top w:w="60" w:type="dxa"/>
+              <w:left w:w="60" w:type="dxa"/>
+              <w:bottom w:w="60" w:type="dxa"/>
+              <w:right w:w="60" w:type="dxa"/>
+            </w:tcMar>
+            <w:vAlign w:val="center"/>
+          </w:tcPr>
+          <w:p>
+            <w:pPr>
+              <w:pBdr/>
+              <w:spacing w:before="0" w:after="0"/>
+              <w:ind w:left="0" w:right="0"/>
+              <w:jc w:val="left"/>
+            </w:pPr>
+            <w:r>
+              <w:rPr>
+                <w:rFonts w:ascii="Calibri" w:hAnsi="Calibri" w:cs="Calibri"/>
+                <w:color w:val="000000"/>
+                <w:sz w:val="22"/>
+              </w:rPr>
+              <w:t xml:space="preserve"/>
+            </w:r>
+            <w:r>
+              <w:rPr>
+                <w:rFonts w:ascii="Calibri" w:hAnsi="Calibri" w:cs="Calibri"/>
+                <w:color w:val="000000"/>
                 <w:sz w:val="22"/>
               </w:rPr>
               <w:t xml:space="preserve">Marginal power</w:t>
@@ -4159,37 +4578,37 @@
         <w:tc>
           <w:tcPr>
             <w:tcBorders>
-              <w:top w:val="single" w:color="black" w:sz="4"/>
-              <w:bottom w:val="single" w:color="black" w:sz="4"/>
-            </w:tcBorders>
-            <w:shd w:fill="#FFFFFF"/>
-            <w:tcMar>
-              <w:top w:w="60" w:type="dxa"/>
-              <w:left w:w="60" w:type="dxa"/>
-              <w:bottom w:w="60" w:type="dxa"/>
-              <w:right w:w="60" w:type="dxa"/>
-            </w:tcMar>
-            <w:vAlign w:val="center"/>
-          </w:tcPr>
-          <w:p>
-            <w:pPr>
-              <w:pBdr/>
-              <w:spacing w:before="0" w:after="0"/>
-              <w:ind w:left="0" w:right="0"/>
-              <w:jc w:val="left"/>
-            </w:pPr>
-            <w:r>
-              <w:rPr>
-                <w:rFonts w:ascii="Verdana" w:hAnsi="Verdana" w:cs="Verdana"/>
-                <w:color w:val="#000000"/>
-                <w:sz w:val="22"/>
-              </w:rPr>
-              <w:t xml:space="preserve"/>
-            </w:r>
-            <w:r>
-              <w:rPr>
-                <w:rFonts w:ascii="Verdana" w:hAnsi="Verdana" w:cs="Verdana"/>
-                <w:color w:val="#000000"/>
+              <w:top w:val="single" w:color="#000000" w:sz="4"/>
+              <w:bottom w:val="single" w:color="#000000" w:sz="4"/>
+            </w:tcBorders>
+            <w:shd w:fill="FFFFFF"/>
+            <w:tcMar>
+              <w:top w:w="60" w:type="dxa"/>
+              <w:left w:w="60" w:type="dxa"/>
+              <w:bottom w:w="60" w:type="dxa"/>
+              <w:right w:w="60" w:type="dxa"/>
+            </w:tcMar>
+            <w:vAlign w:val="center"/>
+          </w:tcPr>
+          <w:p>
+            <w:pPr>
+              <w:pBdr/>
+              <w:spacing w:before="0" w:after="0"/>
+              <w:ind w:left="0" w:right="0"/>
+              <w:jc w:val="left"/>
+            </w:pPr>
+            <w:r>
+              <w:rPr>
+                <w:rFonts w:ascii="Calibri" w:hAnsi="Calibri" w:cs="Calibri"/>
+                <w:color w:val="000000"/>
+                <w:sz w:val="22"/>
+              </w:rPr>
+              <w:t xml:space="preserve"/>
+            </w:r>
+            <w:r>
+              <w:rPr>
+                <w:rFonts w:ascii="Calibri" w:hAnsi="Calibri" w:cs="Calibri"/>
+                <w:color w:val="000000"/>
                 <w:sz w:val="22"/>
               </w:rPr>
               <w:t xml:space="preserve">Placebo vs treatment</w:t>
@@ -4199,37 +4618,37 @@
         <w:tc>
           <w:tcPr>
             <w:tcBorders>
-              <w:top w:val="single" w:color="black" w:sz="4"/>
-              <w:bottom w:val="single" w:color="black" w:sz="4"/>
-            </w:tcBorders>
-            <w:shd w:fill="#FFFFFF"/>
-            <w:tcMar>
-              <w:top w:w="60" w:type="dxa"/>
-              <w:left w:w="60" w:type="dxa"/>
-              <w:bottom w:w="60" w:type="dxa"/>
-              <w:right w:w="60" w:type="dxa"/>
-            </w:tcMar>
-            <w:vAlign w:val="center"/>
-          </w:tcPr>
-          <w:p>
-            <w:pPr>
-              <w:pBdr/>
-              <w:spacing w:before="0" w:after="0"/>
-              <w:ind w:left="0" w:right="0"/>
-              <w:jc w:val="left"/>
-            </w:pPr>
-            <w:r>
-              <w:rPr>
-                <w:rFonts w:ascii="Verdana" w:hAnsi="Verdana" w:cs="Verdana"/>
-                <w:color w:val="#000000"/>
-                <w:sz w:val="22"/>
-              </w:rPr>
-              <w:t xml:space="preserve"/>
-            </w:r>
-            <w:r>
-              <w:rPr>
-                <w:rFonts w:ascii="Verdana" w:hAnsi="Verdana" w:cs="Verdana"/>
-                <w:color w:val="#000000"/>
+              <w:top w:val="single" w:color="#000000" w:sz="4"/>
+              <w:bottom w:val="single" w:color="#000000" w:sz="4"/>
+            </w:tcBorders>
+            <w:shd w:fill="FFFFFF"/>
+            <w:tcMar>
+              <w:top w:w="60" w:type="dxa"/>
+              <w:left w:w="60" w:type="dxa"/>
+              <w:bottom w:w="60" w:type="dxa"/>
+              <w:right w:w="60" w:type="dxa"/>
+            </w:tcMar>
+            <w:vAlign w:val="center"/>
+          </w:tcPr>
+          <w:p>
+            <w:pPr>
+              <w:pBdr/>
+              <w:spacing w:before="0" w:after="0"/>
+              <w:ind w:left="0" w:right="0"/>
+              <w:jc w:val="left"/>
+            </w:pPr>
+            <w:r>
+              <w:rPr>
+                <w:rFonts w:ascii="Calibri" w:hAnsi="Calibri" w:cs="Calibri"/>
+                <w:color w:val="000000"/>
+                <w:sz w:val="22"/>
+              </w:rPr>
+              <w:t xml:space="preserve"/>
+            </w:r>
+            <w:r>
+              <w:rPr>
+                <w:rFonts w:ascii="Calibri" w:hAnsi="Calibri" w:cs="Calibri"/>
+                <w:color w:val="000000"/>
                 <w:sz w:val="22"/>
               </w:rPr>
               <w:t xml:space="preserve">0.9770</w:t>
@@ -4241,37 +4660,37 @@
         <w:tc>
           <w:tcPr>
             <w:tcBorders>
-              <w:top w:val="single" w:color="black" w:sz="4"/>
-              <w:bottom w:val="single" w:color="black" w:sz="4"/>
-            </w:tcBorders>
-            <w:shd w:fill="#FFFFFF"/>
-            <w:tcMar>
-              <w:top w:w="60" w:type="dxa"/>
-              <w:left w:w="60" w:type="dxa"/>
-              <w:bottom w:w="60" w:type="dxa"/>
-              <w:right w:w="60" w:type="dxa"/>
-            </w:tcMar>
-            <w:vAlign w:val="center"/>
-          </w:tcPr>
-          <w:p>
-            <w:pPr>
-              <w:pBdr/>
-              <w:spacing w:before="0" w:after="0"/>
-              <w:ind w:left="0" w:right="0"/>
-              <w:jc w:val="left"/>
-            </w:pPr>
-            <w:r>
-              <w:rPr>
-                <w:rFonts w:ascii="Verdana" w:hAnsi="Verdana" w:cs="Verdana"/>
-                <w:color w:val="#000000"/>
-                <w:sz w:val="22"/>
-              </w:rPr>
-              <w:t xml:space="preserve"/>
-            </w:r>
-            <w:r>
-              <w:rPr>
-                <w:rFonts w:ascii="Verdana" w:hAnsi="Verdana" w:cs="Verdana"/>
-                <w:color w:val="#000000"/>
+              <w:top w:val="single" w:color="#000000" w:sz="4"/>
+              <w:bottom w:val="single" w:color="#000000" w:sz="4"/>
+            </w:tcBorders>
+            <w:shd w:fill="FFFFFF"/>
+            <w:tcMar>
+              <w:top w:w="60" w:type="dxa"/>
+              <w:left w:w="60" w:type="dxa"/>
+              <w:bottom w:w="60" w:type="dxa"/>
+              <w:right w:w="60" w:type="dxa"/>
+            </w:tcMar>
+            <w:vAlign w:val="center"/>
+          </w:tcPr>
+          <w:p>
+            <w:pPr>
+              <w:pBdr/>
+              <w:spacing w:before="0" w:after="0"/>
+              <w:ind w:left="0" w:right="0"/>
+              <w:jc w:val="left"/>
+            </w:pPr>
+            <w:r>
+              <w:rPr>
+                <w:rFonts w:ascii="Calibri" w:hAnsi="Calibri" w:cs="Calibri"/>
+                <w:color w:val="000000"/>
+                <w:sz w:val="22"/>
+              </w:rPr>
+              <w:t xml:space="preserve"/>
+            </w:r>
+            <w:r>
+              <w:rPr>
+                <w:rFonts w:ascii="Calibri" w:hAnsi="Calibri" w:cs="Calibri"/>
+                <w:color w:val="000000"/>
                 <w:sz w:val="22"/>
               </w:rPr>
               <w:t xml:space="preserve">N = 90</w:t>
@@ -4281,37 +4700,37 @@
         <w:tc>
           <w:tcPr>
             <w:tcBorders>
-              <w:top w:val="single" w:color="black" w:sz="4"/>
-              <w:bottom w:val="single" w:color="black" w:sz="4"/>
-            </w:tcBorders>
-            <w:shd w:fill="#FFFFFF"/>
-            <w:tcMar>
-              <w:top w:w="60" w:type="dxa"/>
-              <w:left w:w="60" w:type="dxa"/>
-              <w:bottom w:w="60" w:type="dxa"/>
-              <w:right w:w="60" w:type="dxa"/>
-            </w:tcMar>
-            <w:vAlign w:val="center"/>
-          </w:tcPr>
-          <w:p>
-            <w:pPr>
-              <w:pBdr/>
-              <w:spacing w:before="0" w:after="0"/>
-              <w:ind w:left="0" w:right="0"/>
-              <w:jc w:val="left"/>
-            </w:pPr>
-            <w:r>
-              <w:rPr>
-                <w:rFonts w:ascii="Verdana" w:hAnsi="Verdana" w:cs="Verdana"/>
-                <w:color w:val="#000000"/>
-                <w:sz w:val="22"/>
-              </w:rPr>
-              <w:t xml:space="preserve"/>
-            </w:r>
-            <w:r>
-              <w:rPr>
-                <w:rFonts w:ascii="Verdana" w:hAnsi="Verdana" w:cs="Verdana"/>
-                <w:color w:val="#000000"/>
+              <w:top w:val="single" w:color="#000000" w:sz="4"/>
+              <w:bottom w:val="single" w:color="#000000" w:sz="4"/>
+            </w:tcBorders>
+            <w:shd w:fill="FFFFFF"/>
+            <w:tcMar>
+              <w:top w:w="60" w:type="dxa"/>
+              <w:left w:w="60" w:type="dxa"/>
+              <w:bottom w:w="60" w:type="dxa"/>
+              <w:right w:w="60" w:type="dxa"/>
+            </w:tcMar>
+            <w:vAlign w:val="center"/>
+          </w:tcPr>
+          <w:p>
+            <w:pPr>
+              <w:pBdr/>
+              <w:spacing w:before="0" w:after="0"/>
+              <w:ind w:left="0" w:right="0"/>
+              <w:jc w:val="left"/>
+            </w:pPr>
+            <w:r>
+              <w:rPr>
+                <w:rFonts w:ascii="Calibri" w:hAnsi="Calibri" w:cs="Calibri"/>
+                <w:color w:val="000000"/>
+                <w:sz w:val="22"/>
+              </w:rPr>
+              <w:t xml:space="preserve"/>
+            </w:r>
+            <w:r>
+              <w:rPr>
+                <w:rFonts w:ascii="Calibri" w:hAnsi="Calibri" w:cs="Calibri"/>
+                <w:color w:val="000000"/>
                 <w:sz w:val="22"/>
               </w:rPr>
               <w:t xml:space="preserve">Marginal power</w:t>
@@ -4321,37 +4740,37 @@
         <w:tc>
           <w:tcPr>
             <w:tcBorders>
-              <w:top w:val="single" w:color="black" w:sz="4"/>
-              <w:bottom w:val="single" w:color="black" w:sz="4"/>
-            </w:tcBorders>
-            <w:shd w:fill="#FFFFFF"/>
-            <w:tcMar>
-              <w:top w:w="60" w:type="dxa"/>
-              <w:left w:w="60" w:type="dxa"/>
-              <w:bottom w:w="60" w:type="dxa"/>
-              <w:right w:w="60" w:type="dxa"/>
-            </w:tcMar>
-            <w:vAlign w:val="center"/>
-          </w:tcPr>
-          <w:p>
-            <w:pPr>
-              <w:pBdr/>
-              <w:spacing w:before="0" w:after="0"/>
-              <w:ind w:left="0" w:right="0"/>
-              <w:jc w:val="left"/>
-            </w:pPr>
-            <w:r>
-              <w:rPr>
-                <w:rFonts w:ascii="Verdana" w:hAnsi="Verdana" w:cs="Verdana"/>
-                <w:color w:val="#000000"/>
-                <w:sz w:val="22"/>
-              </w:rPr>
-              <w:t xml:space="preserve"/>
-            </w:r>
-            <w:r>
-              <w:rPr>
-                <w:rFonts w:ascii="Verdana" w:hAnsi="Verdana" w:cs="Verdana"/>
-                <w:color w:val="#000000"/>
+              <w:top w:val="single" w:color="#000000" w:sz="4"/>
+              <w:bottom w:val="single" w:color="#000000" w:sz="4"/>
+            </w:tcBorders>
+            <w:shd w:fill="FFFFFF"/>
+            <w:tcMar>
+              <w:top w:w="60" w:type="dxa"/>
+              <w:left w:w="60" w:type="dxa"/>
+              <w:bottom w:w="60" w:type="dxa"/>
+              <w:right w:w="60" w:type="dxa"/>
+            </w:tcMar>
+            <w:vAlign w:val="center"/>
+          </w:tcPr>
+          <w:p>
+            <w:pPr>
+              <w:pBdr/>
+              <w:spacing w:before="0" w:after="0"/>
+              <w:ind w:left="0" w:right="0"/>
+              <w:jc w:val="left"/>
+            </w:pPr>
+            <w:r>
+              <w:rPr>
+                <w:rFonts w:ascii="Calibri" w:hAnsi="Calibri" w:cs="Calibri"/>
+                <w:color w:val="000000"/>
+                <w:sz w:val="22"/>
+              </w:rPr>
+              <w:t xml:space="preserve"/>
+            </w:r>
+            <w:r>
+              <w:rPr>
+                <w:rFonts w:ascii="Calibri" w:hAnsi="Calibri" w:cs="Calibri"/>
+                <w:color w:val="000000"/>
                 <w:sz w:val="22"/>
               </w:rPr>
               <w:t xml:space="preserve">Placebo vs treatment</w:t>
@@ -4361,37 +4780,37 @@
         <w:tc>
           <w:tcPr>
             <w:tcBorders>
-              <w:top w:val="single" w:color="black" w:sz="4"/>
-              <w:bottom w:val="single" w:color="black" w:sz="4"/>
-            </w:tcBorders>
-            <w:shd w:fill="#FFFFFF"/>
-            <w:tcMar>
-              <w:top w:w="60" w:type="dxa"/>
-              <w:left w:w="60" w:type="dxa"/>
-              <w:bottom w:w="60" w:type="dxa"/>
-              <w:right w:w="60" w:type="dxa"/>
-            </w:tcMar>
-            <w:vAlign w:val="center"/>
-          </w:tcPr>
-          <w:p>
-            <w:pPr>
-              <w:pBdr/>
-              <w:spacing w:before="0" w:after="0"/>
-              <w:ind w:left="0" w:right="0"/>
-              <w:jc w:val="left"/>
-            </w:pPr>
-            <w:r>
-              <w:rPr>
-                <w:rFonts w:ascii="Verdana" w:hAnsi="Verdana" w:cs="Verdana"/>
-                <w:color w:val="#000000"/>
-                <w:sz w:val="22"/>
-              </w:rPr>
-              <w:t xml:space="preserve"/>
-            </w:r>
-            <w:r>
-              <w:rPr>
-                <w:rFonts w:ascii="Verdana" w:hAnsi="Verdana" w:cs="Verdana"/>
-                <w:color w:val="#000000"/>
+              <w:top w:val="single" w:color="#000000" w:sz="4"/>
+              <w:bottom w:val="single" w:color="#000000" w:sz="4"/>
+            </w:tcBorders>
+            <w:shd w:fill="FFFFFF"/>
+            <w:tcMar>
+              <w:top w:w="60" w:type="dxa"/>
+              <w:left w:w="60" w:type="dxa"/>
+              <w:bottom w:w="60" w:type="dxa"/>
+              <w:right w:w="60" w:type="dxa"/>
+            </w:tcMar>
+            <w:vAlign w:val="center"/>
+          </w:tcPr>
+          <w:p>
+            <w:pPr>
+              <w:pBdr/>
+              <w:spacing w:before="0" w:after="0"/>
+              <w:ind w:left="0" w:right="0"/>
+              <w:jc w:val="left"/>
+            </w:pPr>
+            <w:r>
+              <w:rPr>
+                <w:rFonts w:ascii="Calibri" w:hAnsi="Calibri" w:cs="Calibri"/>
+                <w:color w:val="000000"/>
+                <w:sz w:val="22"/>
+              </w:rPr>
+              <w:t xml:space="preserve"/>
+            </w:r>
+            <w:r>
+              <w:rPr>
+                <w:rFonts w:ascii="Calibri" w:hAnsi="Calibri" w:cs="Calibri"/>
+                <w:color w:val="000000"/>
                 <w:sz w:val="22"/>
               </w:rPr>
               <w:t xml:space="preserve">0.9870</w:t>
@@ -4403,37 +4822,37 @@
         <w:tc>
           <w:tcPr>
             <w:tcBorders>
-              <w:top w:val="single" w:color="black" w:sz="4"/>
-              <w:bottom w:val="single" w:color="black" w:sz="4"/>
-            </w:tcBorders>
-            <w:shd w:fill="#FFFFFF"/>
-            <w:tcMar>
-              <w:top w:w="60" w:type="dxa"/>
-              <w:left w:w="60" w:type="dxa"/>
-              <w:bottom w:w="60" w:type="dxa"/>
-              <w:right w:w="60" w:type="dxa"/>
-            </w:tcMar>
-            <w:vAlign w:val="center"/>
-          </w:tcPr>
-          <w:p>
-            <w:pPr>
-              <w:pBdr/>
-              <w:spacing w:before="0" w:after="0"/>
-              <w:ind w:left="0" w:right="0"/>
-              <w:jc w:val="left"/>
-            </w:pPr>
-            <w:r>
-              <w:rPr>
-                <w:rFonts w:ascii="Verdana" w:hAnsi="Verdana" w:cs="Verdana"/>
-                <w:color w:val="#000000"/>
-                <w:sz w:val="22"/>
-              </w:rPr>
-              <w:t xml:space="preserve"/>
-            </w:r>
-            <w:r>
-              <w:rPr>
-                <w:rFonts w:ascii="Verdana" w:hAnsi="Verdana" w:cs="Verdana"/>
-                <w:color w:val="#000000"/>
+              <w:top w:val="single" w:color="#000000" w:sz="4"/>
+              <w:bottom w:val="single" w:color="#000000" w:sz="4"/>
+            </w:tcBorders>
+            <w:shd w:fill="FFFFFF"/>
+            <w:tcMar>
+              <w:top w:w="60" w:type="dxa"/>
+              <w:left w:w="60" w:type="dxa"/>
+              <w:bottom w:w="60" w:type="dxa"/>
+              <w:right w:w="60" w:type="dxa"/>
+            </w:tcMar>
+            <w:vAlign w:val="center"/>
+          </w:tcPr>
+          <w:p>
+            <w:pPr>
+              <w:pBdr/>
+              <w:spacing w:before="0" w:after="0"/>
+              <w:ind w:left="0" w:right="0"/>
+              <w:jc w:val="left"/>
+            </w:pPr>
+            <w:r>
+              <w:rPr>
+                <w:rFonts w:ascii="Calibri" w:hAnsi="Calibri" w:cs="Calibri"/>
+                <w:color w:val="000000"/>
+                <w:sz w:val="22"/>
+              </w:rPr>
+              <w:t xml:space="preserve"/>
+            </w:r>
+            <w:r>
+              <w:rPr>
+                <w:rFonts w:ascii="Calibri" w:hAnsi="Calibri" w:cs="Calibri"/>
+                <w:color w:val="000000"/>
                 <w:sz w:val="22"/>
               </w:rPr>
               <w:t xml:space="preserve">N = 100</w:t>
@@ -4443,37 +4862,37 @@
         <w:tc>
           <w:tcPr>
             <w:tcBorders>
-              <w:top w:val="single" w:color="black" w:sz="4"/>
-              <w:bottom w:val="single" w:color="black" w:sz="4"/>
-            </w:tcBorders>
-            <w:shd w:fill="#FFFFFF"/>
-            <w:tcMar>
-              <w:top w:w="60" w:type="dxa"/>
-              <w:left w:w="60" w:type="dxa"/>
-              <w:bottom w:w="60" w:type="dxa"/>
-              <w:right w:w="60" w:type="dxa"/>
-            </w:tcMar>
-            <w:vAlign w:val="center"/>
-          </w:tcPr>
-          <w:p>
-            <w:pPr>
-              <w:pBdr/>
-              <w:spacing w:before="0" w:after="0"/>
-              <w:ind w:left="0" w:right="0"/>
-              <w:jc w:val="left"/>
-            </w:pPr>
-            <w:r>
-              <w:rPr>
-                <w:rFonts w:ascii="Verdana" w:hAnsi="Verdana" w:cs="Verdana"/>
-                <w:color w:val="#000000"/>
-                <w:sz w:val="22"/>
-              </w:rPr>
-              <w:t xml:space="preserve"/>
-            </w:r>
-            <w:r>
-              <w:rPr>
-                <w:rFonts w:ascii="Verdana" w:hAnsi="Verdana" w:cs="Verdana"/>
-                <w:color w:val="#000000"/>
+              <w:top w:val="single" w:color="#000000" w:sz="4"/>
+              <w:bottom w:val="single" w:color="#000000" w:sz="4"/>
+            </w:tcBorders>
+            <w:shd w:fill="FFFFFF"/>
+            <w:tcMar>
+              <w:top w:w="60" w:type="dxa"/>
+              <w:left w:w="60" w:type="dxa"/>
+              <w:bottom w:w="60" w:type="dxa"/>
+              <w:right w:w="60" w:type="dxa"/>
+            </w:tcMar>
+            <w:vAlign w:val="center"/>
+          </w:tcPr>
+          <w:p>
+            <w:pPr>
+              <w:pBdr/>
+              <w:spacing w:before="0" w:after="0"/>
+              <w:ind w:left="0" w:right="0"/>
+              <w:jc w:val="left"/>
+            </w:pPr>
+            <w:r>
+              <w:rPr>
+                <w:rFonts w:ascii="Calibri" w:hAnsi="Calibri" w:cs="Calibri"/>
+                <w:color w:val="000000"/>
+                <w:sz w:val="22"/>
+              </w:rPr>
+              <w:t xml:space="preserve"/>
+            </w:r>
+            <w:r>
+              <w:rPr>
+                <w:rFonts w:ascii="Calibri" w:hAnsi="Calibri" w:cs="Calibri"/>
+                <w:color w:val="000000"/>
                 <w:sz w:val="22"/>
               </w:rPr>
               <w:t xml:space="preserve">Marginal power</w:t>
@@ -4483,37 +4902,37 @@
         <w:tc>
           <w:tcPr>
             <w:tcBorders>
-              <w:top w:val="single" w:color="black" w:sz="4"/>
-              <w:bottom w:val="single" w:color="black" w:sz="4"/>
-            </w:tcBorders>
-            <w:shd w:fill="#FFFFFF"/>
-            <w:tcMar>
-              <w:top w:w="60" w:type="dxa"/>
-              <w:left w:w="60" w:type="dxa"/>
-              <w:bottom w:w="60" w:type="dxa"/>
-              <w:right w:w="60" w:type="dxa"/>
-            </w:tcMar>
-            <w:vAlign w:val="center"/>
-          </w:tcPr>
-          <w:p>
-            <w:pPr>
-              <w:pBdr/>
-              <w:spacing w:before="0" w:after="0"/>
-              <w:ind w:left="0" w:right="0"/>
-              <w:jc w:val="left"/>
-            </w:pPr>
-            <w:r>
-              <w:rPr>
-                <w:rFonts w:ascii="Verdana" w:hAnsi="Verdana" w:cs="Verdana"/>
-                <w:color w:val="#000000"/>
-                <w:sz w:val="22"/>
-              </w:rPr>
-              <w:t xml:space="preserve"/>
-            </w:r>
-            <w:r>
-              <w:rPr>
-                <w:rFonts w:ascii="Verdana" w:hAnsi="Verdana" w:cs="Verdana"/>
-                <w:color w:val="#000000"/>
+              <w:top w:val="single" w:color="#000000" w:sz="4"/>
+              <w:bottom w:val="single" w:color="#000000" w:sz="4"/>
+            </w:tcBorders>
+            <w:shd w:fill="FFFFFF"/>
+            <w:tcMar>
+              <w:top w:w="60" w:type="dxa"/>
+              <w:left w:w="60" w:type="dxa"/>
+              <w:bottom w:w="60" w:type="dxa"/>
+              <w:right w:w="60" w:type="dxa"/>
+            </w:tcMar>
+            <w:vAlign w:val="center"/>
+          </w:tcPr>
+          <w:p>
+            <w:pPr>
+              <w:pBdr/>
+              <w:spacing w:before="0" w:after="0"/>
+              <w:ind w:left="0" w:right="0"/>
+              <w:jc w:val="left"/>
+            </w:pPr>
+            <w:r>
+              <w:rPr>
+                <w:rFonts w:ascii="Calibri" w:hAnsi="Calibri" w:cs="Calibri"/>
+                <w:color w:val="000000"/>
+                <w:sz w:val="22"/>
+              </w:rPr>
+              <w:t xml:space="preserve"/>
+            </w:r>
+            <w:r>
+              <w:rPr>
+                <w:rFonts w:ascii="Calibri" w:hAnsi="Calibri" w:cs="Calibri"/>
+                <w:color w:val="000000"/>
                 <w:sz w:val="22"/>
               </w:rPr>
               <w:t xml:space="preserve">Placebo vs treatment</w:t>
@@ -4523,37 +4942,37 @@
         <w:tc>
           <w:tcPr>
             <w:tcBorders>
-              <w:top w:val="single" w:color="black" w:sz="4"/>
-              <w:bottom w:val="single" w:color="black" w:sz="4"/>
-            </w:tcBorders>
-            <w:shd w:fill="#FFFFFF"/>
-            <w:tcMar>
-              <w:top w:w="60" w:type="dxa"/>
-              <w:left w:w="60" w:type="dxa"/>
-              <w:bottom w:w="60" w:type="dxa"/>
-              <w:right w:w="60" w:type="dxa"/>
-            </w:tcMar>
-            <w:vAlign w:val="center"/>
-          </w:tcPr>
-          <w:p>
-            <w:pPr>
-              <w:pBdr/>
-              <w:spacing w:before="0" w:after="0"/>
-              <w:ind w:left="0" w:right="0"/>
-              <w:jc w:val="left"/>
-            </w:pPr>
-            <w:r>
-              <w:rPr>
-                <w:rFonts w:ascii="Verdana" w:hAnsi="Verdana" w:cs="Verdana"/>
-                <w:color w:val="#000000"/>
-                <w:sz w:val="22"/>
-              </w:rPr>
-              <w:t xml:space="preserve"/>
-            </w:r>
-            <w:r>
-              <w:rPr>
-                <w:rFonts w:ascii="Verdana" w:hAnsi="Verdana" w:cs="Verdana"/>
-                <w:color w:val="#000000"/>
+              <w:top w:val="single" w:color="#000000" w:sz="4"/>
+              <w:bottom w:val="single" w:color="#000000" w:sz="4"/>
+            </w:tcBorders>
+            <w:shd w:fill="FFFFFF"/>
+            <w:tcMar>
+              <w:top w:w="60" w:type="dxa"/>
+              <w:left w:w="60" w:type="dxa"/>
+              <w:bottom w:w="60" w:type="dxa"/>
+              <w:right w:w="60" w:type="dxa"/>
+            </w:tcMar>
+            <w:vAlign w:val="center"/>
+          </w:tcPr>
+          <w:p>
+            <w:pPr>
+              <w:pBdr/>
+              <w:spacing w:before="0" w:after="0"/>
+              <w:ind w:left="0" w:right="0"/>
+              <w:jc w:val="left"/>
+            </w:pPr>
+            <w:r>
+              <w:rPr>
+                <w:rFonts w:ascii="Calibri" w:hAnsi="Calibri" w:cs="Calibri"/>
+                <w:color w:val="000000"/>
+                <w:sz w:val="22"/>
+              </w:rPr>
+              <w:t xml:space="preserve"/>
+            </w:r>
+            <w:r>
+              <w:rPr>
+                <w:rFonts w:ascii="Calibri" w:hAnsi="Calibri" w:cs="Calibri"/>
+                <w:color w:val="000000"/>
                 <w:sz w:val="22"/>
               </w:rPr>
               <w:t xml:space="preserve">0.9930</w:t>
@@ -4565,37 +4984,37 @@
         <w:tc>
           <w:tcPr>
             <w:tcBorders>
-              <w:top w:val="single" w:color="black" w:sz="4"/>
-              <w:bottom w:val="single" w:color="black" w:sz="4"/>
-            </w:tcBorders>
-            <w:shd w:fill="#FFFFFF"/>
-            <w:tcMar>
-              <w:top w:w="60" w:type="dxa"/>
-              <w:left w:w="60" w:type="dxa"/>
-              <w:bottom w:w="60" w:type="dxa"/>
-              <w:right w:w="60" w:type="dxa"/>
-            </w:tcMar>
-            <w:vAlign w:val="center"/>
-          </w:tcPr>
-          <w:p>
-            <w:pPr>
-              <w:pBdr/>
-              <w:spacing w:before="0" w:after="0"/>
-              <w:ind w:left="0" w:right="0"/>
-              <w:jc w:val="left"/>
-            </w:pPr>
-            <w:r>
-              <w:rPr>
-                <w:rFonts w:ascii="Verdana" w:hAnsi="Verdana" w:cs="Verdana"/>
-                <w:color w:val="#000000"/>
-                <w:sz w:val="22"/>
-              </w:rPr>
-              <w:t xml:space="preserve"/>
-            </w:r>
-            <w:r>
-              <w:rPr>
-                <w:rFonts w:ascii="Verdana" w:hAnsi="Verdana" w:cs="Verdana"/>
-                <w:color w:val="#000000"/>
+              <w:top w:val="single" w:color="#000000" w:sz="4"/>
+              <w:bottom w:val="single" w:color="#000000" w:sz="4"/>
+            </w:tcBorders>
+            <w:shd w:fill="FFFFFF"/>
+            <w:tcMar>
+              <w:top w:w="60" w:type="dxa"/>
+              <w:left w:w="60" w:type="dxa"/>
+              <w:bottom w:w="60" w:type="dxa"/>
+              <w:right w:w="60" w:type="dxa"/>
+            </w:tcMar>
+            <w:vAlign w:val="center"/>
+          </w:tcPr>
+          <w:p>
+            <w:pPr>
+              <w:pBdr/>
+              <w:spacing w:before="0" w:after="0"/>
+              <w:ind w:left="0" w:right="0"/>
+              <w:jc w:val="left"/>
+            </w:pPr>
+            <w:r>
+              <w:rPr>
+                <w:rFonts w:ascii="Calibri" w:hAnsi="Calibri" w:cs="Calibri"/>
+                <w:color w:val="000000"/>
+                <w:sz w:val="22"/>
+              </w:rPr>
+              <w:t xml:space="preserve"/>
+            </w:r>
+            <w:r>
+              <w:rPr>
+                <w:rFonts w:ascii="Calibri" w:hAnsi="Calibri" w:cs="Calibri"/>
+                <w:color w:val="000000"/>
                 <w:sz w:val="22"/>
               </w:rPr>
               <w:t xml:space="preserve">N = 110</w:t>
@@ -4605,37 +5024,37 @@
         <w:tc>
           <w:tcPr>
             <w:tcBorders>
-              <w:top w:val="single" w:color="black" w:sz="4"/>
-              <w:bottom w:val="single" w:color="black" w:sz="4"/>
-            </w:tcBorders>
-            <w:shd w:fill="#FFFFFF"/>
-            <w:tcMar>
-              <w:top w:w="60" w:type="dxa"/>
-              <w:left w:w="60" w:type="dxa"/>
-              <w:bottom w:w="60" w:type="dxa"/>
-              <w:right w:w="60" w:type="dxa"/>
-            </w:tcMar>
-            <w:vAlign w:val="center"/>
-          </w:tcPr>
-          <w:p>
-            <w:pPr>
-              <w:pBdr/>
-              <w:spacing w:before="0" w:after="0"/>
-              <w:ind w:left="0" w:right="0"/>
-              <w:jc w:val="left"/>
-            </w:pPr>
-            <w:r>
-              <w:rPr>
-                <w:rFonts w:ascii="Verdana" w:hAnsi="Verdana" w:cs="Verdana"/>
-                <w:color w:val="#000000"/>
-                <w:sz w:val="22"/>
-              </w:rPr>
-              <w:t xml:space="preserve"/>
-            </w:r>
-            <w:r>
-              <w:rPr>
-                <w:rFonts w:ascii="Verdana" w:hAnsi="Verdana" w:cs="Verdana"/>
-                <w:color w:val="#000000"/>
+              <w:top w:val="single" w:color="#000000" w:sz="4"/>
+              <w:bottom w:val="single" w:color="#000000" w:sz="4"/>
+            </w:tcBorders>
+            <w:shd w:fill="FFFFFF"/>
+            <w:tcMar>
+              <w:top w:w="60" w:type="dxa"/>
+              <w:left w:w="60" w:type="dxa"/>
+              <w:bottom w:w="60" w:type="dxa"/>
+              <w:right w:w="60" w:type="dxa"/>
+            </w:tcMar>
+            <w:vAlign w:val="center"/>
+          </w:tcPr>
+          <w:p>
+            <w:pPr>
+              <w:pBdr/>
+              <w:spacing w:before="0" w:after="0"/>
+              <w:ind w:left="0" w:right="0"/>
+              <w:jc w:val="left"/>
+            </w:pPr>
+            <w:r>
+              <w:rPr>
+                <w:rFonts w:ascii="Calibri" w:hAnsi="Calibri" w:cs="Calibri"/>
+                <w:color w:val="000000"/>
+                <w:sz w:val="22"/>
+              </w:rPr>
+              <w:t xml:space="preserve"/>
+            </w:r>
+            <w:r>
+              <w:rPr>
+                <w:rFonts w:ascii="Calibri" w:hAnsi="Calibri" w:cs="Calibri"/>
+                <w:color w:val="000000"/>
                 <w:sz w:val="22"/>
               </w:rPr>
               <w:t xml:space="preserve">Marginal power</w:t>
@@ -4645,37 +5064,37 @@
         <w:tc>
           <w:tcPr>
             <w:tcBorders>
-              <w:top w:val="single" w:color="black" w:sz="4"/>
-              <w:bottom w:val="single" w:color="black" w:sz="4"/>
-            </w:tcBorders>
-            <w:shd w:fill="#FFFFFF"/>
-            <w:tcMar>
-              <w:top w:w="60" w:type="dxa"/>
-              <w:left w:w="60" w:type="dxa"/>
-              <w:bottom w:w="60" w:type="dxa"/>
-              <w:right w:w="60" w:type="dxa"/>
-            </w:tcMar>
-            <w:vAlign w:val="center"/>
-          </w:tcPr>
-          <w:p>
-            <w:pPr>
-              <w:pBdr/>
-              <w:spacing w:before="0" w:after="0"/>
-              <w:ind w:left="0" w:right="0"/>
-              <w:jc w:val="left"/>
-            </w:pPr>
-            <w:r>
-              <w:rPr>
-                <w:rFonts w:ascii="Verdana" w:hAnsi="Verdana" w:cs="Verdana"/>
-                <w:color w:val="#000000"/>
-                <w:sz w:val="22"/>
-              </w:rPr>
-              <w:t xml:space="preserve"/>
-            </w:r>
-            <w:r>
-              <w:rPr>
-                <w:rFonts w:ascii="Verdana" w:hAnsi="Verdana" w:cs="Verdana"/>
-                <w:color w:val="#000000"/>
+              <w:top w:val="single" w:color="#000000" w:sz="4"/>
+              <w:bottom w:val="single" w:color="#000000" w:sz="4"/>
+            </w:tcBorders>
+            <w:shd w:fill="FFFFFF"/>
+            <w:tcMar>
+              <w:top w:w="60" w:type="dxa"/>
+              <w:left w:w="60" w:type="dxa"/>
+              <w:bottom w:w="60" w:type="dxa"/>
+              <w:right w:w="60" w:type="dxa"/>
+            </w:tcMar>
+            <w:vAlign w:val="center"/>
+          </w:tcPr>
+          <w:p>
+            <w:pPr>
+              <w:pBdr/>
+              <w:spacing w:before="0" w:after="0"/>
+              <w:ind w:left="0" w:right="0"/>
+              <w:jc w:val="left"/>
+            </w:pPr>
+            <w:r>
+              <w:rPr>
+                <w:rFonts w:ascii="Calibri" w:hAnsi="Calibri" w:cs="Calibri"/>
+                <w:color w:val="000000"/>
+                <w:sz w:val="22"/>
+              </w:rPr>
+              <w:t xml:space="preserve"/>
+            </w:r>
+            <w:r>
+              <w:rPr>
+                <w:rFonts w:ascii="Calibri" w:hAnsi="Calibri" w:cs="Calibri"/>
+                <w:color w:val="000000"/>
                 <w:sz w:val="22"/>
               </w:rPr>
               <w:t xml:space="preserve">Placebo vs treatment</w:t>
@@ -4685,37 +5104,37 @@
         <w:tc>
           <w:tcPr>
             <w:tcBorders>
-              <w:top w:val="single" w:color="black" w:sz="4"/>
-              <w:bottom w:val="single" w:color="black" w:sz="4"/>
-            </w:tcBorders>
-            <w:shd w:fill="#FFFFFF"/>
-            <w:tcMar>
-              <w:top w:w="60" w:type="dxa"/>
-              <w:left w:w="60" w:type="dxa"/>
-              <w:bottom w:w="60" w:type="dxa"/>
-              <w:right w:w="60" w:type="dxa"/>
-            </w:tcMar>
-            <w:vAlign w:val="center"/>
-          </w:tcPr>
-          <w:p>
-            <w:pPr>
-              <w:pBdr/>
-              <w:spacing w:before="0" w:after="0"/>
-              <w:ind w:left="0" w:right="0"/>
-              <w:jc w:val="left"/>
-            </w:pPr>
-            <w:r>
-              <w:rPr>
-                <w:rFonts w:ascii="Verdana" w:hAnsi="Verdana" w:cs="Verdana"/>
-                <w:color w:val="#000000"/>
-                <w:sz w:val="22"/>
-              </w:rPr>
-              <w:t xml:space="preserve"/>
-            </w:r>
-            <w:r>
-              <w:rPr>
-                <w:rFonts w:ascii="Verdana" w:hAnsi="Verdana" w:cs="Verdana"/>
-                <w:color w:val="#000000"/>
+              <w:top w:val="single" w:color="#000000" w:sz="4"/>
+              <w:bottom w:val="single" w:color="#000000" w:sz="4"/>
+            </w:tcBorders>
+            <w:shd w:fill="FFFFFF"/>
+            <w:tcMar>
+              <w:top w:w="60" w:type="dxa"/>
+              <w:left w:w="60" w:type="dxa"/>
+              <w:bottom w:w="60" w:type="dxa"/>
+              <w:right w:w="60" w:type="dxa"/>
+            </w:tcMar>
+            <w:vAlign w:val="center"/>
+          </w:tcPr>
+          <w:p>
+            <w:pPr>
+              <w:pBdr/>
+              <w:spacing w:before="0" w:after="0"/>
+              <w:ind w:left="0" w:right="0"/>
+              <w:jc w:val="left"/>
+            </w:pPr>
+            <w:r>
+              <w:rPr>
+                <w:rFonts w:ascii="Calibri" w:hAnsi="Calibri" w:cs="Calibri"/>
+                <w:color w:val="000000"/>
+                <w:sz w:val="22"/>
+              </w:rPr>
+              <w:t xml:space="preserve"/>
+            </w:r>
+            <w:r>
+              <w:rPr>
+                <w:rFonts w:ascii="Calibri" w:hAnsi="Calibri" w:cs="Calibri"/>
+                <w:color w:val="000000"/>
                 <w:sz w:val="22"/>
               </w:rPr>
               <w:t xml:space="preserve">0.9960</w:t>
@@ -4832,7 +5251,7 @@
 </file>
 
 <file path=word/numbering.xml><?xml version="1.0" encoding="utf-8"?>
-<w:numbering xmlns:w="http://schemas.openxmlformats.org/wordprocessingml/2006/main" xmlns:w15="http://schemas.microsoft.com/office/word/2012/wordml" xmlns:r="http://schemas.openxmlformats.org/officeDocument/2006/relationships" xmlns:m="http://schemas.openxmlformats.org/officeDocument/2006/math" xmlns:w14="http://schemas.microsoft.com/office/word/2010/wordml" xmlns:wp="http://schemas.openxmlformats.org/drawingml/2006/wordprocessingDrawing" xmlns:a="http://schemas.openxmlformats.org/drawingml/2006/main" xmlns:mc="http://schemas.openxmlformats.org/markup-compatibility/2006" xmlns:ns9="http://schemas.openxmlformats.org/schemaLibrary/2006/main" xmlns:wne="http://schemas.microsoft.com/office/word/2006/wordml" xmlns:c="http://schemas.openxmlformats.org/drawingml/2006/chart" xmlns:ns12="http://schemas.openxmlformats.org/drawingml/2006/chartDrawing" xmlns:dgm="http://schemas.openxmlformats.org/drawingml/2006/diagram" xmlns:pic="http://schemas.openxmlformats.org/drawingml/2006/picture" xmlns:xdr="http://schemas.openxmlformats.org/drawingml/2006/spreadsheetDrawing" xmlns:dsp="http://schemas.microsoft.com/office/drawing/2008/diagram" xmlns:ns17="urn:schemas-microsoft-com:office:excel" xmlns:o="urn:schemas-microsoft-com:office:office" xmlns:v="urn:schemas-microsoft-com:vml" xmlns:w10="urn:schemas-microsoft-com:office:word" xmlns:ns21="urn:schemas-microsoft-com:office:powerpoint" xmlns:ns23="http://schemas.microsoft.com/office/2006/coverPageProps" xmlns:odx="http://opendope.org/xpaths" xmlns:odc="http://opendope.org/conditions" xmlns:odq="http://opendope.org/questions" xmlns:oda="http://opendope.org/answers" xmlns:odi="http://opendope.org/components" xmlns:odgm="http://opendope.org/SmartArt/DataHierarchy" xmlns:ns30="http://schemas.openxmlformats.org/officeDocument/2006/bibliography" xmlns:ns31="http://schemas.openxmlformats.org/drawingml/2006/compatibility" xmlns:ns32="http://schemas.openxmlformats.org/drawingml/2006/lockedCanvas">
+<w:numbering xmlns:w="http://schemas.openxmlformats.org/wordprocessingml/2006/main" xmlns:m="http://schemas.openxmlformats.org/officeDocument/2006/math" xmlns:w15="http://schemas.microsoft.com/office/word/2012/wordml" xmlns:w14="http://schemas.microsoft.com/office/word/2010/wordml" xmlns:r="http://schemas.openxmlformats.org/officeDocument/2006/relationships" xmlns:wp="http://schemas.openxmlformats.org/drawingml/2006/wordprocessingDrawing" xmlns:a="http://schemas.openxmlformats.org/drawingml/2006/main" xmlns:ns8="http://schemas.openxmlformats.org/schemaLibrary/2006/main" xmlns:mc="http://schemas.openxmlformats.org/markup-compatibility/2006" xmlns:wne="http://schemas.microsoft.com/office/word/2006/wordml" xmlns:c="http://schemas.openxmlformats.org/drawingml/2006/chart" xmlns:ns12="http://schemas.openxmlformats.org/drawingml/2006/chartDrawing" xmlns:dgm="http://schemas.openxmlformats.org/drawingml/2006/diagram" xmlns:pic="http://schemas.openxmlformats.org/drawingml/2006/picture" xmlns:xdr="http://schemas.openxmlformats.org/drawingml/2006/spreadsheetDrawing" xmlns:dsp="http://schemas.microsoft.com/office/drawing/2008/diagram" xmlns:o="urn:schemas-microsoft-com:office:office" xmlns:ns18="urn:schemas-microsoft-com:office:excel" xmlns:v="urn:schemas-microsoft-com:vml" xmlns:w10="urn:schemas-microsoft-com:office:word" xmlns:ns21="urn:schemas-microsoft-com:office:powerpoint" xmlns:ns23="http://schemas.microsoft.com/office/2006/coverPageProps" xmlns:odx="http://opendope.org/xpaths" xmlns:odc="http://opendope.org/conditions" xmlns:odq="http://opendope.org/questions" xmlns:oda="http://opendope.org/answers" xmlns:odi="http://opendope.org/components" xmlns:odgm="http://opendope.org/SmartArt/DataHierarchy" xmlns:ns30="http://schemas.openxmlformats.org/officeDocument/2006/bibliography" xmlns:ns31="http://schemas.openxmlformats.org/drawingml/2006/compatibility" xmlns:ns32="http://schemas.openxmlformats.org/drawingml/2006/lockedCanvas">
   <w:abstractNum w:abstractNumId="0">
     <w:nsid w:val="1482775B"/>
     <w:multiLevelType w:val="multilevel"/>
@@ -5482,7 +5901,7 @@
 </file>
 
 <file path=word/styles.xml><?xml version="1.0" encoding="utf-8"?>
-<w:styles xmlns:w="http://schemas.openxmlformats.org/wordprocessingml/2006/main" xmlns:w15="http://schemas.microsoft.com/office/word/2012/wordml" xmlns:r="http://schemas.openxmlformats.org/officeDocument/2006/relationships" xmlns:m="http://schemas.openxmlformats.org/officeDocument/2006/math" xmlns:w14="http://schemas.microsoft.com/office/word/2010/wordml" xmlns:wp="http://schemas.openxmlformats.org/drawingml/2006/wordprocessingDrawing" xmlns:a="http://schemas.openxmlformats.org/drawingml/2006/main" xmlns:mc="http://schemas.openxmlformats.org/markup-compatibility/2006" xmlns:ns9="http://schemas.openxmlformats.org/schemaLibrary/2006/main" xmlns:wne="http://schemas.microsoft.com/office/word/2006/wordml" xmlns:c="http://schemas.openxmlformats.org/drawingml/2006/chart" xmlns:ns12="http://schemas.openxmlformats.org/drawingml/2006/chartDrawing" xmlns:dgm="http://schemas.openxmlformats.org/drawingml/2006/diagram" xmlns:pic="http://schemas.openxmlformats.org/drawingml/2006/picture" xmlns:xdr="http://schemas.openxmlformats.org/drawingml/2006/spreadsheetDrawing" xmlns:dsp="http://schemas.microsoft.com/office/drawing/2008/diagram" xmlns:ns17="urn:schemas-microsoft-com:office:excel" xmlns:o="urn:schemas-microsoft-com:office:office" xmlns:v="urn:schemas-microsoft-com:vml" xmlns:w10="urn:schemas-microsoft-com:office:word" xmlns:ns21="urn:schemas-microsoft-com:office:powerpoint" xmlns:ns23="http://schemas.microsoft.com/office/2006/coverPageProps" xmlns:odx="http://opendope.org/xpaths" xmlns:odc="http://opendope.org/conditions" xmlns:odq="http://opendope.org/questions" xmlns:oda="http://opendope.org/answers" xmlns:odi="http://opendope.org/components" xmlns:odgm="http://opendope.org/SmartArt/DataHierarchy" xmlns:ns30="http://schemas.openxmlformats.org/officeDocument/2006/bibliography" xmlns:ns31="http://schemas.openxmlformats.org/drawingml/2006/compatibility" xmlns:ns32="http://schemas.openxmlformats.org/drawingml/2006/lockedCanvas">
+<w:styles xmlns:w="http://schemas.openxmlformats.org/wordprocessingml/2006/main" xmlns:m="http://schemas.openxmlformats.org/officeDocument/2006/math" xmlns:w15="http://schemas.microsoft.com/office/word/2012/wordml" xmlns:w14="http://schemas.microsoft.com/office/word/2010/wordml" xmlns:r="http://schemas.openxmlformats.org/officeDocument/2006/relationships" xmlns:wp="http://schemas.openxmlformats.org/drawingml/2006/wordprocessingDrawing" xmlns:a="http://schemas.openxmlformats.org/drawingml/2006/main" xmlns:ns8="http://schemas.openxmlformats.org/schemaLibrary/2006/main" xmlns:mc="http://schemas.openxmlformats.org/markup-compatibility/2006" xmlns:wne="http://schemas.microsoft.com/office/word/2006/wordml" xmlns:c="http://schemas.openxmlformats.org/drawingml/2006/chart" xmlns:ns12="http://schemas.openxmlformats.org/drawingml/2006/chartDrawing" xmlns:dgm="http://schemas.openxmlformats.org/drawingml/2006/diagram" xmlns:pic="http://schemas.openxmlformats.org/drawingml/2006/picture" xmlns:xdr="http://schemas.openxmlformats.org/drawingml/2006/spreadsheetDrawing" xmlns:dsp="http://schemas.microsoft.com/office/drawing/2008/diagram" xmlns:o="urn:schemas-microsoft-com:office:office" xmlns:ns18="urn:schemas-microsoft-com:office:excel" xmlns:v="urn:schemas-microsoft-com:vml" xmlns:w10="urn:schemas-microsoft-com:office:word" xmlns:ns21="urn:schemas-microsoft-com:office:powerpoint" xmlns:ns23="http://schemas.microsoft.com/office/2006/coverPageProps" xmlns:odx="http://opendope.org/xpaths" xmlns:odc="http://opendope.org/conditions" xmlns:odq="http://opendope.org/questions" xmlns:oda="http://opendope.org/answers" xmlns:odi="http://opendope.org/components" xmlns:odgm="http://opendope.org/SmartArt/DataHierarchy" xmlns:ns30="http://schemas.openxmlformats.org/officeDocument/2006/bibliography" xmlns:ns31="http://schemas.openxmlformats.org/drawingml/2006/compatibility" xmlns:ns32="http://schemas.openxmlformats.org/drawingml/2006/lockedCanvas">
   <w:docDefaults>
     <w:rPrDefault>
       <w:rPr>

--- a/Case study 1 (binary endpoint).docx
+++ b/Case study 1 (binary endpoint).docx
@@ -1,6 +1,6 @@
 
 <file path=word/document.xml><?xml version="1.0" encoding="utf-8"?>
-<w:document xmlns:w="http://schemas.openxmlformats.org/wordprocessingml/2006/main" xmlns:m="http://schemas.openxmlformats.org/officeDocument/2006/math" xmlns:w15="http://schemas.microsoft.com/office/word/2012/wordml" xmlns:w14="http://schemas.microsoft.com/office/word/2010/wordml" xmlns:r="http://schemas.openxmlformats.org/officeDocument/2006/relationships" xmlns:wp="http://schemas.openxmlformats.org/drawingml/2006/wordprocessingDrawing" xmlns:a="http://schemas.openxmlformats.org/drawingml/2006/main" xmlns:ns8="http://schemas.openxmlformats.org/schemaLibrary/2006/main" xmlns:mc="http://schemas.openxmlformats.org/markup-compatibility/2006" xmlns:wne="http://schemas.microsoft.com/office/word/2006/wordml" xmlns:c="http://schemas.openxmlformats.org/drawingml/2006/chart" xmlns:ns12="http://schemas.openxmlformats.org/drawingml/2006/chartDrawing" xmlns:dgm="http://schemas.openxmlformats.org/drawingml/2006/diagram" xmlns:pic="http://schemas.openxmlformats.org/drawingml/2006/picture" xmlns:xdr="http://schemas.openxmlformats.org/drawingml/2006/spreadsheetDrawing" xmlns:dsp="http://schemas.microsoft.com/office/drawing/2008/diagram" xmlns:o="urn:schemas-microsoft-com:office:office" xmlns:ns18="urn:schemas-microsoft-com:office:excel" xmlns:v="urn:schemas-microsoft-com:vml" xmlns:w10="urn:schemas-microsoft-com:office:word" xmlns:ns21="urn:schemas-microsoft-com:office:powerpoint" xmlns:ns23="http://schemas.microsoft.com/office/2006/coverPageProps" xmlns:odx="http://opendope.org/xpaths" xmlns:odc="http://opendope.org/conditions" xmlns:odq="http://opendope.org/questions" xmlns:oda="http://opendope.org/answers" xmlns:odi="http://opendope.org/components" xmlns:odgm="http://opendope.org/SmartArt/DataHierarchy" xmlns:ns30="http://schemas.openxmlformats.org/officeDocument/2006/bibliography" xmlns:ns31="http://schemas.openxmlformats.org/drawingml/2006/compatibility" xmlns:ns32="http://schemas.openxmlformats.org/drawingml/2006/lockedCanvas" mc:Ignorable="w14 w15">
+<w:document xmlns:w="http://schemas.openxmlformats.org/wordprocessingml/2006/main" xmlns:w15="http://schemas.microsoft.com/office/word/2012/wordml" xmlns:r="http://schemas.openxmlformats.org/officeDocument/2006/relationships" xmlns:w14="http://schemas.microsoft.com/office/word/2010/wordml" xmlns:m="http://schemas.openxmlformats.org/officeDocument/2006/math" xmlns:wp="http://schemas.openxmlformats.org/drawingml/2006/wordprocessingDrawing" xmlns:a="http://schemas.openxmlformats.org/drawingml/2006/main" xmlns:mc="http://schemas.openxmlformats.org/markup-compatibility/2006" xmlns:ns9="http://schemas.openxmlformats.org/schemaLibrary/2006/main" xmlns:wne="http://schemas.microsoft.com/office/word/2006/wordml" xmlns:c="http://schemas.openxmlformats.org/drawingml/2006/chart" xmlns:ns12="http://schemas.openxmlformats.org/drawingml/2006/chartDrawing" xmlns:dgm="http://schemas.openxmlformats.org/drawingml/2006/diagram" xmlns:pic="http://schemas.openxmlformats.org/drawingml/2006/picture" xmlns:xdr="http://schemas.openxmlformats.org/drawingml/2006/spreadsheetDrawing" xmlns:dsp="http://schemas.microsoft.com/office/drawing/2008/diagram" xmlns:ns17="urn:schemas-microsoft-com:office:excel" xmlns:o="urn:schemas-microsoft-com:office:office" xmlns:v="urn:schemas-microsoft-com:vml" xmlns:w10="urn:schemas-microsoft-com:office:word" xmlns:ns21="urn:schemas-microsoft-com:office:powerpoint" xmlns:ns23="http://schemas.microsoft.com/office/2006/coverPageProps" xmlns:odx="http://opendope.org/xpaths" xmlns:odc="http://opendope.org/conditions" xmlns:odq="http://opendope.org/questions" xmlns:oda="http://opendope.org/answers" xmlns:odi="http://opendope.org/components" xmlns:odgm="http://opendope.org/SmartArt/DataHierarchy" xmlns:ns30="http://schemas.openxmlformats.org/officeDocument/2006/bibliography" xmlns:ns31="http://schemas.openxmlformats.org/drawingml/2006/compatibility" xmlns:ns32="http://schemas.openxmlformats.org/drawingml/2006/lockedCanvas" mc:Ignorable="w14 w15">
   <w:body>
     <w:p>
       <w:pPr>
@@ -88,7 +88,7 @@
         <w:pStyle w:val="Normal"/>
       </w:pPr>
       <w:r>
-        <w:t xml:space="preserve">Start time: 2016-08-23 21:27:38</w:t>
+        <w:t xml:space="preserve">Start time: 2016-10-11 22:19:57</w:t>
       </w:r>
     </w:p>
     <w:p>
@@ -96,7 +96,7 @@
         <w:pStyle w:val="Normal"/>
       </w:pPr>
       <w:r>
-        <w:t xml:space="preserve">End time: 2016-08-23 21:27:49</w:t>
+        <w:t xml:space="preserve">End time: 2016-10-11 22:20:06</w:t>
       </w:r>
     </w:p>
     <w:p>
@@ -104,7 +104,7 @@
         <w:pStyle w:val="Normal"/>
       </w:pPr>
       <w:r>
-        <w:t xml:space="preserve">Duration: 10.51 secs</w:t>
+        <w:t xml:space="preserve">Duration:  9.96 secs</w:t>
       </w:r>
     </w:p>
     <w:p>
@@ -5251,7 +5251,7 @@
 </file>
 
 <file path=word/numbering.xml><?xml version="1.0" encoding="utf-8"?>
-<w:numbering xmlns:w="http://schemas.openxmlformats.org/wordprocessingml/2006/main" xmlns:m="http://schemas.openxmlformats.org/officeDocument/2006/math" xmlns:w15="http://schemas.microsoft.com/office/word/2012/wordml" xmlns:w14="http://schemas.microsoft.com/office/word/2010/wordml" xmlns:r="http://schemas.openxmlformats.org/officeDocument/2006/relationships" xmlns:wp="http://schemas.openxmlformats.org/drawingml/2006/wordprocessingDrawing" xmlns:a="http://schemas.openxmlformats.org/drawingml/2006/main" xmlns:ns8="http://schemas.openxmlformats.org/schemaLibrary/2006/main" xmlns:mc="http://schemas.openxmlformats.org/markup-compatibility/2006" xmlns:wne="http://schemas.microsoft.com/office/word/2006/wordml" xmlns:c="http://schemas.openxmlformats.org/drawingml/2006/chart" xmlns:ns12="http://schemas.openxmlformats.org/drawingml/2006/chartDrawing" xmlns:dgm="http://schemas.openxmlformats.org/drawingml/2006/diagram" xmlns:pic="http://schemas.openxmlformats.org/drawingml/2006/picture" xmlns:xdr="http://schemas.openxmlformats.org/drawingml/2006/spreadsheetDrawing" xmlns:dsp="http://schemas.microsoft.com/office/drawing/2008/diagram" xmlns:o="urn:schemas-microsoft-com:office:office" xmlns:ns18="urn:schemas-microsoft-com:office:excel" xmlns:v="urn:schemas-microsoft-com:vml" xmlns:w10="urn:schemas-microsoft-com:office:word" xmlns:ns21="urn:schemas-microsoft-com:office:powerpoint" xmlns:ns23="http://schemas.microsoft.com/office/2006/coverPageProps" xmlns:odx="http://opendope.org/xpaths" xmlns:odc="http://opendope.org/conditions" xmlns:odq="http://opendope.org/questions" xmlns:oda="http://opendope.org/answers" xmlns:odi="http://opendope.org/components" xmlns:odgm="http://opendope.org/SmartArt/DataHierarchy" xmlns:ns30="http://schemas.openxmlformats.org/officeDocument/2006/bibliography" xmlns:ns31="http://schemas.openxmlformats.org/drawingml/2006/compatibility" xmlns:ns32="http://schemas.openxmlformats.org/drawingml/2006/lockedCanvas">
+<w:numbering xmlns:w="http://schemas.openxmlformats.org/wordprocessingml/2006/main" xmlns:w15="http://schemas.microsoft.com/office/word/2012/wordml" xmlns:r="http://schemas.openxmlformats.org/officeDocument/2006/relationships" xmlns:w14="http://schemas.microsoft.com/office/word/2010/wordml" xmlns:m="http://schemas.openxmlformats.org/officeDocument/2006/math" xmlns:wp="http://schemas.openxmlformats.org/drawingml/2006/wordprocessingDrawing" xmlns:a="http://schemas.openxmlformats.org/drawingml/2006/main" xmlns:mc="http://schemas.openxmlformats.org/markup-compatibility/2006" xmlns:ns9="http://schemas.openxmlformats.org/schemaLibrary/2006/main" xmlns:wne="http://schemas.microsoft.com/office/word/2006/wordml" xmlns:c="http://schemas.openxmlformats.org/drawingml/2006/chart" xmlns:ns12="http://schemas.openxmlformats.org/drawingml/2006/chartDrawing" xmlns:dgm="http://schemas.openxmlformats.org/drawingml/2006/diagram" xmlns:pic="http://schemas.openxmlformats.org/drawingml/2006/picture" xmlns:xdr="http://schemas.openxmlformats.org/drawingml/2006/spreadsheetDrawing" xmlns:dsp="http://schemas.microsoft.com/office/drawing/2008/diagram" xmlns:ns17="urn:schemas-microsoft-com:office:excel" xmlns:o="urn:schemas-microsoft-com:office:office" xmlns:v="urn:schemas-microsoft-com:vml" xmlns:w10="urn:schemas-microsoft-com:office:word" xmlns:ns21="urn:schemas-microsoft-com:office:powerpoint" xmlns:ns23="http://schemas.microsoft.com/office/2006/coverPageProps" xmlns:odx="http://opendope.org/xpaths" xmlns:odc="http://opendope.org/conditions" xmlns:odq="http://opendope.org/questions" xmlns:oda="http://opendope.org/answers" xmlns:odi="http://opendope.org/components" xmlns:odgm="http://opendope.org/SmartArt/DataHierarchy" xmlns:ns30="http://schemas.openxmlformats.org/officeDocument/2006/bibliography" xmlns:ns31="http://schemas.openxmlformats.org/drawingml/2006/compatibility" xmlns:ns32="http://schemas.openxmlformats.org/drawingml/2006/lockedCanvas">
   <w:abstractNum w:abstractNumId="0">
     <w:nsid w:val="1482775B"/>
     <w:multiLevelType w:val="multilevel"/>
@@ -5901,7 +5901,7 @@
 </file>
 
 <file path=word/styles.xml><?xml version="1.0" encoding="utf-8"?>
-<w:styles xmlns:w="http://schemas.openxmlformats.org/wordprocessingml/2006/main" xmlns:m="http://schemas.openxmlformats.org/officeDocument/2006/math" xmlns:w15="http://schemas.microsoft.com/office/word/2012/wordml" xmlns:w14="http://schemas.microsoft.com/office/word/2010/wordml" xmlns:r="http://schemas.openxmlformats.org/officeDocument/2006/relationships" xmlns:wp="http://schemas.openxmlformats.org/drawingml/2006/wordprocessingDrawing" xmlns:a="http://schemas.openxmlformats.org/drawingml/2006/main" xmlns:ns8="http://schemas.openxmlformats.org/schemaLibrary/2006/main" xmlns:mc="http://schemas.openxmlformats.org/markup-compatibility/2006" xmlns:wne="http://schemas.microsoft.com/office/word/2006/wordml" xmlns:c="http://schemas.openxmlformats.org/drawingml/2006/chart" xmlns:ns12="http://schemas.openxmlformats.org/drawingml/2006/chartDrawing" xmlns:dgm="http://schemas.openxmlformats.org/drawingml/2006/diagram" xmlns:pic="http://schemas.openxmlformats.org/drawingml/2006/picture" xmlns:xdr="http://schemas.openxmlformats.org/drawingml/2006/spreadsheetDrawing" xmlns:dsp="http://schemas.microsoft.com/office/drawing/2008/diagram" xmlns:o="urn:schemas-microsoft-com:office:office" xmlns:ns18="urn:schemas-microsoft-com:office:excel" xmlns:v="urn:schemas-microsoft-com:vml" xmlns:w10="urn:schemas-microsoft-com:office:word" xmlns:ns21="urn:schemas-microsoft-com:office:powerpoint" xmlns:ns23="http://schemas.microsoft.com/office/2006/coverPageProps" xmlns:odx="http://opendope.org/xpaths" xmlns:odc="http://opendope.org/conditions" xmlns:odq="http://opendope.org/questions" xmlns:oda="http://opendope.org/answers" xmlns:odi="http://opendope.org/components" xmlns:odgm="http://opendope.org/SmartArt/DataHierarchy" xmlns:ns30="http://schemas.openxmlformats.org/officeDocument/2006/bibliography" xmlns:ns31="http://schemas.openxmlformats.org/drawingml/2006/compatibility" xmlns:ns32="http://schemas.openxmlformats.org/drawingml/2006/lockedCanvas">
+<w:styles xmlns:w="http://schemas.openxmlformats.org/wordprocessingml/2006/main" xmlns:w15="http://schemas.microsoft.com/office/word/2012/wordml" xmlns:r="http://schemas.openxmlformats.org/officeDocument/2006/relationships" xmlns:w14="http://schemas.microsoft.com/office/word/2010/wordml" xmlns:m="http://schemas.openxmlformats.org/officeDocument/2006/math" xmlns:wp="http://schemas.openxmlformats.org/drawingml/2006/wordprocessingDrawing" xmlns:a="http://schemas.openxmlformats.org/drawingml/2006/main" xmlns:mc="http://schemas.openxmlformats.org/markup-compatibility/2006" xmlns:ns9="http://schemas.openxmlformats.org/schemaLibrary/2006/main" xmlns:wne="http://schemas.microsoft.com/office/word/2006/wordml" xmlns:c="http://schemas.openxmlformats.org/drawingml/2006/chart" xmlns:ns12="http://schemas.openxmlformats.org/drawingml/2006/chartDrawing" xmlns:dgm="http://schemas.openxmlformats.org/drawingml/2006/diagram" xmlns:pic="http://schemas.openxmlformats.org/drawingml/2006/picture" xmlns:xdr="http://schemas.openxmlformats.org/drawingml/2006/spreadsheetDrawing" xmlns:dsp="http://schemas.microsoft.com/office/drawing/2008/diagram" xmlns:ns17="urn:schemas-microsoft-com:office:excel" xmlns:o="urn:schemas-microsoft-com:office:office" xmlns:v="urn:schemas-microsoft-com:vml" xmlns:w10="urn:schemas-microsoft-com:office:word" xmlns:ns21="urn:schemas-microsoft-com:office:powerpoint" xmlns:ns23="http://schemas.microsoft.com/office/2006/coverPageProps" xmlns:odx="http://opendope.org/xpaths" xmlns:odc="http://opendope.org/conditions" xmlns:odq="http://opendope.org/questions" xmlns:oda="http://opendope.org/answers" xmlns:odi="http://opendope.org/components" xmlns:odgm="http://opendope.org/SmartArt/DataHierarchy" xmlns:ns30="http://schemas.openxmlformats.org/officeDocument/2006/bibliography" xmlns:ns31="http://schemas.openxmlformats.org/drawingml/2006/compatibility" xmlns:ns32="http://schemas.openxmlformats.org/drawingml/2006/lockedCanvas">
   <w:docDefaults>
     <w:rPrDefault>
       <w:rPr>

--- a/Case study 1 (binary endpoint).docx
+++ b/Case study 1 (binary endpoint).docx
@@ -1,6 +1,6 @@
 
 <file path=word/document.xml><?xml version="1.0" encoding="utf-8"?>
-<w:document xmlns:w="http://schemas.openxmlformats.org/wordprocessingml/2006/main" xmlns:w15="http://schemas.microsoft.com/office/word/2012/wordml" xmlns:r="http://schemas.openxmlformats.org/officeDocument/2006/relationships" xmlns:w14="http://schemas.microsoft.com/office/word/2010/wordml" xmlns:m="http://schemas.openxmlformats.org/officeDocument/2006/math" xmlns:wp="http://schemas.openxmlformats.org/drawingml/2006/wordprocessingDrawing" xmlns:a="http://schemas.openxmlformats.org/drawingml/2006/main" xmlns:mc="http://schemas.openxmlformats.org/markup-compatibility/2006" xmlns:ns9="http://schemas.openxmlformats.org/schemaLibrary/2006/main" xmlns:wne="http://schemas.microsoft.com/office/word/2006/wordml" xmlns:c="http://schemas.openxmlformats.org/drawingml/2006/chart" xmlns:ns12="http://schemas.openxmlformats.org/drawingml/2006/chartDrawing" xmlns:dgm="http://schemas.openxmlformats.org/drawingml/2006/diagram" xmlns:pic="http://schemas.openxmlformats.org/drawingml/2006/picture" xmlns:xdr="http://schemas.openxmlformats.org/drawingml/2006/spreadsheetDrawing" xmlns:dsp="http://schemas.microsoft.com/office/drawing/2008/diagram" xmlns:ns17="urn:schemas-microsoft-com:office:excel" xmlns:o="urn:schemas-microsoft-com:office:office" xmlns:v="urn:schemas-microsoft-com:vml" xmlns:w10="urn:schemas-microsoft-com:office:word" xmlns:ns21="urn:schemas-microsoft-com:office:powerpoint" xmlns:ns23="http://schemas.microsoft.com/office/2006/coverPageProps" xmlns:odx="http://opendope.org/xpaths" xmlns:odc="http://opendope.org/conditions" xmlns:odq="http://opendope.org/questions" xmlns:oda="http://opendope.org/answers" xmlns:odi="http://opendope.org/components" xmlns:odgm="http://opendope.org/SmartArt/DataHierarchy" xmlns:ns30="http://schemas.openxmlformats.org/officeDocument/2006/bibliography" xmlns:ns31="http://schemas.openxmlformats.org/drawingml/2006/compatibility" xmlns:ns32="http://schemas.openxmlformats.org/drawingml/2006/lockedCanvas" mc:Ignorable="w14 w15">
+<w:document xmlns:r="http://schemas.openxmlformats.org/officeDocument/2006/relationships" xmlns:w="http://schemas.openxmlformats.org/wordprocessingml/2006/main" xmlns:w15="http://schemas.microsoft.com/office/word/2012/wordml" xmlns:m="http://schemas.openxmlformats.org/officeDocument/2006/math" xmlns:w14="http://schemas.microsoft.com/office/word/2010/wordml" xmlns:wp="http://schemas.openxmlformats.org/drawingml/2006/wordprocessingDrawing" xmlns:a="http://schemas.openxmlformats.org/drawingml/2006/main" xmlns:mc="http://schemas.openxmlformats.org/markup-compatibility/2006" xmlns:ns9="http://schemas.openxmlformats.org/schemaLibrary/2006/main" xmlns:wne="http://schemas.microsoft.com/office/word/2006/wordml" xmlns:c="http://schemas.openxmlformats.org/drawingml/2006/chart" xmlns:ns12="http://schemas.openxmlformats.org/drawingml/2006/chartDrawing" xmlns:dgm="http://schemas.openxmlformats.org/drawingml/2006/diagram" xmlns:pic="http://schemas.openxmlformats.org/drawingml/2006/picture" xmlns:xdr="http://schemas.openxmlformats.org/drawingml/2006/spreadsheetDrawing" xmlns:dsp="http://schemas.microsoft.com/office/drawing/2008/diagram" xmlns:ns17="urn:schemas-microsoft-com:office:excel" xmlns:o="urn:schemas-microsoft-com:office:office" xmlns:v="urn:schemas-microsoft-com:vml" xmlns:w10="urn:schemas-microsoft-com:office:word" xmlns:ns21="urn:schemas-microsoft-com:office:powerpoint" xmlns:ns23="http://schemas.microsoft.com/office/2006/coverPageProps" xmlns:odx="http://opendope.org/xpaths" xmlns:odc="http://opendope.org/conditions" xmlns:odq="http://opendope.org/questions" xmlns:oda="http://opendope.org/answers" xmlns:odi="http://opendope.org/components" xmlns:odgm="http://opendope.org/SmartArt/DataHierarchy" xmlns:ns30="http://schemas.openxmlformats.org/officeDocument/2006/bibliography" xmlns:ns31="http://schemas.openxmlformats.org/drawingml/2006/compatibility" xmlns:ns32="http://schemas.openxmlformats.org/drawingml/2006/lockedCanvas" mc:Ignorable="w14 w15">
   <w:body>
     <w:p>
       <w:pPr>
@@ -8,7 +8,7 @@
         <w15:collapsed w:val="false"/>
       </w:pPr>
       <w:r>
-        <w:t xml:space="preserve">Clinical Scenario Evaluation</w:t>
+        <w:t>Clinical Scenario Evaluation</w:t>
       </w:r>
     </w:p>
     <w:p>
@@ -16,7 +16,7 @@
         <w:pStyle w:val="Titre1"/>
       </w:pPr>
       <w:r>
-        <w:t xml:space="preserve">General information</w:t>
+        <w:t>General information</w:t>
       </w:r>
     </w:p>
     <w:p>
@@ -24,7 +24,7 @@
         <w:pStyle w:val="Titre2"/>
       </w:pPr>
       <w:r>
-        <w:t xml:space="preserve">Project information</w:t>
+        <w:t>Project information</w:t>
       </w:r>
     </w:p>
     <w:p>
@@ -32,7 +32,7 @@
         <w:pStyle w:val="Normal"/>
       </w:pPr>
       <w:r>
-        <w:t xml:space="preserve">This report was generated by [Mediana's User] using the Mediana package. For more information about the Mediana package, see http://gpaux.github.io/Mediana.</w:t>
+        <w:t>This report was generated by [Mediana's User] using the Mediana package version 1.0.4. For more information about the Mediana package, see http://gpaux.github.io/Mediana.</w:t>
       </w:r>
     </w:p>
     <w:p>
@@ -40,7 +40,7 @@
         <w:pStyle w:val="Normal"/>
       </w:pPr>
       <w:r>
-        <w:t xml:space="preserve">Project title: Case study 1</w:t>
+        <w:t>Project title: Case study 1</w:t>
       </w:r>
     </w:p>
     <w:p>
@@ -48,7 +48,7 @@
         <w:pStyle w:val="Normal"/>
       </w:pPr>
       <w:r>
-        <w:t xml:space="preserve">Description: Clinical trial in patients with rheumatoid arthritis</w:t>
+        <w:t>Description: Clinical trial in patients with rheumatoid arthritis</w:t>
       </w:r>
     </w:p>
     <w:p>
@@ -56,7 +56,7 @@
         <w:pStyle w:val="Titre2"/>
       </w:pPr>
       <w:r>
-        <w:t xml:space="preserve">Simulation parameters</w:t>
+        <w:t>Simulation parameters</w:t>
       </w:r>
     </w:p>
     <w:p>
@@ -64,7 +64,7 @@
         <w:pStyle w:val="Normal"/>
       </w:pPr>
       <w:r>
-        <w:t xml:space="preserve">Random seed: 42938001</w:t>
+        <w:t>Random seed: 42938001</w:t>
       </w:r>
     </w:p>
     <w:p>
@@ -72,7 +72,7 @@
         <w:pStyle w:val="Normal"/>
       </w:pPr>
       <w:r>
-        <w:t xml:space="preserve">Number of simulations: 1000</w:t>
+        <w:t>Number of simulations: 1000</w:t>
       </w:r>
     </w:p>
     <w:p>
@@ -80,7 +80,7 @@
         <w:pStyle w:val="Normal"/>
       </w:pPr>
       <w:r>
-        <w:t xml:space="preserve">Number of cores: 4</w:t>
+        <w:t>Number of cores: 4</w:t>
       </w:r>
     </w:p>
     <w:p>
@@ -88,7 +88,7 @@
         <w:pStyle w:val="Normal"/>
       </w:pPr>
       <w:r>
-        <w:t xml:space="preserve">Start time: 2016-10-11 22:19:57</w:t>
+        <w:t>Start time: 2017-02-05 19:59:57</w:t>
       </w:r>
     </w:p>
     <w:p>
@@ -96,7 +96,7 @@
         <w:pStyle w:val="Normal"/>
       </w:pPr>
       <w:r>
-        <w:t xml:space="preserve">End time: 2016-10-11 22:20:06</w:t>
+        <w:t>End time: 2017-02-05 20:00:08</w:t>
       </w:r>
     </w:p>
     <w:p>
@@ -104,7 +104,7 @@
         <w:pStyle w:val="Normal"/>
       </w:pPr>
       <w:r>
-        <w:t xml:space="preserve">Duration:  9.96 secs</w:t>
+        <w:t>Duration: 10.61 secs</w:t>
       </w:r>
     </w:p>
     <w:p>
@@ -112,7 +112,7 @@
         <w:pStyle w:val="Titre1"/>
       </w:pPr>
       <w:r>
-        <w:t xml:space="preserve">Data model</w:t>
+        <w:t>Data model</w:t>
       </w:r>
     </w:p>
     <w:p>
@@ -120,7 +120,7 @@
         <w:pStyle w:val="Titre2"/>
       </w:pPr>
       <w:r>
-        <w:t xml:space="preserve">Sample size</w:t>
+        <w:t>Sample size</w:t>
       </w:r>
     </w:p>
     <w:p>
@@ -128,7 +128,7 @@
         <w:pStyle w:val="Normal"/>
       </w:pPr>
       <w:r>
-        <w:t xml:space="preserve">Number of samples: 2</w:t>
+        <w:t>Number of samples: 2</w:t>
       </w:r>
     </w:p>
     <w:p>
@@ -136,7 +136,7 @@
         <w:pStyle w:val="Normal"/>
       </w:pPr>
       <w:r>
-        <w:t xml:space="preserve">Number of sample size sets: 4</w:t>
+        <w:t>Number of sample size sets: 4</w:t>
       </w:r>
     </w:p>
     <w:p>
@@ -144,7 +144,7 @@
         <w:pStyle w:val="rTableLegend"/>
       </w:pPr>
       <w:r>
-        <w:t xml:space="preserve">Sample size</w:t>
+        <w:t>Sample size</w:t>
       </w:r>
     </w:p>
     <w:tbl>
@@ -1155,7 +1155,7 @@
         <w:pStyle w:val="Titre2"/>
       </w:pPr>
       <w:r>
-        <w:t xml:space="preserve">Outcome distribution</w:t>
+        <w:t>Outcome distribution</w:t>
       </w:r>
     </w:p>
     <w:p>
@@ -1163,7 +1163,7 @@
         <w:pStyle w:val="Normal"/>
       </w:pPr>
       <w:r>
-        <w:t xml:space="preserve">Number of outcome parameter sets: 3</w:t>
+        <w:t>Number of outcome parameter sets: 3</w:t>
       </w:r>
     </w:p>
     <w:p>
@@ -1171,7 +1171,7 @@
         <w:pStyle w:val="Normal"/>
       </w:pPr>
       <w:r>
-        <w:t xml:space="preserve">Outcome distribution: Binomial</w:t>
+        <w:t>Outcome distribution: Binomial</w:t>
       </w:r>
     </w:p>
     <w:p>
@@ -1179,7 +1179,7 @@
         <w:pStyle w:val="rTableLegend"/>
       </w:pPr>
       <w:r>
-        <w:t xml:space="preserve">Outcome parameter</w:t>
+        <w:t>Outcome parameter</w:t>
       </w:r>
     </w:p>
     <w:tbl>
@@ -1967,7 +1967,7 @@
         <w:pStyle w:val="Titre1"/>
       </w:pPr>
       <w:r>
-        <w:t xml:space="preserve">Analysis model</w:t>
+        <w:t>Analysis model</w:t>
       </w:r>
     </w:p>
     <w:p>
@@ -1975,7 +1975,7 @@
         <w:pStyle w:val="Titre2"/>
       </w:pPr>
       <w:r>
-        <w:t xml:space="preserve">Tests</w:t>
+        <w:t>Tests</w:t>
       </w:r>
     </w:p>
     <w:p>
@@ -1983,7 +1983,7 @@
         <w:pStyle w:val="Normal"/>
       </w:pPr>
       <w:r>
-        <w:t xml:space="preserve">Number of tests/null hypotheses:  1</w:t>
+        <w:t>Number of tests/null hypotheses:  1</w:t>
       </w:r>
     </w:p>
     <w:p>
@@ -1991,7 +1991,7 @@
         <w:pStyle w:val="rTableLegend"/>
       </w:pPr>
       <w:r>
-        <w:t xml:space="preserve">Tests</w:t>
+        <w:t>Tests</w:t>
       </w:r>
     </w:p>
     <w:tbl>
@@ -2305,7 +2305,7 @@
         <w:pStyle w:val="Titre1"/>
       </w:pPr>
       <w:r>
-        <w:t xml:space="preserve">Evaluation model</w:t>
+        <w:t>Evaluation model</w:t>
       </w:r>
     </w:p>
     <w:p>
@@ -2313,7 +2313,7 @@
         <w:pStyle w:val="Titre2"/>
       </w:pPr>
       <w:r>
-        <w:t xml:space="preserve">Criteria</w:t>
+        <w:t>Criteria</w:t>
       </w:r>
     </w:p>
     <w:p>
@@ -2321,7 +2321,7 @@
         <w:pStyle w:val="Normal"/>
       </w:pPr>
       <w:r>
-        <w:t xml:space="preserve">Number of criteria:  1</w:t>
+        <w:t>Number of criteria:  1</w:t>
       </w:r>
     </w:p>
     <w:p>
@@ -2329,7 +2329,7 @@
         <w:pStyle w:val="rTableLegend"/>
       </w:pPr>
       <w:r>
-        <w:t xml:space="preserve">Criteria</w:t>
+        <w:t>Criteria</w:t>
       </w:r>
     </w:p>
     <w:tbl>
@@ -2716,7 +2716,7 @@
         <w:pStyle w:val="Titre1"/>
       </w:pPr>
       <w:r>
-        <w:t xml:space="preserve">Simulation results</w:t>
+        <w:t>Simulation results</w:t>
       </w:r>
     </w:p>
     <w:p>
@@ -2724,7 +2724,7 @@
         <w:pStyle w:val="Titre2"/>
       </w:pPr>
       <w:r>
-        <w:t xml:space="preserve">Outcome Parameter (Pessimist)</w:t>
+        <w:t>Outcome Parameter (Pessimist)</w:t>
       </w:r>
     </w:p>
     <w:p>
@@ -2732,7 +2732,7 @@
         <w:pStyle w:val="rTableLegend"/>
       </w:pPr>
       <w:r>
-        <w:t xml:space="preserve">Results summary</w:t>
+        <w:t>Results summary</w:t>
       </w:r>
     </w:p>
     <w:tbl>
@@ -3532,7 +3532,7 @@
         <w:pStyle w:val="Titre2"/>
       </w:pPr>
       <w:r>
-        <w:t xml:space="preserve">Outcome Parameter (Standard)</w:t>
+        <w:t>Outcome Parameter (Standard)</w:t>
       </w:r>
     </w:p>
     <w:p>
@@ -3540,7 +3540,7 @@
         <w:pStyle w:val="rTableLegend"/>
       </w:pPr>
       <w:r>
-        <w:t xml:space="preserve">Results summary</w:t>
+        <w:t>Results summary</w:t>
       </w:r>
     </w:p>
     <w:tbl>
@@ -4340,7 +4340,7 @@
         <w:pStyle w:val="Titre2"/>
       </w:pPr>
       <w:r>
-        <w:t xml:space="preserve">Outcome Parameter (Optimist)</w:t>
+        <w:t>Outcome Parameter (Optimist)</w:t>
       </w:r>
     </w:p>
     <w:p>
@@ -4348,7 +4348,7 @@
         <w:pStyle w:val="rTableLegend"/>
       </w:pPr>
       <w:r>
-        <w:t xml:space="preserve">Results summary</w:t>
+        <w:t>Results summary</w:t>
       </w:r>
     </w:p>
     <w:tbl>
@@ -5251,7 +5251,7 @@
 </file>
 
 <file path=word/numbering.xml><?xml version="1.0" encoding="utf-8"?>
-<w:numbering xmlns:w="http://schemas.openxmlformats.org/wordprocessingml/2006/main" xmlns:w15="http://schemas.microsoft.com/office/word/2012/wordml" xmlns:r="http://schemas.openxmlformats.org/officeDocument/2006/relationships" xmlns:w14="http://schemas.microsoft.com/office/word/2010/wordml" xmlns:m="http://schemas.openxmlformats.org/officeDocument/2006/math" xmlns:wp="http://schemas.openxmlformats.org/drawingml/2006/wordprocessingDrawing" xmlns:a="http://schemas.openxmlformats.org/drawingml/2006/main" xmlns:mc="http://schemas.openxmlformats.org/markup-compatibility/2006" xmlns:ns9="http://schemas.openxmlformats.org/schemaLibrary/2006/main" xmlns:wne="http://schemas.microsoft.com/office/word/2006/wordml" xmlns:c="http://schemas.openxmlformats.org/drawingml/2006/chart" xmlns:ns12="http://schemas.openxmlformats.org/drawingml/2006/chartDrawing" xmlns:dgm="http://schemas.openxmlformats.org/drawingml/2006/diagram" xmlns:pic="http://schemas.openxmlformats.org/drawingml/2006/picture" xmlns:xdr="http://schemas.openxmlformats.org/drawingml/2006/spreadsheetDrawing" xmlns:dsp="http://schemas.microsoft.com/office/drawing/2008/diagram" xmlns:ns17="urn:schemas-microsoft-com:office:excel" xmlns:o="urn:schemas-microsoft-com:office:office" xmlns:v="urn:schemas-microsoft-com:vml" xmlns:w10="urn:schemas-microsoft-com:office:word" xmlns:ns21="urn:schemas-microsoft-com:office:powerpoint" xmlns:ns23="http://schemas.microsoft.com/office/2006/coverPageProps" xmlns:odx="http://opendope.org/xpaths" xmlns:odc="http://opendope.org/conditions" xmlns:odq="http://opendope.org/questions" xmlns:oda="http://opendope.org/answers" xmlns:odi="http://opendope.org/components" xmlns:odgm="http://opendope.org/SmartArt/DataHierarchy" xmlns:ns30="http://schemas.openxmlformats.org/officeDocument/2006/bibliography" xmlns:ns31="http://schemas.openxmlformats.org/drawingml/2006/compatibility" xmlns:ns32="http://schemas.openxmlformats.org/drawingml/2006/lockedCanvas">
+<w:numbering xmlns:r="http://schemas.openxmlformats.org/officeDocument/2006/relationships" xmlns:w="http://schemas.openxmlformats.org/wordprocessingml/2006/main" xmlns:w15="http://schemas.microsoft.com/office/word/2012/wordml" xmlns:m="http://schemas.openxmlformats.org/officeDocument/2006/math" xmlns:w14="http://schemas.microsoft.com/office/word/2010/wordml" xmlns:wp="http://schemas.openxmlformats.org/drawingml/2006/wordprocessingDrawing" xmlns:a="http://schemas.openxmlformats.org/drawingml/2006/main" xmlns:mc="http://schemas.openxmlformats.org/markup-compatibility/2006" xmlns:ns9="http://schemas.openxmlformats.org/schemaLibrary/2006/main" xmlns:wne="http://schemas.microsoft.com/office/word/2006/wordml" xmlns:c="http://schemas.openxmlformats.org/drawingml/2006/chart" xmlns:ns12="http://schemas.openxmlformats.org/drawingml/2006/chartDrawing" xmlns:dgm="http://schemas.openxmlformats.org/drawingml/2006/diagram" xmlns:pic="http://schemas.openxmlformats.org/drawingml/2006/picture" xmlns:xdr="http://schemas.openxmlformats.org/drawingml/2006/spreadsheetDrawing" xmlns:dsp="http://schemas.microsoft.com/office/drawing/2008/diagram" xmlns:ns17="urn:schemas-microsoft-com:office:excel" xmlns:o="urn:schemas-microsoft-com:office:office" xmlns:v="urn:schemas-microsoft-com:vml" xmlns:w10="urn:schemas-microsoft-com:office:word" xmlns:ns21="urn:schemas-microsoft-com:office:powerpoint" xmlns:ns23="http://schemas.microsoft.com/office/2006/coverPageProps" xmlns:odx="http://opendope.org/xpaths" xmlns:odc="http://opendope.org/conditions" xmlns:odq="http://opendope.org/questions" xmlns:oda="http://opendope.org/answers" xmlns:odi="http://opendope.org/components" xmlns:odgm="http://opendope.org/SmartArt/DataHierarchy" xmlns:ns30="http://schemas.openxmlformats.org/officeDocument/2006/bibliography" xmlns:ns31="http://schemas.openxmlformats.org/drawingml/2006/compatibility" xmlns:ns32="http://schemas.openxmlformats.org/drawingml/2006/lockedCanvas">
   <w:abstractNum w:abstractNumId="0">
     <w:nsid w:val="1482775B"/>
     <w:multiLevelType w:val="multilevel"/>
@@ -5901,7 +5901,7 @@
 </file>
 
 <file path=word/styles.xml><?xml version="1.0" encoding="utf-8"?>
-<w:styles xmlns:w="http://schemas.openxmlformats.org/wordprocessingml/2006/main" xmlns:w15="http://schemas.microsoft.com/office/word/2012/wordml" xmlns:r="http://schemas.openxmlformats.org/officeDocument/2006/relationships" xmlns:w14="http://schemas.microsoft.com/office/word/2010/wordml" xmlns:m="http://schemas.openxmlformats.org/officeDocument/2006/math" xmlns:wp="http://schemas.openxmlformats.org/drawingml/2006/wordprocessingDrawing" xmlns:a="http://schemas.openxmlformats.org/drawingml/2006/main" xmlns:mc="http://schemas.openxmlformats.org/markup-compatibility/2006" xmlns:ns9="http://schemas.openxmlformats.org/schemaLibrary/2006/main" xmlns:wne="http://schemas.microsoft.com/office/word/2006/wordml" xmlns:c="http://schemas.openxmlformats.org/drawingml/2006/chart" xmlns:ns12="http://schemas.openxmlformats.org/drawingml/2006/chartDrawing" xmlns:dgm="http://schemas.openxmlformats.org/drawingml/2006/diagram" xmlns:pic="http://schemas.openxmlformats.org/drawingml/2006/picture" xmlns:xdr="http://schemas.openxmlformats.org/drawingml/2006/spreadsheetDrawing" xmlns:dsp="http://schemas.microsoft.com/office/drawing/2008/diagram" xmlns:ns17="urn:schemas-microsoft-com:office:excel" xmlns:o="urn:schemas-microsoft-com:office:office" xmlns:v="urn:schemas-microsoft-com:vml" xmlns:w10="urn:schemas-microsoft-com:office:word" xmlns:ns21="urn:schemas-microsoft-com:office:powerpoint" xmlns:ns23="http://schemas.microsoft.com/office/2006/coverPageProps" xmlns:odx="http://opendope.org/xpaths" xmlns:odc="http://opendope.org/conditions" xmlns:odq="http://opendope.org/questions" xmlns:oda="http://opendope.org/answers" xmlns:odi="http://opendope.org/components" xmlns:odgm="http://opendope.org/SmartArt/DataHierarchy" xmlns:ns30="http://schemas.openxmlformats.org/officeDocument/2006/bibliography" xmlns:ns31="http://schemas.openxmlformats.org/drawingml/2006/compatibility" xmlns:ns32="http://schemas.openxmlformats.org/drawingml/2006/lockedCanvas">
+<w:styles xmlns:r="http://schemas.openxmlformats.org/officeDocument/2006/relationships" xmlns:w="http://schemas.openxmlformats.org/wordprocessingml/2006/main" xmlns:w15="http://schemas.microsoft.com/office/word/2012/wordml" xmlns:m="http://schemas.openxmlformats.org/officeDocument/2006/math" xmlns:w14="http://schemas.microsoft.com/office/word/2010/wordml" xmlns:wp="http://schemas.openxmlformats.org/drawingml/2006/wordprocessingDrawing" xmlns:a="http://schemas.openxmlformats.org/drawingml/2006/main" xmlns:mc="http://schemas.openxmlformats.org/markup-compatibility/2006" xmlns:ns9="http://schemas.openxmlformats.org/schemaLibrary/2006/main" xmlns:wne="http://schemas.microsoft.com/office/word/2006/wordml" xmlns:c="http://schemas.openxmlformats.org/drawingml/2006/chart" xmlns:ns12="http://schemas.openxmlformats.org/drawingml/2006/chartDrawing" xmlns:dgm="http://schemas.openxmlformats.org/drawingml/2006/diagram" xmlns:pic="http://schemas.openxmlformats.org/drawingml/2006/picture" xmlns:xdr="http://schemas.openxmlformats.org/drawingml/2006/spreadsheetDrawing" xmlns:dsp="http://schemas.microsoft.com/office/drawing/2008/diagram" xmlns:ns17="urn:schemas-microsoft-com:office:excel" xmlns:o="urn:schemas-microsoft-com:office:office" xmlns:v="urn:schemas-microsoft-com:vml" xmlns:w10="urn:schemas-microsoft-com:office:word" xmlns:ns21="urn:schemas-microsoft-com:office:powerpoint" xmlns:ns23="http://schemas.microsoft.com/office/2006/coverPageProps" xmlns:odx="http://opendope.org/xpaths" xmlns:odc="http://opendope.org/conditions" xmlns:odq="http://opendope.org/questions" xmlns:oda="http://opendope.org/answers" xmlns:odi="http://opendope.org/components" xmlns:odgm="http://opendope.org/SmartArt/DataHierarchy" xmlns:ns30="http://schemas.openxmlformats.org/officeDocument/2006/bibliography" xmlns:ns31="http://schemas.openxmlformats.org/drawingml/2006/compatibility" xmlns:ns32="http://schemas.openxmlformats.org/drawingml/2006/lockedCanvas">
   <w:docDefaults>
     <w:rPrDefault>
       <w:rPr>

--- a/Case study 1 (binary endpoint).docx
+++ b/Case study 1 (binary endpoint).docx
@@ -1,6 +1,6 @@
 
 <file path=word/document.xml><?xml version="1.0" encoding="utf-8"?>
-<w:document xmlns:r="http://schemas.openxmlformats.org/officeDocument/2006/relationships" xmlns:w="http://schemas.openxmlformats.org/wordprocessingml/2006/main" xmlns:w15="http://schemas.microsoft.com/office/word/2012/wordml" xmlns:m="http://schemas.openxmlformats.org/officeDocument/2006/math" xmlns:w14="http://schemas.microsoft.com/office/word/2010/wordml" xmlns:wp="http://schemas.openxmlformats.org/drawingml/2006/wordprocessingDrawing" xmlns:a="http://schemas.openxmlformats.org/drawingml/2006/main" xmlns:mc="http://schemas.openxmlformats.org/markup-compatibility/2006" xmlns:ns9="http://schemas.openxmlformats.org/schemaLibrary/2006/main" xmlns:wne="http://schemas.microsoft.com/office/word/2006/wordml" xmlns:c="http://schemas.openxmlformats.org/drawingml/2006/chart" xmlns:ns12="http://schemas.openxmlformats.org/drawingml/2006/chartDrawing" xmlns:dgm="http://schemas.openxmlformats.org/drawingml/2006/diagram" xmlns:pic="http://schemas.openxmlformats.org/drawingml/2006/picture" xmlns:xdr="http://schemas.openxmlformats.org/drawingml/2006/spreadsheetDrawing" xmlns:dsp="http://schemas.microsoft.com/office/drawing/2008/diagram" xmlns:ns17="urn:schemas-microsoft-com:office:excel" xmlns:o="urn:schemas-microsoft-com:office:office" xmlns:v="urn:schemas-microsoft-com:vml" xmlns:w10="urn:schemas-microsoft-com:office:word" xmlns:ns21="urn:schemas-microsoft-com:office:powerpoint" xmlns:ns23="http://schemas.microsoft.com/office/2006/coverPageProps" xmlns:odx="http://opendope.org/xpaths" xmlns:odc="http://opendope.org/conditions" xmlns:odq="http://opendope.org/questions" xmlns:oda="http://opendope.org/answers" xmlns:odi="http://opendope.org/components" xmlns:odgm="http://opendope.org/SmartArt/DataHierarchy" xmlns:ns30="http://schemas.openxmlformats.org/officeDocument/2006/bibliography" xmlns:ns31="http://schemas.openxmlformats.org/drawingml/2006/compatibility" xmlns:ns32="http://schemas.openxmlformats.org/drawingml/2006/lockedCanvas" mc:Ignorable="w14 w15">
+<w:document xmlns:w="http://schemas.openxmlformats.org/wordprocessingml/2006/main" xmlns:m="http://schemas.openxmlformats.org/officeDocument/2006/math" xmlns:r="http://schemas.openxmlformats.org/officeDocument/2006/relationships" xmlns:w14="http://schemas.microsoft.com/office/word/2010/wordml" xmlns:wp="http://schemas.openxmlformats.org/drawingml/2006/wordprocessingDrawing" xmlns:a="http://schemas.openxmlformats.org/drawingml/2006/main" xmlns:w15="http://schemas.microsoft.com/office/word/2012/wordml" xmlns:mc="http://schemas.openxmlformats.org/markup-compatibility/2006" xmlns:ns9="http://schemas.openxmlformats.org/schemaLibrary/2006/main" xmlns:wne="http://schemas.microsoft.com/office/word/2006/wordml" xmlns:c="http://schemas.openxmlformats.org/drawingml/2006/chart" xmlns:ns12="http://schemas.openxmlformats.org/drawingml/2006/chartDrawing" xmlns:dgm="http://schemas.openxmlformats.org/drawingml/2006/diagram" xmlns:pic="http://schemas.openxmlformats.org/drawingml/2006/picture" xmlns:xdr="http://schemas.openxmlformats.org/drawingml/2006/spreadsheetDrawing" xmlns:dsp="http://schemas.microsoft.com/office/drawing/2008/diagram" xmlns:ns17="urn:schemas-microsoft-com:office:excel" xmlns:o="urn:schemas-microsoft-com:office:office" xmlns:v="urn:schemas-microsoft-com:vml" xmlns:w10="urn:schemas-microsoft-com:office:word" xmlns:ns21="urn:schemas-microsoft-com:office:powerpoint" xmlns:ns23="http://schemas.microsoft.com/office/2006/coverPageProps" xmlns:odx="http://opendope.org/xpaths" xmlns:odc="http://opendope.org/conditions" xmlns:odq="http://opendope.org/questions" xmlns:oda="http://opendope.org/answers" xmlns:odi="http://opendope.org/components" xmlns:odgm="http://opendope.org/SmartArt/DataHierarchy" xmlns:ns30="http://schemas.openxmlformats.org/officeDocument/2006/bibliography" xmlns:ns31="http://schemas.openxmlformats.org/drawingml/2006/compatibility" xmlns:ns32="http://schemas.openxmlformats.org/drawingml/2006/lockedCanvas" mc:Ignorable="w14 w15">
   <w:body>
     <w:p>
       <w:pPr>
@@ -32,7 +32,7 @@
         <w:pStyle w:val="Normal"/>
       </w:pPr>
       <w:r>
-        <w:t>This report was generated by [Mediana's User] using the Mediana package version 1.0.4. For more information about the Mediana package, see http://gpaux.github.io/Mediana.</w:t>
+        <w:t>This report was generated by [Mediana's User] using the Mediana package version 1.0.6. For more information about the Mediana package, see http://gpaux.github.io/Mediana.</w:t>
       </w:r>
     </w:p>
     <w:p>
@@ -88,7 +88,7 @@
         <w:pStyle w:val="Normal"/>
       </w:pPr>
       <w:r>
-        <w:t>Start time: 2017-02-05 19:59:57</w:t>
+        <w:t>Start time: 2017-12-27 18:30:19</w:t>
       </w:r>
     </w:p>
     <w:p>
@@ -96,7 +96,7 @@
         <w:pStyle w:val="Normal"/>
       </w:pPr>
       <w:r>
-        <w:t>End time: 2017-02-05 20:00:08</w:t>
+        <w:t>End time: 2017-12-27 18:30:28</w:t>
       </w:r>
     </w:p>
     <w:p>
@@ -104,7 +104,7 @@
         <w:pStyle w:val="Normal"/>
       </w:pPr>
       <w:r>
-        <w:t>Duration: 10.61 secs</w:t>
+        <w:t>Duration: 9.39 secs</w:t>
       </w:r>
     </w:p>
     <w:p>
@@ -1370,7 +1370,7 @@
                 <w:color w:val="000000"/>
                 <w:sz w:val="22"/>
               </w:rPr>
-              <w:t xml:space="preserve">Placebo</w:t>
+              <w:t xml:space="preserve">{Placebo}</w:t>
             </w:r>
           </w:p>
         </w:tc>
@@ -1470,7 +1470,7 @@
                 <w:color w:val="000000"/>
                 <w:sz w:val="22"/>
               </w:rPr>
-              <w:t xml:space="preserve">Treatment</w:t>
+              <w:t xml:space="preserve">{Treatment}</w:t>
             </w:r>
           </w:p>
         </w:tc>
@@ -1593,7 +1593,7 @@
                 <w:color w:val="000000"/>
                 <w:sz w:val="22"/>
               </w:rPr>
-              <w:t xml:space="preserve">Placebo</w:t>
+              <w:t xml:space="preserve">{Placebo}</w:t>
             </w:r>
           </w:p>
         </w:tc>
@@ -1693,7 +1693,7 @@
                 <w:color w:val="000000"/>
                 <w:sz w:val="22"/>
               </w:rPr>
-              <w:t xml:space="preserve">Treatment</w:t>
+              <w:t xml:space="preserve">{Treatment}</w:t>
             </w:r>
           </w:p>
         </w:tc>
@@ -1816,7 +1816,7 @@
                 <w:color w:val="000000"/>
                 <w:sz w:val="22"/>
               </w:rPr>
-              <w:t xml:space="preserve">Placebo</w:t>
+              <w:t xml:space="preserve">{Placebo}</w:t>
             </w:r>
           </w:p>
         </w:tc>
@@ -1916,7 +1916,7 @@
                 <w:color w:val="000000"/>
                 <w:sz w:val="22"/>
               </w:rPr>
-              <w:t xml:space="preserve">Treatment</w:t>
+              <w:t xml:space="preserve">{Treatment}</w:t>
             </w:r>
           </w:p>
         </w:tc>
@@ -5251,7 +5251,7 @@
 </file>
 
 <file path=word/numbering.xml><?xml version="1.0" encoding="utf-8"?>
-<w:numbering xmlns:r="http://schemas.openxmlformats.org/officeDocument/2006/relationships" xmlns:w="http://schemas.openxmlformats.org/wordprocessingml/2006/main" xmlns:w15="http://schemas.microsoft.com/office/word/2012/wordml" xmlns:m="http://schemas.openxmlformats.org/officeDocument/2006/math" xmlns:w14="http://schemas.microsoft.com/office/word/2010/wordml" xmlns:wp="http://schemas.openxmlformats.org/drawingml/2006/wordprocessingDrawing" xmlns:a="http://schemas.openxmlformats.org/drawingml/2006/main" xmlns:mc="http://schemas.openxmlformats.org/markup-compatibility/2006" xmlns:ns9="http://schemas.openxmlformats.org/schemaLibrary/2006/main" xmlns:wne="http://schemas.microsoft.com/office/word/2006/wordml" xmlns:c="http://schemas.openxmlformats.org/drawingml/2006/chart" xmlns:ns12="http://schemas.openxmlformats.org/drawingml/2006/chartDrawing" xmlns:dgm="http://schemas.openxmlformats.org/drawingml/2006/diagram" xmlns:pic="http://schemas.openxmlformats.org/drawingml/2006/picture" xmlns:xdr="http://schemas.openxmlformats.org/drawingml/2006/spreadsheetDrawing" xmlns:dsp="http://schemas.microsoft.com/office/drawing/2008/diagram" xmlns:ns17="urn:schemas-microsoft-com:office:excel" xmlns:o="urn:schemas-microsoft-com:office:office" xmlns:v="urn:schemas-microsoft-com:vml" xmlns:w10="urn:schemas-microsoft-com:office:word" xmlns:ns21="urn:schemas-microsoft-com:office:powerpoint" xmlns:ns23="http://schemas.microsoft.com/office/2006/coverPageProps" xmlns:odx="http://opendope.org/xpaths" xmlns:odc="http://opendope.org/conditions" xmlns:odq="http://opendope.org/questions" xmlns:oda="http://opendope.org/answers" xmlns:odi="http://opendope.org/components" xmlns:odgm="http://opendope.org/SmartArt/DataHierarchy" xmlns:ns30="http://schemas.openxmlformats.org/officeDocument/2006/bibliography" xmlns:ns31="http://schemas.openxmlformats.org/drawingml/2006/compatibility" xmlns:ns32="http://schemas.openxmlformats.org/drawingml/2006/lockedCanvas">
+<w:numbering xmlns:w="http://schemas.openxmlformats.org/wordprocessingml/2006/main" xmlns:m="http://schemas.openxmlformats.org/officeDocument/2006/math" xmlns:r="http://schemas.openxmlformats.org/officeDocument/2006/relationships" xmlns:w14="http://schemas.microsoft.com/office/word/2010/wordml" xmlns:wp="http://schemas.openxmlformats.org/drawingml/2006/wordprocessingDrawing" xmlns:a="http://schemas.openxmlformats.org/drawingml/2006/main" xmlns:w15="http://schemas.microsoft.com/office/word/2012/wordml" xmlns:mc="http://schemas.openxmlformats.org/markup-compatibility/2006" xmlns:ns9="http://schemas.openxmlformats.org/schemaLibrary/2006/main" xmlns:wne="http://schemas.microsoft.com/office/word/2006/wordml" xmlns:c="http://schemas.openxmlformats.org/drawingml/2006/chart" xmlns:ns12="http://schemas.openxmlformats.org/drawingml/2006/chartDrawing" xmlns:dgm="http://schemas.openxmlformats.org/drawingml/2006/diagram" xmlns:pic="http://schemas.openxmlformats.org/drawingml/2006/picture" xmlns:xdr="http://schemas.openxmlformats.org/drawingml/2006/spreadsheetDrawing" xmlns:dsp="http://schemas.microsoft.com/office/drawing/2008/diagram" xmlns:ns17="urn:schemas-microsoft-com:office:excel" xmlns:o="urn:schemas-microsoft-com:office:office" xmlns:v="urn:schemas-microsoft-com:vml" xmlns:w10="urn:schemas-microsoft-com:office:word" xmlns:ns21="urn:schemas-microsoft-com:office:powerpoint" xmlns:ns23="http://schemas.microsoft.com/office/2006/coverPageProps" xmlns:odx="http://opendope.org/xpaths" xmlns:odc="http://opendope.org/conditions" xmlns:odq="http://opendope.org/questions" xmlns:oda="http://opendope.org/answers" xmlns:odi="http://opendope.org/components" xmlns:odgm="http://opendope.org/SmartArt/DataHierarchy" xmlns:ns30="http://schemas.openxmlformats.org/officeDocument/2006/bibliography" xmlns:ns31="http://schemas.openxmlformats.org/drawingml/2006/compatibility" xmlns:ns32="http://schemas.openxmlformats.org/drawingml/2006/lockedCanvas">
   <w:abstractNum w:abstractNumId="0">
     <w:nsid w:val="1482775B"/>
     <w:multiLevelType w:val="multilevel"/>
@@ -5901,7 +5901,7 @@
 </file>
 
 <file path=word/styles.xml><?xml version="1.0" encoding="utf-8"?>
-<w:styles xmlns:r="http://schemas.openxmlformats.org/officeDocument/2006/relationships" xmlns:w="http://schemas.openxmlformats.org/wordprocessingml/2006/main" xmlns:w15="http://schemas.microsoft.com/office/word/2012/wordml" xmlns:m="http://schemas.openxmlformats.org/officeDocument/2006/math" xmlns:w14="http://schemas.microsoft.com/office/word/2010/wordml" xmlns:wp="http://schemas.openxmlformats.org/drawingml/2006/wordprocessingDrawing" xmlns:a="http://schemas.openxmlformats.org/drawingml/2006/main" xmlns:mc="http://schemas.openxmlformats.org/markup-compatibility/2006" xmlns:ns9="http://schemas.openxmlformats.org/schemaLibrary/2006/main" xmlns:wne="http://schemas.microsoft.com/office/word/2006/wordml" xmlns:c="http://schemas.openxmlformats.org/drawingml/2006/chart" xmlns:ns12="http://schemas.openxmlformats.org/drawingml/2006/chartDrawing" xmlns:dgm="http://schemas.openxmlformats.org/drawingml/2006/diagram" xmlns:pic="http://schemas.openxmlformats.org/drawingml/2006/picture" xmlns:xdr="http://schemas.openxmlformats.org/drawingml/2006/spreadsheetDrawing" xmlns:dsp="http://schemas.microsoft.com/office/drawing/2008/diagram" xmlns:ns17="urn:schemas-microsoft-com:office:excel" xmlns:o="urn:schemas-microsoft-com:office:office" xmlns:v="urn:schemas-microsoft-com:vml" xmlns:w10="urn:schemas-microsoft-com:office:word" xmlns:ns21="urn:schemas-microsoft-com:office:powerpoint" xmlns:ns23="http://schemas.microsoft.com/office/2006/coverPageProps" xmlns:odx="http://opendope.org/xpaths" xmlns:odc="http://opendope.org/conditions" xmlns:odq="http://opendope.org/questions" xmlns:oda="http://opendope.org/answers" xmlns:odi="http://opendope.org/components" xmlns:odgm="http://opendope.org/SmartArt/DataHierarchy" xmlns:ns30="http://schemas.openxmlformats.org/officeDocument/2006/bibliography" xmlns:ns31="http://schemas.openxmlformats.org/drawingml/2006/compatibility" xmlns:ns32="http://schemas.openxmlformats.org/drawingml/2006/lockedCanvas">
+<w:styles xmlns:w="http://schemas.openxmlformats.org/wordprocessingml/2006/main" xmlns:m="http://schemas.openxmlformats.org/officeDocument/2006/math" xmlns:r="http://schemas.openxmlformats.org/officeDocument/2006/relationships" xmlns:w14="http://schemas.microsoft.com/office/word/2010/wordml" xmlns:wp="http://schemas.openxmlformats.org/drawingml/2006/wordprocessingDrawing" xmlns:a="http://schemas.openxmlformats.org/drawingml/2006/main" xmlns:w15="http://schemas.microsoft.com/office/word/2012/wordml" xmlns:mc="http://schemas.openxmlformats.org/markup-compatibility/2006" xmlns:ns9="http://schemas.openxmlformats.org/schemaLibrary/2006/main" xmlns:wne="http://schemas.microsoft.com/office/word/2006/wordml" xmlns:c="http://schemas.openxmlformats.org/drawingml/2006/chart" xmlns:ns12="http://schemas.openxmlformats.org/drawingml/2006/chartDrawing" xmlns:dgm="http://schemas.openxmlformats.org/drawingml/2006/diagram" xmlns:pic="http://schemas.openxmlformats.org/drawingml/2006/picture" xmlns:xdr="http://schemas.openxmlformats.org/drawingml/2006/spreadsheetDrawing" xmlns:dsp="http://schemas.microsoft.com/office/drawing/2008/diagram" xmlns:ns17="urn:schemas-microsoft-com:office:excel" xmlns:o="urn:schemas-microsoft-com:office:office" xmlns:v="urn:schemas-microsoft-com:vml" xmlns:w10="urn:schemas-microsoft-com:office:word" xmlns:ns21="urn:schemas-microsoft-com:office:powerpoint" xmlns:ns23="http://schemas.microsoft.com/office/2006/coverPageProps" xmlns:odx="http://opendope.org/xpaths" xmlns:odc="http://opendope.org/conditions" xmlns:odq="http://opendope.org/questions" xmlns:oda="http://opendope.org/answers" xmlns:odi="http://opendope.org/components" xmlns:odgm="http://opendope.org/SmartArt/DataHierarchy" xmlns:ns30="http://schemas.openxmlformats.org/officeDocument/2006/bibliography" xmlns:ns31="http://schemas.openxmlformats.org/drawingml/2006/compatibility" xmlns:ns32="http://schemas.openxmlformats.org/drawingml/2006/lockedCanvas">
   <w:docDefaults>
     <w:rPrDefault>
       <w:rPr>

--- a/Case study 1 (binary endpoint).docx
+++ b/Case study 1 (binary endpoint).docx
@@ -1,6 +1,6 @@
 
 <file path=word/document.xml><?xml version="1.0" encoding="utf-8"?>
-<w:document xmlns:w="http://schemas.openxmlformats.org/wordprocessingml/2006/main" xmlns:m="http://schemas.openxmlformats.org/officeDocument/2006/math" xmlns:r="http://schemas.openxmlformats.org/officeDocument/2006/relationships" xmlns:w14="http://schemas.microsoft.com/office/word/2010/wordml" xmlns:wp="http://schemas.openxmlformats.org/drawingml/2006/wordprocessingDrawing" xmlns:a="http://schemas.openxmlformats.org/drawingml/2006/main" xmlns:w15="http://schemas.microsoft.com/office/word/2012/wordml" xmlns:mc="http://schemas.openxmlformats.org/markup-compatibility/2006" xmlns:ns9="http://schemas.openxmlformats.org/schemaLibrary/2006/main" xmlns:wne="http://schemas.microsoft.com/office/word/2006/wordml" xmlns:c="http://schemas.openxmlformats.org/drawingml/2006/chart" xmlns:ns12="http://schemas.openxmlformats.org/drawingml/2006/chartDrawing" xmlns:dgm="http://schemas.openxmlformats.org/drawingml/2006/diagram" xmlns:pic="http://schemas.openxmlformats.org/drawingml/2006/picture" xmlns:xdr="http://schemas.openxmlformats.org/drawingml/2006/spreadsheetDrawing" xmlns:dsp="http://schemas.microsoft.com/office/drawing/2008/diagram" xmlns:ns17="urn:schemas-microsoft-com:office:excel" xmlns:o="urn:schemas-microsoft-com:office:office" xmlns:v="urn:schemas-microsoft-com:vml" xmlns:w10="urn:schemas-microsoft-com:office:word" xmlns:ns21="urn:schemas-microsoft-com:office:powerpoint" xmlns:ns23="http://schemas.microsoft.com/office/2006/coverPageProps" xmlns:odx="http://opendope.org/xpaths" xmlns:odc="http://opendope.org/conditions" xmlns:odq="http://opendope.org/questions" xmlns:oda="http://opendope.org/answers" xmlns:odi="http://opendope.org/components" xmlns:odgm="http://opendope.org/SmartArt/DataHierarchy" xmlns:ns30="http://schemas.openxmlformats.org/officeDocument/2006/bibliography" xmlns:ns31="http://schemas.openxmlformats.org/drawingml/2006/compatibility" xmlns:ns32="http://schemas.openxmlformats.org/drawingml/2006/lockedCanvas" mc:Ignorable="w14 w15">
+<w:document xmlns:w="http://schemas.openxmlformats.org/wordprocessingml/2006/main" xmlns:w15="http://schemas.microsoft.com/office/word/2012/wordml" xmlns:r="http://schemas.openxmlformats.org/officeDocument/2006/relationships" xmlns:m="http://schemas.openxmlformats.org/officeDocument/2006/math" xmlns:w14="http://schemas.microsoft.com/office/word/2010/wordml" xmlns:wp="http://schemas.openxmlformats.org/drawingml/2006/wordprocessingDrawing" xmlns:a="http://schemas.openxmlformats.org/drawingml/2006/main" xmlns:mc="http://schemas.openxmlformats.org/markup-compatibility/2006" xmlns:ns9="http://schemas.openxmlformats.org/schemaLibrary/2006/main" xmlns:wne="http://schemas.microsoft.com/office/word/2006/wordml" xmlns:c="http://schemas.openxmlformats.org/drawingml/2006/chart" xmlns:ns12="http://schemas.openxmlformats.org/drawingml/2006/chartDrawing" xmlns:dgm="http://schemas.openxmlformats.org/drawingml/2006/diagram" xmlns:pic="http://schemas.openxmlformats.org/drawingml/2006/picture" xmlns:xdr="http://schemas.openxmlformats.org/drawingml/2006/spreadsheetDrawing" xmlns:dsp="http://schemas.microsoft.com/office/drawing/2008/diagram" xmlns:ns17="urn:schemas-microsoft-com:office:excel" xmlns:o="urn:schemas-microsoft-com:office:office" xmlns:v="urn:schemas-microsoft-com:vml" xmlns:w10="urn:schemas-microsoft-com:office:word" xmlns:ns21="urn:schemas-microsoft-com:office:powerpoint" xmlns:ns23="http://schemas.microsoft.com/office/2006/coverPageProps" xmlns:odx="http://opendope.org/xpaths" xmlns:odc="http://opendope.org/conditions" xmlns:odq="http://opendope.org/questions" xmlns:oda="http://opendope.org/answers" xmlns:odi="http://opendope.org/components" xmlns:odgm="http://opendope.org/SmartArt/DataHierarchy" xmlns:ns30="http://schemas.openxmlformats.org/officeDocument/2006/bibliography" xmlns:ns31="http://schemas.openxmlformats.org/drawingml/2006/compatibility" xmlns:ns32="http://schemas.openxmlformats.org/drawingml/2006/lockedCanvas" mc:Ignorable="w14 w15">
   <w:body>
     <w:p>
       <w:pPr>
@@ -88,7 +88,7 @@
         <w:pStyle w:val="Normal"/>
       </w:pPr>
       <w:r>
-        <w:t>Start time: 2017-12-27 18:30:19</w:t>
+        <w:t>Start time: 2018-01-31 12:32:50</w:t>
       </w:r>
     </w:p>
     <w:p>
@@ -96,7 +96,7 @@
         <w:pStyle w:val="Normal"/>
       </w:pPr>
       <w:r>
-        <w:t>End time: 2017-12-27 18:30:28</w:t>
+        <w:t>End time: 2018-01-31 12:32:59</w:t>
       </w:r>
     </w:p>
     <w:p>
@@ -104,7 +104,7 @@
         <w:pStyle w:val="Normal"/>
       </w:pPr>
       <w:r>
-        <w:t>Duration: 9.39 secs</w:t>
+        <w:t>Duration: 8.88 secs</w:t>
       </w:r>
     </w:p>
     <w:p>
@@ -5251,7 +5251,7 @@
 </file>
 
 <file path=word/numbering.xml><?xml version="1.0" encoding="utf-8"?>
-<w:numbering xmlns:w="http://schemas.openxmlformats.org/wordprocessingml/2006/main" xmlns:m="http://schemas.openxmlformats.org/officeDocument/2006/math" xmlns:r="http://schemas.openxmlformats.org/officeDocument/2006/relationships" xmlns:w14="http://schemas.microsoft.com/office/word/2010/wordml" xmlns:wp="http://schemas.openxmlformats.org/drawingml/2006/wordprocessingDrawing" xmlns:a="http://schemas.openxmlformats.org/drawingml/2006/main" xmlns:w15="http://schemas.microsoft.com/office/word/2012/wordml" xmlns:mc="http://schemas.openxmlformats.org/markup-compatibility/2006" xmlns:ns9="http://schemas.openxmlformats.org/schemaLibrary/2006/main" xmlns:wne="http://schemas.microsoft.com/office/word/2006/wordml" xmlns:c="http://schemas.openxmlformats.org/drawingml/2006/chart" xmlns:ns12="http://schemas.openxmlformats.org/drawingml/2006/chartDrawing" xmlns:dgm="http://schemas.openxmlformats.org/drawingml/2006/diagram" xmlns:pic="http://schemas.openxmlformats.org/drawingml/2006/picture" xmlns:xdr="http://schemas.openxmlformats.org/drawingml/2006/spreadsheetDrawing" xmlns:dsp="http://schemas.microsoft.com/office/drawing/2008/diagram" xmlns:ns17="urn:schemas-microsoft-com:office:excel" xmlns:o="urn:schemas-microsoft-com:office:office" xmlns:v="urn:schemas-microsoft-com:vml" xmlns:w10="urn:schemas-microsoft-com:office:word" xmlns:ns21="urn:schemas-microsoft-com:office:powerpoint" xmlns:ns23="http://schemas.microsoft.com/office/2006/coverPageProps" xmlns:odx="http://opendope.org/xpaths" xmlns:odc="http://opendope.org/conditions" xmlns:odq="http://opendope.org/questions" xmlns:oda="http://opendope.org/answers" xmlns:odi="http://opendope.org/components" xmlns:odgm="http://opendope.org/SmartArt/DataHierarchy" xmlns:ns30="http://schemas.openxmlformats.org/officeDocument/2006/bibliography" xmlns:ns31="http://schemas.openxmlformats.org/drawingml/2006/compatibility" xmlns:ns32="http://schemas.openxmlformats.org/drawingml/2006/lockedCanvas">
+<w:numbering xmlns:w="http://schemas.openxmlformats.org/wordprocessingml/2006/main" xmlns:w15="http://schemas.microsoft.com/office/word/2012/wordml" xmlns:r="http://schemas.openxmlformats.org/officeDocument/2006/relationships" xmlns:m="http://schemas.openxmlformats.org/officeDocument/2006/math" xmlns:w14="http://schemas.microsoft.com/office/word/2010/wordml" xmlns:wp="http://schemas.openxmlformats.org/drawingml/2006/wordprocessingDrawing" xmlns:a="http://schemas.openxmlformats.org/drawingml/2006/main" xmlns:mc="http://schemas.openxmlformats.org/markup-compatibility/2006" xmlns:ns9="http://schemas.openxmlformats.org/schemaLibrary/2006/main" xmlns:wne="http://schemas.microsoft.com/office/word/2006/wordml" xmlns:c="http://schemas.openxmlformats.org/drawingml/2006/chart" xmlns:ns12="http://schemas.openxmlformats.org/drawingml/2006/chartDrawing" xmlns:dgm="http://schemas.openxmlformats.org/drawingml/2006/diagram" xmlns:pic="http://schemas.openxmlformats.org/drawingml/2006/picture" xmlns:xdr="http://schemas.openxmlformats.org/drawingml/2006/spreadsheetDrawing" xmlns:dsp="http://schemas.microsoft.com/office/drawing/2008/diagram" xmlns:ns17="urn:schemas-microsoft-com:office:excel" xmlns:o="urn:schemas-microsoft-com:office:office" xmlns:v="urn:schemas-microsoft-com:vml" xmlns:w10="urn:schemas-microsoft-com:office:word" xmlns:ns21="urn:schemas-microsoft-com:office:powerpoint" xmlns:ns23="http://schemas.microsoft.com/office/2006/coverPageProps" xmlns:odx="http://opendope.org/xpaths" xmlns:odc="http://opendope.org/conditions" xmlns:odq="http://opendope.org/questions" xmlns:oda="http://opendope.org/answers" xmlns:odi="http://opendope.org/components" xmlns:odgm="http://opendope.org/SmartArt/DataHierarchy" xmlns:ns30="http://schemas.openxmlformats.org/officeDocument/2006/bibliography" xmlns:ns31="http://schemas.openxmlformats.org/drawingml/2006/compatibility" xmlns:ns32="http://schemas.openxmlformats.org/drawingml/2006/lockedCanvas">
   <w:abstractNum w:abstractNumId="0">
     <w:nsid w:val="1482775B"/>
     <w:multiLevelType w:val="multilevel"/>
@@ -5901,7 +5901,7 @@
 </file>
 
 <file path=word/styles.xml><?xml version="1.0" encoding="utf-8"?>
-<w:styles xmlns:w="http://schemas.openxmlformats.org/wordprocessingml/2006/main" xmlns:m="http://schemas.openxmlformats.org/officeDocument/2006/math" xmlns:r="http://schemas.openxmlformats.org/officeDocument/2006/relationships" xmlns:w14="http://schemas.microsoft.com/office/word/2010/wordml" xmlns:wp="http://schemas.openxmlformats.org/drawingml/2006/wordprocessingDrawing" xmlns:a="http://schemas.openxmlformats.org/drawingml/2006/main" xmlns:w15="http://schemas.microsoft.com/office/word/2012/wordml" xmlns:mc="http://schemas.openxmlformats.org/markup-compatibility/2006" xmlns:ns9="http://schemas.openxmlformats.org/schemaLibrary/2006/main" xmlns:wne="http://schemas.microsoft.com/office/word/2006/wordml" xmlns:c="http://schemas.openxmlformats.org/drawingml/2006/chart" xmlns:ns12="http://schemas.openxmlformats.org/drawingml/2006/chartDrawing" xmlns:dgm="http://schemas.openxmlformats.org/drawingml/2006/diagram" xmlns:pic="http://schemas.openxmlformats.org/drawingml/2006/picture" xmlns:xdr="http://schemas.openxmlformats.org/drawingml/2006/spreadsheetDrawing" xmlns:dsp="http://schemas.microsoft.com/office/drawing/2008/diagram" xmlns:ns17="urn:schemas-microsoft-com:office:excel" xmlns:o="urn:schemas-microsoft-com:office:office" xmlns:v="urn:schemas-microsoft-com:vml" xmlns:w10="urn:schemas-microsoft-com:office:word" xmlns:ns21="urn:schemas-microsoft-com:office:powerpoint" xmlns:ns23="http://schemas.microsoft.com/office/2006/coverPageProps" xmlns:odx="http://opendope.org/xpaths" xmlns:odc="http://opendope.org/conditions" xmlns:odq="http://opendope.org/questions" xmlns:oda="http://opendope.org/answers" xmlns:odi="http://opendope.org/components" xmlns:odgm="http://opendope.org/SmartArt/DataHierarchy" xmlns:ns30="http://schemas.openxmlformats.org/officeDocument/2006/bibliography" xmlns:ns31="http://schemas.openxmlformats.org/drawingml/2006/compatibility" xmlns:ns32="http://schemas.openxmlformats.org/drawingml/2006/lockedCanvas">
+<w:styles xmlns:w="http://schemas.openxmlformats.org/wordprocessingml/2006/main" xmlns:w15="http://schemas.microsoft.com/office/word/2012/wordml" xmlns:r="http://schemas.openxmlformats.org/officeDocument/2006/relationships" xmlns:m="http://schemas.openxmlformats.org/officeDocument/2006/math" xmlns:w14="http://schemas.microsoft.com/office/word/2010/wordml" xmlns:wp="http://schemas.openxmlformats.org/drawingml/2006/wordprocessingDrawing" xmlns:a="http://schemas.openxmlformats.org/drawingml/2006/main" xmlns:mc="http://schemas.openxmlformats.org/markup-compatibility/2006" xmlns:ns9="http://schemas.openxmlformats.org/schemaLibrary/2006/main" xmlns:wne="http://schemas.microsoft.com/office/word/2006/wordml" xmlns:c="http://schemas.openxmlformats.org/drawingml/2006/chart" xmlns:ns12="http://schemas.openxmlformats.org/drawingml/2006/chartDrawing" xmlns:dgm="http://schemas.openxmlformats.org/drawingml/2006/diagram" xmlns:pic="http://schemas.openxmlformats.org/drawingml/2006/picture" xmlns:xdr="http://schemas.openxmlformats.org/drawingml/2006/spreadsheetDrawing" xmlns:dsp="http://schemas.microsoft.com/office/drawing/2008/diagram" xmlns:ns17="urn:schemas-microsoft-com:office:excel" xmlns:o="urn:schemas-microsoft-com:office:office" xmlns:v="urn:schemas-microsoft-com:vml" xmlns:w10="urn:schemas-microsoft-com:office:word" xmlns:ns21="urn:schemas-microsoft-com:office:powerpoint" xmlns:ns23="http://schemas.microsoft.com/office/2006/coverPageProps" xmlns:odx="http://opendope.org/xpaths" xmlns:odc="http://opendope.org/conditions" xmlns:odq="http://opendope.org/questions" xmlns:oda="http://opendope.org/answers" xmlns:odi="http://opendope.org/components" xmlns:odgm="http://opendope.org/SmartArt/DataHierarchy" xmlns:ns30="http://schemas.openxmlformats.org/officeDocument/2006/bibliography" xmlns:ns31="http://schemas.openxmlformats.org/drawingml/2006/compatibility" xmlns:ns32="http://schemas.openxmlformats.org/drawingml/2006/lockedCanvas">
   <w:docDefaults>
     <w:rPrDefault>
       <w:rPr>
